--- a/aws.docx
+++ b/aws.docx
@@ -96,7 +96,7 @@
           <w:lang w:eastAsia="en-IN" w:bidi="ml-IN"/>
           <w14:ligatures w14:val="none"/>
         </w:rPr>
-        <w:t>bash</w:t>
+        <w:t>Command</w:t>
       </w:r>
     </w:p>
     <w:p>
@@ -138,7 +138,291 @@
           <w:lang w:eastAsia="en-IN" w:bidi="ml-IN"/>
           <w14:ligatures w14:val="none"/>
         </w:rPr>
-        <w:t>Command</w:t>
+        <w:t>ssh ubuntu@&lt;IP_ADDRESS&gt; -i "&lt;PATH_TO_PEM_FILE_FROM_LOCAL_SYSTEM&gt;"</w:t>
+      </w:r>
+    </w:p>
+    <w:p>
+      <w:pPr>
+        <w:numPr>
+          <w:ilvl w:val="0"/>
+          <w:numId w:val="11"/>
+        </w:numPr>
+        <w:spacing w:before="100" w:beforeAutospacing="1" w:after="100" w:afterAutospacing="1" w:line="240" w:lineRule="auto"/>
+        <w:rPr>
+          <w:rFonts w:ascii="Times New Roman" w:eastAsia="Times New Roman" w:hAnsi="Times New Roman" w:cs="Times New Roman"/>
+          <w:kern w:val="0"/>
+          <w:sz w:val="24"/>
+          <w:szCs w:val="24"/>
+          <w:lang w:eastAsia="en-IN" w:bidi="ml-IN"/>
+          <w14:ligatures w14:val="none"/>
+        </w:rPr>
+      </w:pPr>
+      <w:r>
+        <w:rPr>
+          <w:rFonts w:ascii="Times New Roman" w:eastAsia="Times New Roman" w:hAnsi="Times New Roman" w:cs="Times New Roman"/>
+          <w:b/>
+          <w:bCs/>
+          <w:kern w:val="0"/>
+          <w:sz w:val="24"/>
+          <w:szCs w:val="24"/>
+          <w:lang w:eastAsia="en-IN" w:bidi="ml-IN"/>
+          <w14:ligatures w14:val="none"/>
+        </w:rPr>
+        <w:t>Purpose:</w:t>
+      </w:r>
+      <w:r>
+        <w:rPr>
+          <w:rFonts w:ascii="Times New Roman" w:eastAsia="Times New Roman" w:hAnsi="Times New Roman" w:cs="Times New Roman"/>
+          <w:kern w:val="0"/>
+          <w:sz w:val="24"/>
+          <w:szCs w:val="24"/>
+          <w:lang w:eastAsia="en-IN" w:bidi="ml-IN"/>
+          <w14:ligatures w14:val="none"/>
+        </w:rPr>
+        <w:br/>
+        <w:t>Connects to an AWS instance using the Secure Shell (SSH) protocol.</w:t>
+      </w:r>
+    </w:p>
+    <w:p>
+      <w:pPr>
+        <w:numPr>
+          <w:ilvl w:val="0"/>
+          <w:numId w:val="11"/>
+        </w:numPr>
+        <w:spacing w:before="100" w:beforeAutospacing="1" w:after="100" w:afterAutospacing="1" w:line="240" w:lineRule="auto"/>
+        <w:rPr>
+          <w:rFonts w:ascii="Times New Roman" w:eastAsia="Times New Roman" w:hAnsi="Times New Roman" w:cs="Times New Roman"/>
+          <w:kern w:val="0"/>
+          <w:sz w:val="24"/>
+          <w:szCs w:val="24"/>
+          <w:lang w:eastAsia="en-IN" w:bidi="ml-IN"/>
+          <w14:ligatures w14:val="none"/>
+        </w:rPr>
+      </w:pPr>
+      <w:r>
+        <w:rPr>
+          <w:rFonts w:ascii="Times New Roman" w:eastAsia="Times New Roman" w:hAnsi="Times New Roman" w:cs="Times New Roman"/>
+          <w:b/>
+          <w:bCs/>
+          <w:kern w:val="0"/>
+          <w:sz w:val="24"/>
+          <w:szCs w:val="24"/>
+          <w:lang w:eastAsia="en-IN" w:bidi="ml-IN"/>
+          <w14:ligatures w14:val="none"/>
+        </w:rPr>
+        <w:t>Key Details:</w:t>
+      </w:r>
+    </w:p>
+    <w:p>
+      <w:pPr>
+        <w:numPr>
+          <w:ilvl w:val="1"/>
+          <w:numId w:val="11"/>
+        </w:numPr>
+        <w:spacing w:before="100" w:beforeAutospacing="1" w:after="100" w:afterAutospacing="1" w:line="240" w:lineRule="auto"/>
+        <w:jc w:val="both"/>
+        <w:rPr>
+          <w:rFonts w:ascii="Times New Roman" w:eastAsia="Times New Roman" w:hAnsi="Times New Roman" w:cs="Times New Roman"/>
+          <w:kern w:val="0"/>
+          <w:sz w:val="24"/>
+          <w:szCs w:val="24"/>
+          <w:lang w:eastAsia="en-IN" w:bidi="ml-IN"/>
+          <w14:ligatures w14:val="none"/>
+        </w:rPr>
+      </w:pPr>
+      <w:r>
+        <w:rPr>
+          <w:rFonts w:ascii="Times New Roman" w:eastAsia="Times New Roman" w:hAnsi="Times New Roman" w:cs="Times New Roman"/>
+          <w:kern w:val="0"/>
+          <w:sz w:val="24"/>
+          <w:szCs w:val="24"/>
+          <w:lang w:eastAsia="en-IN" w:bidi="ml-IN"/>
+          <w14:ligatures w14:val="none"/>
+        </w:rPr>
+        <w:t xml:space="preserve">Replace </w:t>
+      </w:r>
+      <w:r>
+        <w:rPr>
+          <w:rFonts w:ascii="Courier New" w:eastAsia="Times New Roman" w:hAnsi="Courier New" w:cs="Courier New"/>
+          <w:kern w:val="0"/>
+          <w:sz w:val="24"/>
+          <w:szCs w:val="24"/>
+          <w:lang w:eastAsia="en-IN" w:bidi="ml-IN"/>
+          <w14:ligatures w14:val="none"/>
+        </w:rPr>
+        <w:t>&lt;IP_ADDRESS&gt;</w:t>
+      </w:r>
+      <w:r>
+        <w:rPr>
+          <w:rFonts w:ascii="Times New Roman" w:eastAsia="Times New Roman" w:hAnsi="Times New Roman" w:cs="Times New Roman"/>
+          <w:kern w:val="0"/>
+          <w:sz w:val="24"/>
+          <w:szCs w:val="24"/>
+          <w:lang w:eastAsia="en-IN" w:bidi="ml-IN"/>
+          <w14:ligatures w14:val="none"/>
+        </w:rPr>
+        <w:t xml:space="preserve"> with the public IP address of the AWS instance.</w:t>
+      </w:r>
+    </w:p>
+    <w:p>
+      <w:pPr>
+        <w:numPr>
+          <w:ilvl w:val="1"/>
+          <w:numId w:val="11"/>
+        </w:numPr>
+        <w:spacing w:before="100" w:beforeAutospacing="1" w:after="100" w:afterAutospacing="1" w:line="240" w:lineRule="auto"/>
+        <w:jc w:val="both"/>
+        <w:rPr>
+          <w:rFonts w:ascii="Times New Roman" w:eastAsia="Times New Roman" w:hAnsi="Times New Roman" w:cs="Times New Roman"/>
+          <w:kern w:val="0"/>
+          <w:sz w:val="24"/>
+          <w:szCs w:val="24"/>
+          <w:lang w:eastAsia="en-IN" w:bidi="ml-IN"/>
+          <w14:ligatures w14:val="none"/>
+        </w:rPr>
+      </w:pPr>
+      <w:r>
+        <w:rPr>
+          <w:rFonts w:ascii="Times New Roman" w:eastAsia="Times New Roman" w:hAnsi="Times New Roman" w:cs="Times New Roman"/>
+          <w:kern w:val="0"/>
+          <w:sz w:val="24"/>
+          <w:szCs w:val="24"/>
+          <w:lang w:eastAsia="en-IN" w:bidi="ml-IN"/>
+          <w14:ligatures w14:val="none"/>
+        </w:rPr>
+        <w:t xml:space="preserve">Replace </w:t>
+      </w:r>
+      <w:r>
+        <w:rPr>
+          <w:rFonts w:ascii="Courier New" w:eastAsia="Times New Roman" w:hAnsi="Courier New" w:cs="Courier New"/>
+          <w:kern w:val="0"/>
+          <w:sz w:val="24"/>
+          <w:szCs w:val="24"/>
+          <w:lang w:eastAsia="en-IN" w:bidi="ml-IN"/>
+          <w14:ligatures w14:val="none"/>
+        </w:rPr>
+        <w:t>&lt;PATH_TO_PEM_FILE_FROM_LOCAL_SYSTEM&gt;</w:t>
+      </w:r>
+      <w:r>
+        <w:rPr>
+          <w:rFonts w:ascii="Times New Roman" w:eastAsia="Times New Roman" w:hAnsi="Times New Roman" w:cs="Times New Roman"/>
+          <w:kern w:val="0"/>
+          <w:sz w:val="24"/>
+          <w:szCs w:val="24"/>
+          <w:lang w:eastAsia="en-IN" w:bidi="ml-IN"/>
+          <w14:ligatures w14:val="none"/>
+        </w:rPr>
+        <w:t xml:space="preserve"> with the local path to your private key file (PEM file).</w:t>
+      </w:r>
+    </w:p>
+    <w:p>
+      <w:pPr>
+        <w:numPr>
+          <w:ilvl w:val="1"/>
+          <w:numId w:val="11"/>
+        </w:numPr>
+        <w:spacing w:before="100" w:beforeAutospacing="1" w:after="100" w:afterAutospacing="1" w:line="240" w:lineRule="auto"/>
+        <w:jc w:val="both"/>
+        <w:rPr>
+          <w:rFonts w:ascii="Times New Roman" w:eastAsia="Times New Roman" w:hAnsi="Times New Roman" w:cs="Times New Roman"/>
+          <w:kern w:val="0"/>
+          <w:sz w:val="24"/>
+          <w:szCs w:val="24"/>
+          <w:lang w:eastAsia="en-IN" w:bidi="ml-IN"/>
+          <w14:ligatures w14:val="none"/>
+        </w:rPr>
+      </w:pPr>
+      <w:r>
+        <w:rPr>
+          <w:rFonts w:ascii="Times New Roman" w:eastAsia="Times New Roman" w:hAnsi="Times New Roman" w:cs="Times New Roman"/>
+          <w:kern w:val="0"/>
+          <w:sz w:val="24"/>
+          <w:szCs w:val="24"/>
+          <w:lang w:eastAsia="en-IN" w:bidi="ml-IN"/>
+          <w14:ligatures w14:val="none"/>
+        </w:rPr>
+        <w:t>The IP address of the instance will change every time you start or stop the instance unless you use an elastic IP.</w:t>
+      </w:r>
+    </w:p>
+    <w:p>
+      <w:pPr>
+        <w:spacing w:after="0" w:line="240" w:lineRule="auto"/>
+        <w:rPr>
+          <w:rFonts w:ascii="Times New Roman" w:eastAsia="Times New Roman" w:hAnsi="Times New Roman" w:cs="Times New Roman"/>
+          <w:kern w:val="0"/>
+          <w:sz w:val="24"/>
+          <w:szCs w:val="24"/>
+          <w:lang w:eastAsia="en-IN" w:bidi="ml-IN"/>
+          <w14:ligatures w14:val="none"/>
+        </w:rPr>
+      </w:pPr>
+      <w:r>
+        <w:rPr>
+          <w:rFonts w:ascii="Times New Roman" w:eastAsia="Times New Roman" w:hAnsi="Times New Roman" w:cs="Times New Roman"/>
+          <w:kern w:val="0"/>
+          <w:sz w:val="24"/>
+          <w:szCs w:val="24"/>
+          <w:lang w:eastAsia="en-IN" w:bidi="ml-IN"/>
+          <w14:ligatures w14:val="none"/>
+        </w:rPr>
+        <w:pict w14:anchorId="1888FB15">
+          <v:rect id="_x0000_i1025" style="width:0;height:1.5pt" o:hrstd="t" o:hr="t" fillcolor="#a0a0a0" stroked="f"/>
+        </w:pict>
+      </w:r>
+    </w:p>
+    <w:p>
+      <w:pPr>
+        <w:spacing w:before="100" w:beforeAutospacing="1" w:after="100" w:afterAutospacing="1" w:line="240" w:lineRule="auto"/>
+        <w:outlineLvl w:val="2"/>
+        <w:rPr>
+          <w:rFonts w:ascii="Times New Roman" w:eastAsia="Times New Roman" w:hAnsi="Times New Roman" w:cs="Times New Roman"/>
+          <w:b/>
+          <w:bCs/>
+          <w:kern w:val="0"/>
+          <w:sz w:val="24"/>
+          <w:szCs w:val="24"/>
+          <w:lang w:eastAsia="en-IN" w:bidi="ml-IN"/>
+          <w14:ligatures w14:val="none"/>
+        </w:rPr>
+      </w:pPr>
+      <w:r>
+        <w:rPr>
+          <w:rFonts w:ascii="Times New Roman" w:eastAsia="Times New Roman" w:hAnsi="Times New Roman" w:cs="Times New Roman"/>
+          <w:b/>
+          <w:bCs/>
+          <w:kern w:val="0"/>
+          <w:sz w:val="24"/>
+          <w:szCs w:val="24"/>
+          <w:lang w:eastAsia="en-IN" w:bidi="ml-IN"/>
+          <w14:ligatures w14:val="none"/>
+        </w:rPr>
+        <w:t>2. Installing Git on the AWS Server</w:t>
+      </w:r>
+    </w:p>
+    <w:p>
+      <w:pPr>
+        <w:spacing w:before="100" w:beforeAutospacing="1" w:after="100" w:afterAutospacing="1" w:line="240" w:lineRule="auto"/>
+        <w:rPr>
+          <w:rFonts w:ascii="Times New Roman" w:eastAsia="Times New Roman" w:hAnsi="Times New Roman" w:cs="Times New Roman"/>
+          <w:kern w:val="0"/>
+          <w:sz w:val="24"/>
+          <w:szCs w:val="24"/>
+          <w:lang w:eastAsia="en-IN" w:bidi="ml-IN"/>
+          <w14:ligatures w14:val="none"/>
+        </w:rPr>
+      </w:pPr>
+      <w:r>
+        <w:rPr>
+          <w:rFonts w:ascii="Times New Roman" w:eastAsia="Times New Roman" w:hAnsi="Times New Roman" w:cs="Times New Roman"/>
+          <w:b/>
+          <w:bCs/>
+          <w:kern w:val="0"/>
+          <w:sz w:val="24"/>
+          <w:szCs w:val="24"/>
+          <w:lang w:eastAsia="en-IN" w:bidi="ml-IN"/>
+          <w14:ligatures w14:val="none"/>
+        </w:rPr>
+        <w:t>Command:</w:t>
       </w:r>
     </w:p>
     <w:p>
@@ -180,315 +464,7 @@
           <w:lang w:eastAsia="en-IN" w:bidi="ml-IN"/>
           <w14:ligatures w14:val="none"/>
         </w:rPr>
-        <w:t>ssh ubuntu@&lt;IP_ADDRESS&gt; -</w:t>
-      </w:r>
-      <w:proofErr w:type="spellStart"/>
-      <w:r>
-        <w:rPr>
-          <w:rFonts w:ascii="Courier New" w:eastAsia="Times New Roman" w:hAnsi="Courier New" w:cs="Courier New"/>
-          <w:kern w:val="0"/>
-          <w:sz w:val="24"/>
-          <w:szCs w:val="24"/>
-          <w:lang w:eastAsia="en-IN" w:bidi="ml-IN"/>
-          <w14:ligatures w14:val="none"/>
-        </w:rPr>
-        <w:t>i</w:t>
-      </w:r>
-      <w:proofErr w:type="spellEnd"/>
-      <w:r>
-        <w:rPr>
-          <w:rFonts w:ascii="Courier New" w:eastAsia="Times New Roman" w:hAnsi="Courier New" w:cs="Courier New"/>
-          <w:kern w:val="0"/>
-          <w:sz w:val="24"/>
-          <w:szCs w:val="24"/>
-          <w:lang w:eastAsia="en-IN" w:bidi="ml-IN"/>
-          <w14:ligatures w14:val="none"/>
-        </w:rPr>
-        <w:t xml:space="preserve"> "&lt;PATH_TO_PEM_FILE_FROM_LOCAL_SYSTEM&gt;"</w:t>
-      </w:r>
-    </w:p>
-    <w:p>
-      <w:pPr>
-        <w:numPr>
-          <w:ilvl w:val="0"/>
-          <w:numId w:val="11"/>
-        </w:numPr>
-        <w:spacing w:before="100" w:beforeAutospacing="1" w:after="100" w:afterAutospacing="1" w:line="240" w:lineRule="auto"/>
-        <w:rPr>
-          <w:rFonts w:ascii="Times New Roman" w:eastAsia="Times New Roman" w:hAnsi="Times New Roman" w:cs="Times New Roman"/>
-          <w:kern w:val="0"/>
-          <w:sz w:val="24"/>
-          <w:szCs w:val="24"/>
-          <w:lang w:eastAsia="en-IN" w:bidi="ml-IN"/>
-          <w14:ligatures w14:val="none"/>
-        </w:rPr>
-      </w:pPr>
-      <w:r>
-        <w:rPr>
-          <w:rFonts w:ascii="Times New Roman" w:eastAsia="Times New Roman" w:hAnsi="Times New Roman" w:cs="Times New Roman"/>
-          <w:b/>
-          <w:bCs/>
-          <w:kern w:val="0"/>
-          <w:sz w:val="24"/>
-          <w:szCs w:val="24"/>
-          <w:lang w:eastAsia="en-IN" w:bidi="ml-IN"/>
-          <w14:ligatures w14:val="none"/>
-        </w:rPr>
-        <w:t>Purpose:</w:t>
-      </w:r>
-      <w:r>
-        <w:rPr>
-          <w:rFonts w:ascii="Times New Roman" w:eastAsia="Times New Roman" w:hAnsi="Times New Roman" w:cs="Times New Roman"/>
-          <w:kern w:val="0"/>
-          <w:sz w:val="24"/>
-          <w:szCs w:val="24"/>
-          <w:lang w:eastAsia="en-IN" w:bidi="ml-IN"/>
-          <w14:ligatures w14:val="none"/>
-        </w:rPr>
-        <w:br/>
-        <w:t>Connects to an AWS instance using the Secure Shell (SSH) protocol.</w:t>
-      </w:r>
-    </w:p>
-    <w:p>
-      <w:pPr>
-        <w:numPr>
-          <w:ilvl w:val="0"/>
-          <w:numId w:val="11"/>
-        </w:numPr>
-        <w:spacing w:before="100" w:beforeAutospacing="1" w:after="100" w:afterAutospacing="1" w:line="240" w:lineRule="auto"/>
-        <w:rPr>
-          <w:rFonts w:ascii="Times New Roman" w:eastAsia="Times New Roman" w:hAnsi="Times New Roman" w:cs="Times New Roman"/>
-          <w:kern w:val="0"/>
-          <w:sz w:val="24"/>
-          <w:szCs w:val="24"/>
-          <w:lang w:eastAsia="en-IN" w:bidi="ml-IN"/>
-          <w14:ligatures w14:val="none"/>
-        </w:rPr>
-      </w:pPr>
-      <w:r>
-        <w:rPr>
-          <w:rFonts w:ascii="Times New Roman" w:eastAsia="Times New Roman" w:hAnsi="Times New Roman" w:cs="Times New Roman"/>
-          <w:b/>
-          <w:bCs/>
-          <w:kern w:val="0"/>
-          <w:sz w:val="24"/>
-          <w:szCs w:val="24"/>
-          <w:lang w:eastAsia="en-IN" w:bidi="ml-IN"/>
-          <w14:ligatures w14:val="none"/>
-        </w:rPr>
-        <w:t>Key Details:</w:t>
-      </w:r>
-    </w:p>
-    <w:p>
-      <w:pPr>
-        <w:numPr>
-          <w:ilvl w:val="1"/>
-          <w:numId w:val="11"/>
-        </w:numPr>
-        <w:spacing w:before="100" w:beforeAutospacing="1" w:after="100" w:afterAutospacing="1" w:line="240" w:lineRule="auto"/>
-        <w:jc w:val="both"/>
-        <w:rPr>
-          <w:rFonts w:ascii="Times New Roman" w:eastAsia="Times New Roman" w:hAnsi="Times New Roman" w:cs="Times New Roman"/>
-          <w:kern w:val="0"/>
-          <w:sz w:val="24"/>
-          <w:szCs w:val="24"/>
-          <w:lang w:eastAsia="en-IN" w:bidi="ml-IN"/>
-          <w14:ligatures w14:val="none"/>
-        </w:rPr>
-      </w:pPr>
-      <w:r>
-        <w:rPr>
-          <w:rFonts w:ascii="Times New Roman" w:eastAsia="Times New Roman" w:hAnsi="Times New Roman" w:cs="Times New Roman"/>
-          <w:kern w:val="0"/>
-          <w:sz w:val="24"/>
-          <w:szCs w:val="24"/>
-          <w:lang w:eastAsia="en-IN" w:bidi="ml-IN"/>
-          <w14:ligatures w14:val="none"/>
-        </w:rPr>
-        <w:t xml:space="preserve">Replace </w:t>
-      </w:r>
-      <w:r>
-        <w:rPr>
-          <w:rFonts w:ascii="Courier New" w:eastAsia="Times New Roman" w:hAnsi="Courier New" w:cs="Courier New"/>
-          <w:kern w:val="0"/>
-          <w:sz w:val="24"/>
-          <w:szCs w:val="24"/>
-          <w:lang w:eastAsia="en-IN" w:bidi="ml-IN"/>
-          <w14:ligatures w14:val="none"/>
-        </w:rPr>
-        <w:t>&lt;IP_ADDRESS&gt;</w:t>
-      </w:r>
-      <w:r>
-        <w:rPr>
-          <w:rFonts w:ascii="Times New Roman" w:eastAsia="Times New Roman" w:hAnsi="Times New Roman" w:cs="Times New Roman"/>
-          <w:kern w:val="0"/>
-          <w:sz w:val="24"/>
-          <w:szCs w:val="24"/>
-          <w:lang w:eastAsia="en-IN" w:bidi="ml-IN"/>
-          <w14:ligatures w14:val="none"/>
-        </w:rPr>
-        <w:t xml:space="preserve"> with the public IP address of the AWS instance.</w:t>
-      </w:r>
-    </w:p>
-    <w:p>
-      <w:pPr>
-        <w:numPr>
-          <w:ilvl w:val="1"/>
-          <w:numId w:val="11"/>
-        </w:numPr>
-        <w:spacing w:before="100" w:beforeAutospacing="1" w:after="100" w:afterAutospacing="1" w:line="240" w:lineRule="auto"/>
-        <w:jc w:val="both"/>
-        <w:rPr>
-          <w:rFonts w:ascii="Times New Roman" w:eastAsia="Times New Roman" w:hAnsi="Times New Roman" w:cs="Times New Roman"/>
-          <w:kern w:val="0"/>
-          <w:sz w:val="24"/>
-          <w:szCs w:val="24"/>
-          <w:lang w:eastAsia="en-IN" w:bidi="ml-IN"/>
-          <w14:ligatures w14:val="none"/>
-        </w:rPr>
-      </w:pPr>
-      <w:r>
-        <w:rPr>
-          <w:rFonts w:ascii="Times New Roman" w:eastAsia="Times New Roman" w:hAnsi="Times New Roman" w:cs="Times New Roman"/>
-          <w:kern w:val="0"/>
-          <w:sz w:val="24"/>
-          <w:szCs w:val="24"/>
-          <w:lang w:eastAsia="en-IN" w:bidi="ml-IN"/>
-          <w14:ligatures w14:val="none"/>
-        </w:rPr>
-        <w:t xml:space="preserve">Replace </w:t>
-      </w:r>
-      <w:r>
-        <w:rPr>
-          <w:rFonts w:ascii="Courier New" w:eastAsia="Times New Roman" w:hAnsi="Courier New" w:cs="Courier New"/>
-          <w:kern w:val="0"/>
-          <w:sz w:val="24"/>
-          <w:szCs w:val="24"/>
-          <w:lang w:eastAsia="en-IN" w:bidi="ml-IN"/>
-          <w14:ligatures w14:val="none"/>
-        </w:rPr>
-        <w:t>&lt;PATH_TO_PEM_FILE_FROM_LOCAL_SYSTEM&gt;</w:t>
-      </w:r>
-      <w:r>
-        <w:rPr>
-          <w:rFonts w:ascii="Times New Roman" w:eastAsia="Times New Roman" w:hAnsi="Times New Roman" w:cs="Times New Roman"/>
-          <w:kern w:val="0"/>
-          <w:sz w:val="24"/>
-          <w:szCs w:val="24"/>
-          <w:lang w:eastAsia="en-IN" w:bidi="ml-IN"/>
-          <w14:ligatures w14:val="none"/>
-        </w:rPr>
-        <w:t xml:space="preserve"> with the local path to your private key file (PEM file).</w:t>
-      </w:r>
-    </w:p>
-    <w:p>
-      <w:pPr>
-        <w:numPr>
-          <w:ilvl w:val="1"/>
-          <w:numId w:val="11"/>
-        </w:numPr>
-        <w:spacing w:before="100" w:beforeAutospacing="1" w:after="100" w:afterAutospacing="1" w:line="240" w:lineRule="auto"/>
-        <w:jc w:val="both"/>
-        <w:rPr>
-          <w:rFonts w:ascii="Times New Roman" w:eastAsia="Times New Roman" w:hAnsi="Times New Roman" w:cs="Times New Roman"/>
-          <w:kern w:val="0"/>
-          <w:sz w:val="24"/>
-          <w:szCs w:val="24"/>
-          <w:lang w:eastAsia="en-IN" w:bidi="ml-IN"/>
-          <w14:ligatures w14:val="none"/>
-        </w:rPr>
-      </w:pPr>
-      <w:r>
-        <w:rPr>
-          <w:rFonts w:ascii="Times New Roman" w:eastAsia="Times New Roman" w:hAnsi="Times New Roman" w:cs="Times New Roman"/>
-          <w:kern w:val="0"/>
-          <w:sz w:val="24"/>
-          <w:szCs w:val="24"/>
-          <w:lang w:eastAsia="en-IN" w:bidi="ml-IN"/>
-          <w14:ligatures w14:val="none"/>
-        </w:rPr>
-        <w:t>The IP address of the instance will change every time you start or stop the instance unless you use an elastic IP.</w:t>
-      </w:r>
-    </w:p>
-    <w:p>
-      <w:pPr>
-        <w:spacing w:after="0" w:line="240" w:lineRule="auto"/>
-        <w:rPr>
-          <w:rFonts w:ascii="Times New Roman" w:eastAsia="Times New Roman" w:hAnsi="Times New Roman" w:cs="Times New Roman"/>
-          <w:kern w:val="0"/>
-          <w:sz w:val="24"/>
-          <w:szCs w:val="24"/>
-          <w:lang w:eastAsia="en-IN" w:bidi="ml-IN"/>
-          <w14:ligatures w14:val="none"/>
-        </w:rPr>
-      </w:pPr>
-      <w:r>
-        <w:rPr>
-          <w:rFonts w:ascii="Times New Roman" w:eastAsia="Times New Roman" w:hAnsi="Times New Roman" w:cs="Times New Roman"/>
-          <w:kern w:val="0"/>
-          <w:sz w:val="24"/>
-          <w:szCs w:val="24"/>
-          <w:lang w:eastAsia="en-IN" w:bidi="ml-IN"/>
-          <w14:ligatures w14:val="none"/>
-        </w:rPr>
-        <w:pict w14:anchorId="1888FB15">
-          <v:rect id="_x0000_i1322" style="width:0;height:1.5pt" o:hrstd="t" o:hr="t" fillcolor="#a0a0a0" stroked="f"/>
-        </w:pict>
-      </w:r>
-    </w:p>
-    <w:p>
-      <w:pPr>
-        <w:spacing w:before="100" w:beforeAutospacing="1" w:after="100" w:afterAutospacing="1" w:line="240" w:lineRule="auto"/>
-        <w:outlineLvl w:val="2"/>
-        <w:rPr>
-          <w:rFonts w:ascii="Times New Roman" w:eastAsia="Times New Roman" w:hAnsi="Times New Roman" w:cs="Times New Roman"/>
-          <w:b/>
-          <w:bCs/>
-          <w:kern w:val="0"/>
-          <w:sz w:val="24"/>
-          <w:szCs w:val="24"/>
-          <w:lang w:eastAsia="en-IN" w:bidi="ml-IN"/>
-          <w14:ligatures w14:val="none"/>
-        </w:rPr>
-      </w:pPr>
-      <w:r>
-        <w:rPr>
-          <w:rFonts w:ascii="Times New Roman" w:eastAsia="Times New Roman" w:hAnsi="Times New Roman" w:cs="Times New Roman"/>
-          <w:b/>
-          <w:bCs/>
-          <w:kern w:val="0"/>
-          <w:sz w:val="24"/>
-          <w:szCs w:val="24"/>
-          <w:lang w:eastAsia="en-IN" w:bidi="ml-IN"/>
-          <w14:ligatures w14:val="none"/>
-        </w:rPr>
-        <w:t>2. Installing Git on the AWS Server</w:t>
-      </w:r>
-    </w:p>
-    <w:p>
-      <w:pPr>
-        <w:spacing w:before="100" w:beforeAutospacing="1" w:after="100" w:afterAutospacing="1" w:line="240" w:lineRule="auto"/>
-        <w:rPr>
-          <w:rFonts w:ascii="Times New Roman" w:eastAsia="Times New Roman" w:hAnsi="Times New Roman" w:cs="Times New Roman"/>
-          <w:kern w:val="0"/>
-          <w:sz w:val="24"/>
-          <w:szCs w:val="24"/>
-          <w:lang w:eastAsia="en-IN" w:bidi="ml-IN"/>
-          <w14:ligatures w14:val="none"/>
-        </w:rPr>
-      </w:pPr>
-      <w:r>
-        <w:rPr>
-          <w:rFonts w:ascii="Times New Roman" w:eastAsia="Times New Roman" w:hAnsi="Times New Roman" w:cs="Times New Roman"/>
-          <w:b/>
-          <w:bCs/>
-          <w:kern w:val="0"/>
-          <w:sz w:val="24"/>
-          <w:szCs w:val="24"/>
-          <w:lang w:eastAsia="en-IN" w:bidi="ml-IN"/>
-          <w14:ligatures w14:val="none"/>
-        </w:rPr>
-        <w:t>Command:</w:t>
+        <w:t>bash</w:t>
       </w:r>
     </w:p>
     <w:p>
@@ -530,7 +506,7 @@
           <w:lang w:eastAsia="en-IN" w:bidi="ml-IN"/>
           <w14:ligatures w14:val="none"/>
         </w:rPr>
-        <w:t>bash</w:t>
+        <w:t>Command</w:t>
       </w:r>
     </w:p>
     <w:p>
@@ -572,7 +548,188 @@
           <w:lang w:eastAsia="en-IN" w:bidi="ml-IN"/>
           <w14:ligatures w14:val="none"/>
         </w:rPr>
-        <w:t>Command</w:t>
+        <w:t>sudo apt-get install git</w:t>
+      </w:r>
+    </w:p>
+    <w:p>
+      <w:pPr>
+        <w:numPr>
+          <w:ilvl w:val="0"/>
+          <w:numId w:val="12"/>
+        </w:numPr>
+        <w:spacing w:before="100" w:beforeAutospacing="1" w:after="100" w:afterAutospacing="1" w:line="240" w:lineRule="auto"/>
+        <w:rPr>
+          <w:rFonts w:ascii="Times New Roman" w:eastAsia="Times New Roman" w:hAnsi="Times New Roman" w:cs="Times New Roman"/>
+          <w:kern w:val="0"/>
+          <w:sz w:val="24"/>
+          <w:szCs w:val="24"/>
+          <w:lang w:eastAsia="en-IN" w:bidi="ml-IN"/>
+          <w14:ligatures w14:val="none"/>
+        </w:rPr>
+      </w:pPr>
+      <w:r>
+        <w:rPr>
+          <w:rFonts w:ascii="Times New Roman" w:eastAsia="Times New Roman" w:hAnsi="Times New Roman" w:cs="Times New Roman"/>
+          <w:b/>
+          <w:bCs/>
+          <w:kern w:val="0"/>
+          <w:sz w:val="24"/>
+          <w:szCs w:val="24"/>
+          <w:lang w:eastAsia="en-IN" w:bidi="ml-IN"/>
+          <w14:ligatures w14:val="none"/>
+        </w:rPr>
+        <w:t>Purpose:</w:t>
+      </w:r>
+      <w:r>
+        <w:rPr>
+          <w:rFonts w:ascii="Times New Roman" w:eastAsia="Times New Roman" w:hAnsi="Times New Roman" w:cs="Times New Roman"/>
+          <w:kern w:val="0"/>
+          <w:sz w:val="24"/>
+          <w:szCs w:val="24"/>
+          <w:lang w:eastAsia="en-IN" w:bidi="ml-IN"/>
+          <w14:ligatures w14:val="none"/>
+        </w:rPr>
+        <w:br/>
+        <w:t>Installs Git, a version control tool, on the AWS server.</w:t>
+      </w:r>
+    </w:p>
+    <w:p>
+      <w:pPr>
+        <w:numPr>
+          <w:ilvl w:val="0"/>
+          <w:numId w:val="12"/>
+        </w:numPr>
+        <w:spacing w:before="100" w:beforeAutospacing="1" w:after="100" w:afterAutospacing="1" w:line="240" w:lineRule="auto"/>
+        <w:rPr>
+          <w:rFonts w:ascii="Times New Roman" w:eastAsia="Times New Roman" w:hAnsi="Times New Roman" w:cs="Times New Roman"/>
+          <w:kern w:val="0"/>
+          <w:sz w:val="24"/>
+          <w:szCs w:val="24"/>
+          <w:lang w:eastAsia="en-IN" w:bidi="ml-IN"/>
+          <w14:ligatures w14:val="none"/>
+        </w:rPr>
+      </w:pPr>
+      <w:r>
+        <w:rPr>
+          <w:rFonts w:ascii="Times New Roman" w:eastAsia="Times New Roman" w:hAnsi="Times New Roman" w:cs="Times New Roman"/>
+          <w:b/>
+          <w:bCs/>
+          <w:kern w:val="0"/>
+          <w:sz w:val="24"/>
+          <w:szCs w:val="24"/>
+          <w:lang w:eastAsia="en-IN" w:bidi="ml-IN"/>
+          <w14:ligatures w14:val="none"/>
+        </w:rPr>
+        <w:t>Key Details:</w:t>
+      </w:r>
+    </w:p>
+    <w:p>
+      <w:pPr>
+        <w:numPr>
+          <w:ilvl w:val="1"/>
+          <w:numId w:val="12"/>
+        </w:numPr>
+        <w:spacing w:before="100" w:beforeAutospacing="1" w:after="100" w:afterAutospacing="1" w:line="240" w:lineRule="auto"/>
+        <w:rPr>
+          <w:rFonts w:ascii="Times New Roman" w:eastAsia="Times New Roman" w:hAnsi="Times New Roman" w:cs="Times New Roman"/>
+          <w:kern w:val="0"/>
+          <w:sz w:val="24"/>
+          <w:szCs w:val="24"/>
+          <w:lang w:eastAsia="en-IN" w:bidi="ml-IN"/>
+          <w14:ligatures w14:val="none"/>
+        </w:rPr>
+      </w:pPr>
+      <w:r>
+        <w:rPr>
+          <w:rFonts w:ascii="Times New Roman" w:eastAsia="Times New Roman" w:hAnsi="Times New Roman" w:cs="Times New Roman"/>
+          <w:kern w:val="0"/>
+          <w:sz w:val="24"/>
+          <w:szCs w:val="24"/>
+          <w:lang w:eastAsia="en-IN" w:bidi="ml-IN"/>
+          <w14:ligatures w14:val="none"/>
+        </w:rPr>
+        <w:t>Necessary for cloning repositories from GitHub or other Git hosting services.</w:t>
+      </w:r>
+    </w:p>
+    <w:p>
+      <w:pPr>
+        <w:spacing w:after="0" w:line="240" w:lineRule="auto"/>
+        <w:rPr>
+          <w:rFonts w:ascii="Times New Roman" w:eastAsia="Times New Roman" w:hAnsi="Times New Roman" w:cs="Times New Roman"/>
+          <w:kern w:val="0"/>
+          <w:sz w:val="24"/>
+          <w:szCs w:val="24"/>
+          <w:lang w:eastAsia="en-IN" w:bidi="ml-IN"/>
+          <w14:ligatures w14:val="none"/>
+        </w:rPr>
+      </w:pPr>
+      <w:r>
+        <w:rPr>
+          <w:rFonts w:ascii="Times New Roman" w:eastAsia="Times New Roman" w:hAnsi="Times New Roman" w:cs="Times New Roman"/>
+          <w:kern w:val="0"/>
+          <w:sz w:val="24"/>
+          <w:szCs w:val="24"/>
+          <w:lang w:eastAsia="en-IN" w:bidi="ml-IN"/>
+          <w14:ligatures w14:val="none"/>
+        </w:rPr>
+        <w:pict w14:anchorId="5A15161D">
+          <v:rect id="_x0000_i1026" style="width:0;height:1.5pt" o:hrstd="t" o:hr="t" fillcolor="#a0a0a0" stroked="f"/>
+        </w:pict>
+      </w:r>
+    </w:p>
+    <w:p>
+      <w:pPr>
+        <w:spacing w:before="100" w:beforeAutospacing="1" w:after="100" w:afterAutospacing="1" w:line="240" w:lineRule="auto"/>
+        <w:outlineLvl w:val="2"/>
+        <w:rPr>
+          <w:rFonts w:ascii="Times New Roman" w:eastAsia="Times New Roman" w:hAnsi="Times New Roman" w:cs="Times New Roman"/>
+          <w:b/>
+          <w:bCs/>
+          <w:kern w:val="0"/>
+          <w:sz w:val="24"/>
+          <w:szCs w:val="24"/>
+          <w:lang w:eastAsia="en-IN" w:bidi="ml-IN"/>
+          <w14:ligatures w14:val="none"/>
+        </w:rPr>
+      </w:pPr>
+      <w:r>
+        <w:rPr>
+          <w:rFonts w:ascii="Times New Roman" w:eastAsia="Times New Roman" w:hAnsi="Times New Roman" w:cs="Times New Roman"/>
+          <w:b/>
+          <w:bCs/>
+          <w:kern w:val="0"/>
+          <w:sz w:val="24"/>
+          <w:szCs w:val="24"/>
+          <w:lang w:eastAsia="en-IN" w:bidi="ml-IN"/>
+          <w14:ligatures w14:val="none"/>
+        </w:rPr>
+        <w:t>3. Cloning a GitHub Repository</w:t>
+      </w:r>
+    </w:p>
+    <w:p>
+      <w:pPr>
+        <w:spacing w:before="100" w:beforeAutospacing="1" w:after="100" w:afterAutospacing="1" w:line="240" w:lineRule="auto"/>
+        <w:rPr>
+          <w:rFonts w:ascii="Times New Roman" w:eastAsia="Times New Roman" w:hAnsi="Times New Roman" w:cs="Times New Roman"/>
+          <w:kern w:val="0"/>
+          <w:sz w:val="24"/>
+          <w:szCs w:val="24"/>
+          <w:lang w:eastAsia="en-IN" w:bidi="ml-IN"/>
+          <w14:ligatures w14:val="none"/>
+        </w:rPr>
+      </w:pPr>
+      <w:r>
+        <w:rPr>
+          <w:rFonts w:ascii="Times New Roman" w:eastAsia="Times New Roman" w:hAnsi="Times New Roman" w:cs="Times New Roman"/>
+          <w:b/>
+          <w:bCs/>
+          <w:kern w:val="0"/>
+          <w:sz w:val="24"/>
+          <w:szCs w:val="24"/>
+          <w:lang w:eastAsia="en-IN" w:bidi="ml-IN"/>
+          <w14:ligatures w14:val="none"/>
+        </w:rPr>
+        <w:t>Command:</w:t>
       </w:r>
     </w:p>
     <w:p>
@@ -605,210 +762,16 @@
           <w14:ligatures w14:val="none"/>
         </w:rPr>
       </w:pPr>
-      <w:proofErr w:type="spellStart"/>
-      <w:r>
-        <w:rPr>
-          <w:rFonts w:ascii="Courier New" w:eastAsia="Times New Roman" w:hAnsi="Courier New" w:cs="Courier New"/>
-          <w:kern w:val="0"/>
-          <w:sz w:val="24"/>
-          <w:szCs w:val="24"/>
-          <w:lang w:eastAsia="en-IN" w:bidi="ml-IN"/>
-          <w14:ligatures w14:val="none"/>
-        </w:rPr>
-        <w:t>sudo</w:t>
-      </w:r>
-      <w:proofErr w:type="spellEnd"/>
-      <w:r>
-        <w:rPr>
-          <w:rFonts w:ascii="Courier New" w:eastAsia="Times New Roman" w:hAnsi="Courier New" w:cs="Courier New"/>
-          <w:kern w:val="0"/>
-          <w:sz w:val="24"/>
-          <w:szCs w:val="24"/>
-          <w:lang w:eastAsia="en-IN" w:bidi="ml-IN"/>
-          <w14:ligatures w14:val="none"/>
-        </w:rPr>
-        <w:t xml:space="preserve"> apt-get install git</w:t>
-      </w:r>
-    </w:p>
-    <w:p>
-      <w:pPr>
-        <w:numPr>
-          <w:ilvl w:val="0"/>
-          <w:numId w:val="12"/>
-        </w:numPr>
-        <w:spacing w:before="100" w:beforeAutospacing="1" w:after="100" w:afterAutospacing="1" w:line="240" w:lineRule="auto"/>
-        <w:rPr>
-          <w:rFonts w:ascii="Times New Roman" w:eastAsia="Times New Roman" w:hAnsi="Times New Roman" w:cs="Times New Roman"/>
-          <w:kern w:val="0"/>
-          <w:sz w:val="24"/>
-          <w:szCs w:val="24"/>
-          <w:lang w:eastAsia="en-IN" w:bidi="ml-IN"/>
-          <w14:ligatures w14:val="none"/>
-        </w:rPr>
-      </w:pPr>
-      <w:r>
-        <w:rPr>
-          <w:rFonts w:ascii="Times New Roman" w:eastAsia="Times New Roman" w:hAnsi="Times New Roman" w:cs="Times New Roman"/>
-          <w:b/>
-          <w:bCs/>
-          <w:kern w:val="0"/>
-          <w:sz w:val="24"/>
-          <w:szCs w:val="24"/>
-          <w:lang w:eastAsia="en-IN" w:bidi="ml-IN"/>
-          <w14:ligatures w14:val="none"/>
-        </w:rPr>
-        <w:t>Purpose:</w:t>
-      </w:r>
-      <w:r>
-        <w:rPr>
-          <w:rFonts w:ascii="Times New Roman" w:eastAsia="Times New Roman" w:hAnsi="Times New Roman" w:cs="Times New Roman"/>
-          <w:kern w:val="0"/>
-          <w:sz w:val="24"/>
-          <w:szCs w:val="24"/>
-          <w:lang w:eastAsia="en-IN" w:bidi="ml-IN"/>
-          <w14:ligatures w14:val="none"/>
-        </w:rPr>
-        <w:br/>
-        <w:t>Installs Git, a version control tool, on the AWS server.</w:t>
-      </w:r>
-    </w:p>
-    <w:p>
-      <w:pPr>
-        <w:numPr>
-          <w:ilvl w:val="0"/>
-          <w:numId w:val="12"/>
-        </w:numPr>
-        <w:spacing w:before="100" w:beforeAutospacing="1" w:after="100" w:afterAutospacing="1" w:line="240" w:lineRule="auto"/>
-        <w:rPr>
-          <w:rFonts w:ascii="Times New Roman" w:eastAsia="Times New Roman" w:hAnsi="Times New Roman" w:cs="Times New Roman"/>
-          <w:kern w:val="0"/>
-          <w:sz w:val="24"/>
-          <w:szCs w:val="24"/>
-          <w:lang w:eastAsia="en-IN" w:bidi="ml-IN"/>
-          <w14:ligatures w14:val="none"/>
-        </w:rPr>
-      </w:pPr>
-      <w:r>
-        <w:rPr>
-          <w:rFonts w:ascii="Times New Roman" w:eastAsia="Times New Roman" w:hAnsi="Times New Roman" w:cs="Times New Roman"/>
-          <w:b/>
-          <w:bCs/>
-          <w:kern w:val="0"/>
-          <w:sz w:val="24"/>
-          <w:szCs w:val="24"/>
-          <w:lang w:eastAsia="en-IN" w:bidi="ml-IN"/>
-          <w14:ligatures w14:val="none"/>
-        </w:rPr>
-        <w:t>Key Details:</w:t>
-      </w:r>
-    </w:p>
-    <w:p>
-      <w:pPr>
-        <w:numPr>
-          <w:ilvl w:val="1"/>
-          <w:numId w:val="12"/>
-        </w:numPr>
-        <w:spacing w:before="100" w:beforeAutospacing="1" w:after="100" w:afterAutospacing="1" w:line="240" w:lineRule="auto"/>
-        <w:rPr>
-          <w:rFonts w:ascii="Times New Roman" w:eastAsia="Times New Roman" w:hAnsi="Times New Roman" w:cs="Times New Roman"/>
-          <w:kern w:val="0"/>
-          <w:sz w:val="24"/>
-          <w:szCs w:val="24"/>
-          <w:lang w:eastAsia="en-IN" w:bidi="ml-IN"/>
-          <w14:ligatures w14:val="none"/>
-        </w:rPr>
-      </w:pPr>
-      <w:r>
-        <w:rPr>
-          <w:rFonts w:ascii="Times New Roman" w:eastAsia="Times New Roman" w:hAnsi="Times New Roman" w:cs="Times New Roman"/>
-          <w:kern w:val="0"/>
-          <w:sz w:val="24"/>
-          <w:szCs w:val="24"/>
-          <w:lang w:eastAsia="en-IN" w:bidi="ml-IN"/>
-          <w14:ligatures w14:val="none"/>
-        </w:rPr>
-        <w:t>Necessary for cloning repositories from GitHub or other Git hosting services.</w:t>
-      </w:r>
-    </w:p>
-    <w:p>
-      <w:pPr>
-        <w:spacing w:after="0" w:line="240" w:lineRule="auto"/>
-        <w:rPr>
-          <w:rFonts w:ascii="Times New Roman" w:eastAsia="Times New Roman" w:hAnsi="Times New Roman" w:cs="Times New Roman"/>
-          <w:kern w:val="0"/>
-          <w:sz w:val="24"/>
-          <w:szCs w:val="24"/>
-          <w:lang w:eastAsia="en-IN" w:bidi="ml-IN"/>
-          <w14:ligatures w14:val="none"/>
-        </w:rPr>
-      </w:pPr>
-      <w:r>
-        <w:rPr>
-          <w:rFonts w:ascii="Times New Roman" w:eastAsia="Times New Roman" w:hAnsi="Times New Roman" w:cs="Times New Roman"/>
-          <w:kern w:val="0"/>
-          <w:sz w:val="24"/>
-          <w:szCs w:val="24"/>
-          <w:lang w:eastAsia="en-IN" w:bidi="ml-IN"/>
-          <w14:ligatures w14:val="none"/>
-        </w:rPr>
-        <w:pict w14:anchorId="5A15161D">
-          <v:rect id="_x0000_i1323" style="width:0;height:1.5pt" o:hrstd="t" o:hr="t" fillcolor="#a0a0a0" stroked="f"/>
-        </w:pict>
-      </w:r>
-    </w:p>
-    <w:p>
-      <w:pPr>
-        <w:spacing w:before="100" w:beforeAutospacing="1" w:after="100" w:afterAutospacing="1" w:line="240" w:lineRule="auto"/>
-        <w:outlineLvl w:val="2"/>
-        <w:rPr>
-          <w:rFonts w:ascii="Times New Roman" w:eastAsia="Times New Roman" w:hAnsi="Times New Roman" w:cs="Times New Roman"/>
-          <w:b/>
-          <w:bCs/>
-          <w:kern w:val="0"/>
-          <w:sz w:val="24"/>
-          <w:szCs w:val="24"/>
-          <w:lang w:eastAsia="en-IN" w:bidi="ml-IN"/>
-          <w14:ligatures w14:val="none"/>
-        </w:rPr>
-      </w:pPr>
-      <w:r>
-        <w:rPr>
-          <w:rFonts w:ascii="Times New Roman" w:eastAsia="Times New Roman" w:hAnsi="Times New Roman" w:cs="Times New Roman"/>
-          <w:b/>
-          <w:bCs/>
-          <w:kern w:val="0"/>
-          <w:sz w:val="24"/>
-          <w:szCs w:val="24"/>
-          <w:lang w:eastAsia="en-IN" w:bidi="ml-IN"/>
-          <w14:ligatures w14:val="none"/>
-        </w:rPr>
-        <w:t>3. Cloning a GitHub Repository</w:t>
-      </w:r>
-    </w:p>
-    <w:p>
-      <w:pPr>
-        <w:spacing w:before="100" w:beforeAutospacing="1" w:after="100" w:afterAutospacing="1" w:line="240" w:lineRule="auto"/>
-        <w:rPr>
-          <w:rFonts w:ascii="Times New Roman" w:eastAsia="Times New Roman" w:hAnsi="Times New Roman" w:cs="Times New Roman"/>
-          <w:kern w:val="0"/>
-          <w:sz w:val="24"/>
-          <w:szCs w:val="24"/>
-          <w:lang w:eastAsia="en-IN" w:bidi="ml-IN"/>
-          <w14:ligatures w14:val="none"/>
-        </w:rPr>
-      </w:pPr>
-      <w:r>
-        <w:rPr>
-          <w:rFonts w:ascii="Times New Roman" w:eastAsia="Times New Roman" w:hAnsi="Times New Roman" w:cs="Times New Roman"/>
-          <w:b/>
-          <w:bCs/>
-          <w:kern w:val="0"/>
-          <w:sz w:val="24"/>
-          <w:szCs w:val="24"/>
-          <w:lang w:eastAsia="en-IN" w:bidi="ml-IN"/>
-          <w14:ligatures w14:val="none"/>
-        </w:rPr>
-        <w:t>Command:</w:t>
+      <w:r>
+        <w:rPr>
+          <w:rFonts w:ascii="Courier New" w:eastAsia="Times New Roman" w:hAnsi="Courier New" w:cs="Courier New"/>
+          <w:kern w:val="0"/>
+          <w:sz w:val="24"/>
+          <w:szCs w:val="24"/>
+          <w:lang w:eastAsia="en-IN" w:bidi="ml-IN"/>
+          <w14:ligatures w14:val="none"/>
+        </w:rPr>
+        <w:t>bash</w:t>
       </w:r>
     </w:p>
     <w:p>
@@ -850,7 +813,7 @@
           <w:lang w:eastAsia="en-IN" w:bidi="ml-IN"/>
           <w14:ligatures w14:val="none"/>
         </w:rPr>
-        <w:t>bash</w:t>
+        <w:t>Command</w:t>
       </w:r>
     </w:p>
     <w:p>
@@ -892,7 +855,211 @@
           <w:lang w:eastAsia="en-IN" w:bidi="ml-IN"/>
           <w14:ligatures w14:val="none"/>
         </w:rPr>
-        <w:t>Command</w:t>
+        <w:t>git clone &lt;GITHUB_REPO_PATH&gt;</w:t>
+      </w:r>
+    </w:p>
+    <w:p>
+      <w:pPr>
+        <w:numPr>
+          <w:ilvl w:val="0"/>
+          <w:numId w:val="13"/>
+        </w:numPr>
+        <w:spacing w:before="100" w:beforeAutospacing="1" w:after="100" w:afterAutospacing="1" w:line="240" w:lineRule="auto"/>
+        <w:rPr>
+          <w:rFonts w:ascii="Times New Roman" w:eastAsia="Times New Roman" w:hAnsi="Times New Roman" w:cs="Times New Roman"/>
+          <w:kern w:val="0"/>
+          <w:sz w:val="24"/>
+          <w:szCs w:val="24"/>
+          <w:lang w:eastAsia="en-IN" w:bidi="ml-IN"/>
+          <w14:ligatures w14:val="none"/>
+        </w:rPr>
+      </w:pPr>
+      <w:r>
+        <w:rPr>
+          <w:rFonts w:ascii="Times New Roman" w:eastAsia="Times New Roman" w:hAnsi="Times New Roman" w:cs="Times New Roman"/>
+          <w:b/>
+          <w:bCs/>
+          <w:kern w:val="0"/>
+          <w:sz w:val="24"/>
+          <w:szCs w:val="24"/>
+          <w:lang w:eastAsia="en-IN" w:bidi="ml-IN"/>
+          <w14:ligatures w14:val="none"/>
+        </w:rPr>
+        <w:t>Purpose:</w:t>
+      </w:r>
+      <w:r>
+        <w:rPr>
+          <w:rFonts w:ascii="Times New Roman" w:eastAsia="Times New Roman" w:hAnsi="Times New Roman" w:cs="Times New Roman"/>
+          <w:kern w:val="0"/>
+          <w:sz w:val="24"/>
+          <w:szCs w:val="24"/>
+          <w:lang w:eastAsia="en-IN" w:bidi="ml-IN"/>
+          <w14:ligatures w14:val="none"/>
+        </w:rPr>
+        <w:br/>
+        <w:t>Clones a repository from GitHub to the AWS server.</w:t>
+      </w:r>
+    </w:p>
+    <w:p>
+      <w:pPr>
+        <w:numPr>
+          <w:ilvl w:val="0"/>
+          <w:numId w:val="13"/>
+        </w:numPr>
+        <w:spacing w:before="100" w:beforeAutospacing="1" w:after="100" w:afterAutospacing="1" w:line="240" w:lineRule="auto"/>
+        <w:rPr>
+          <w:rFonts w:ascii="Times New Roman" w:eastAsia="Times New Roman" w:hAnsi="Times New Roman" w:cs="Times New Roman"/>
+          <w:kern w:val="0"/>
+          <w:sz w:val="24"/>
+          <w:szCs w:val="24"/>
+          <w:lang w:eastAsia="en-IN" w:bidi="ml-IN"/>
+          <w14:ligatures w14:val="none"/>
+        </w:rPr>
+      </w:pPr>
+      <w:r>
+        <w:rPr>
+          <w:rFonts w:ascii="Times New Roman" w:eastAsia="Times New Roman" w:hAnsi="Times New Roman" w:cs="Times New Roman"/>
+          <w:b/>
+          <w:bCs/>
+          <w:kern w:val="0"/>
+          <w:sz w:val="24"/>
+          <w:szCs w:val="24"/>
+          <w:lang w:eastAsia="en-IN" w:bidi="ml-IN"/>
+          <w14:ligatures w14:val="none"/>
+        </w:rPr>
+        <w:t>Key Details:</w:t>
+      </w:r>
+    </w:p>
+    <w:p>
+      <w:pPr>
+        <w:numPr>
+          <w:ilvl w:val="1"/>
+          <w:numId w:val="13"/>
+        </w:numPr>
+        <w:spacing w:before="100" w:beforeAutospacing="1" w:after="100" w:afterAutospacing="1" w:line="240" w:lineRule="auto"/>
+        <w:rPr>
+          <w:rFonts w:ascii="Times New Roman" w:eastAsia="Times New Roman" w:hAnsi="Times New Roman" w:cs="Times New Roman"/>
+          <w:kern w:val="0"/>
+          <w:sz w:val="24"/>
+          <w:szCs w:val="24"/>
+          <w:lang w:eastAsia="en-IN" w:bidi="ml-IN"/>
+          <w14:ligatures w14:val="none"/>
+        </w:rPr>
+      </w:pPr>
+      <w:r>
+        <w:rPr>
+          <w:rFonts w:ascii="Times New Roman" w:eastAsia="Times New Roman" w:hAnsi="Times New Roman" w:cs="Times New Roman"/>
+          <w:kern w:val="0"/>
+          <w:sz w:val="24"/>
+          <w:szCs w:val="24"/>
+          <w:lang w:eastAsia="en-IN" w:bidi="ml-IN"/>
+          <w14:ligatures w14:val="none"/>
+        </w:rPr>
+        <w:t xml:space="preserve">Replace </w:t>
+      </w:r>
+      <w:r>
+        <w:rPr>
+          <w:rFonts w:ascii="Courier New" w:eastAsia="Times New Roman" w:hAnsi="Courier New" w:cs="Courier New"/>
+          <w:kern w:val="0"/>
+          <w:sz w:val="24"/>
+          <w:szCs w:val="24"/>
+          <w:lang w:eastAsia="en-IN" w:bidi="ml-IN"/>
+          <w14:ligatures w14:val="none"/>
+        </w:rPr>
+        <w:t>&lt;GITHUB_REPO_PATH&gt;</w:t>
+      </w:r>
+      <w:r>
+        <w:rPr>
+          <w:rFonts w:ascii="Times New Roman" w:eastAsia="Times New Roman" w:hAnsi="Times New Roman" w:cs="Times New Roman"/>
+          <w:kern w:val="0"/>
+          <w:sz w:val="24"/>
+          <w:szCs w:val="24"/>
+          <w:lang w:eastAsia="en-IN" w:bidi="ml-IN"/>
+          <w14:ligatures w14:val="none"/>
+        </w:rPr>
+        <w:t xml:space="preserve"> with the HTTPS or SSH URL of your GitHub repository.</w:t>
+      </w:r>
+    </w:p>
+    <w:p>
+      <w:pPr>
+        <w:spacing w:after="0" w:line="240" w:lineRule="auto"/>
+        <w:rPr>
+          <w:rFonts w:ascii="Times New Roman" w:eastAsia="Times New Roman" w:hAnsi="Times New Roman" w:cs="Times New Roman"/>
+          <w:kern w:val="0"/>
+          <w:sz w:val="24"/>
+          <w:szCs w:val="24"/>
+          <w:lang w:eastAsia="en-IN" w:bidi="ml-IN"/>
+          <w14:ligatures w14:val="none"/>
+        </w:rPr>
+      </w:pPr>
+      <w:r>
+        <w:rPr>
+          <w:rFonts w:ascii="Times New Roman" w:eastAsia="Times New Roman" w:hAnsi="Times New Roman" w:cs="Times New Roman"/>
+          <w:kern w:val="0"/>
+          <w:sz w:val="24"/>
+          <w:szCs w:val="24"/>
+          <w:lang w:eastAsia="en-IN" w:bidi="ml-IN"/>
+          <w14:ligatures w14:val="none"/>
+        </w:rPr>
+        <w:pict w14:anchorId="75FE4D4B">
+          <v:rect id="_x0000_i1027" style="width:0;height:1.5pt" o:hrstd="t" o:hr="t" fillcolor="#a0a0a0" stroked="f"/>
+        </w:pict>
+      </w:r>
+    </w:p>
+    <w:p>
+      <w:pPr>
+        <w:spacing w:before="100" w:beforeAutospacing="1" w:after="100" w:afterAutospacing="1" w:line="240" w:lineRule="auto"/>
+        <w:outlineLvl w:val="2"/>
+        <w:rPr>
+          <w:rFonts w:ascii="Times New Roman" w:eastAsia="Times New Roman" w:hAnsi="Times New Roman" w:cs="Times New Roman"/>
+          <w:b/>
+          <w:bCs/>
+          <w:kern w:val="0"/>
+          <w:sz w:val="24"/>
+          <w:szCs w:val="24"/>
+          <w:lang w:eastAsia="en-IN" w:bidi="ml-IN"/>
+          <w14:ligatures w14:val="none"/>
+        </w:rPr>
+      </w:pPr>
+      <w:r>
+        <w:rPr>
+          <w:rFonts w:ascii="Times New Roman" w:eastAsia="Times New Roman" w:hAnsi="Times New Roman" w:cs="Times New Roman"/>
+          <w:b/>
+          <w:bCs/>
+          <w:kern w:val="0"/>
+          <w:sz w:val="24"/>
+          <w:szCs w:val="24"/>
+          <w:lang w:eastAsia="en-IN" w:bidi="ml-IN"/>
+          <w14:ligatures w14:val="none"/>
+        </w:rPr>
+        <w:lastRenderedPageBreak/>
+        <w:t>4. Checking Current Directory and Listing Files</w:t>
+      </w:r>
+    </w:p>
+    <w:p>
+      <w:pPr>
+        <w:spacing w:before="100" w:beforeAutospacing="1" w:after="100" w:afterAutospacing="1" w:line="240" w:lineRule="auto"/>
+        <w:rPr>
+          <w:rFonts w:ascii="Times New Roman" w:eastAsia="Times New Roman" w:hAnsi="Times New Roman" w:cs="Times New Roman"/>
+          <w:kern w:val="0"/>
+          <w:sz w:val="24"/>
+          <w:szCs w:val="24"/>
+          <w:lang w:eastAsia="en-IN" w:bidi="ml-IN"/>
+          <w14:ligatures w14:val="none"/>
+        </w:rPr>
+      </w:pPr>
+      <w:r>
+        <w:rPr>
+          <w:rFonts w:ascii="Times New Roman" w:eastAsia="Times New Roman" w:hAnsi="Times New Roman" w:cs="Times New Roman"/>
+          <w:b/>
+          <w:bCs/>
+          <w:kern w:val="0"/>
+          <w:sz w:val="24"/>
+          <w:szCs w:val="24"/>
+          <w:lang w:eastAsia="en-IN" w:bidi="ml-IN"/>
+          <w14:ligatures w14:val="none"/>
+        </w:rPr>
+        <w:t>Commands:</w:t>
       </w:r>
     </w:p>
     <w:p>
@@ -934,211 +1101,7 @@
           <w:lang w:eastAsia="en-IN" w:bidi="ml-IN"/>
           <w14:ligatures w14:val="none"/>
         </w:rPr>
-        <w:t>git clone &lt;GITHUB_REPO_PATH&gt;</w:t>
-      </w:r>
-    </w:p>
-    <w:p>
-      <w:pPr>
-        <w:numPr>
-          <w:ilvl w:val="0"/>
-          <w:numId w:val="13"/>
-        </w:numPr>
-        <w:spacing w:before="100" w:beforeAutospacing="1" w:after="100" w:afterAutospacing="1" w:line="240" w:lineRule="auto"/>
-        <w:rPr>
-          <w:rFonts w:ascii="Times New Roman" w:eastAsia="Times New Roman" w:hAnsi="Times New Roman" w:cs="Times New Roman"/>
-          <w:kern w:val="0"/>
-          <w:sz w:val="24"/>
-          <w:szCs w:val="24"/>
-          <w:lang w:eastAsia="en-IN" w:bidi="ml-IN"/>
-          <w14:ligatures w14:val="none"/>
-        </w:rPr>
-      </w:pPr>
-      <w:r>
-        <w:rPr>
-          <w:rFonts w:ascii="Times New Roman" w:eastAsia="Times New Roman" w:hAnsi="Times New Roman" w:cs="Times New Roman"/>
-          <w:b/>
-          <w:bCs/>
-          <w:kern w:val="0"/>
-          <w:sz w:val="24"/>
-          <w:szCs w:val="24"/>
-          <w:lang w:eastAsia="en-IN" w:bidi="ml-IN"/>
-          <w14:ligatures w14:val="none"/>
-        </w:rPr>
-        <w:t>Purpose:</w:t>
-      </w:r>
-      <w:r>
-        <w:rPr>
-          <w:rFonts w:ascii="Times New Roman" w:eastAsia="Times New Roman" w:hAnsi="Times New Roman" w:cs="Times New Roman"/>
-          <w:kern w:val="0"/>
-          <w:sz w:val="24"/>
-          <w:szCs w:val="24"/>
-          <w:lang w:eastAsia="en-IN" w:bidi="ml-IN"/>
-          <w14:ligatures w14:val="none"/>
-        </w:rPr>
-        <w:br/>
-        <w:t>Clones a repository from GitHub to the AWS server.</w:t>
-      </w:r>
-    </w:p>
-    <w:p>
-      <w:pPr>
-        <w:numPr>
-          <w:ilvl w:val="0"/>
-          <w:numId w:val="13"/>
-        </w:numPr>
-        <w:spacing w:before="100" w:beforeAutospacing="1" w:after="100" w:afterAutospacing="1" w:line="240" w:lineRule="auto"/>
-        <w:rPr>
-          <w:rFonts w:ascii="Times New Roman" w:eastAsia="Times New Roman" w:hAnsi="Times New Roman" w:cs="Times New Roman"/>
-          <w:kern w:val="0"/>
-          <w:sz w:val="24"/>
-          <w:szCs w:val="24"/>
-          <w:lang w:eastAsia="en-IN" w:bidi="ml-IN"/>
-          <w14:ligatures w14:val="none"/>
-        </w:rPr>
-      </w:pPr>
-      <w:r>
-        <w:rPr>
-          <w:rFonts w:ascii="Times New Roman" w:eastAsia="Times New Roman" w:hAnsi="Times New Roman" w:cs="Times New Roman"/>
-          <w:b/>
-          <w:bCs/>
-          <w:kern w:val="0"/>
-          <w:sz w:val="24"/>
-          <w:szCs w:val="24"/>
-          <w:lang w:eastAsia="en-IN" w:bidi="ml-IN"/>
-          <w14:ligatures w14:val="none"/>
-        </w:rPr>
-        <w:t>Key Details:</w:t>
-      </w:r>
-    </w:p>
-    <w:p>
-      <w:pPr>
-        <w:numPr>
-          <w:ilvl w:val="1"/>
-          <w:numId w:val="13"/>
-        </w:numPr>
-        <w:spacing w:before="100" w:beforeAutospacing="1" w:after="100" w:afterAutospacing="1" w:line="240" w:lineRule="auto"/>
-        <w:rPr>
-          <w:rFonts w:ascii="Times New Roman" w:eastAsia="Times New Roman" w:hAnsi="Times New Roman" w:cs="Times New Roman"/>
-          <w:kern w:val="0"/>
-          <w:sz w:val="24"/>
-          <w:szCs w:val="24"/>
-          <w:lang w:eastAsia="en-IN" w:bidi="ml-IN"/>
-          <w14:ligatures w14:val="none"/>
-        </w:rPr>
-      </w:pPr>
-      <w:r>
-        <w:rPr>
-          <w:rFonts w:ascii="Times New Roman" w:eastAsia="Times New Roman" w:hAnsi="Times New Roman" w:cs="Times New Roman"/>
-          <w:kern w:val="0"/>
-          <w:sz w:val="24"/>
-          <w:szCs w:val="24"/>
-          <w:lang w:eastAsia="en-IN" w:bidi="ml-IN"/>
-          <w14:ligatures w14:val="none"/>
-        </w:rPr>
-        <w:t xml:space="preserve">Replace </w:t>
-      </w:r>
-      <w:r>
-        <w:rPr>
-          <w:rFonts w:ascii="Courier New" w:eastAsia="Times New Roman" w:hAnsi="Courier New" w:cs="Courier New"/>
-          <w:kern w:val="0"/>
-          <w:sz w:val="24"/>
-          <w:szCs w:val="24"/>
-          <w:lang w:eastAsia="en-IN" w:bidi="ml-IN"/>
-          <w14:ligatures w14:val="none"/>
-        </w:rPr>
-        <w:t>&lt;GITHUB_REPO_PATH&gt;</w:t>
-      </w:r>
-      <w:r>
-        <w:rPr>
-          <w:rFonts w:ascii="Times New Roman" w:eastAsia="Times New Roman" w:hAnsi="Times New Roman" w:cs="Times New Roman"/>
-          <w:kern w:val="0"/>
-          <w:sz w:val="24"/>
-          <w:szCs w:val="24"/>
-          <w:lang w:eastAsia="en-IN" w:bidi="ml-IN"/>
-          <w14:ligatures w14:val="none"/>
-        </w:rPr>
-        <w:t xml:space="preserve"> with the HTTPS or SSH URL of your GitHub repository.</w:t>
-      </w:r>
-    </w:p>
-    <w:p>
-      <w:pPr>
-        <w:spacing w:after="0" w:line="240" w:lineRule="auto"/>
-        <w:rPr>
-          <w:rFonts w:ascii="Times New Roman" w:eastAsia="Times New Roman" w:hAnsi="Times New Roman" w:cs="Times New Roman"/>
-          <w:kern w:val="0"/>
-          <w:sz w:val="24"/>
-          <w:szCs w:val="24"/>
-          <w:lang w:eastAsia="en-IN" w:bidi="ml-IN"/>
-          <w14:ligatures w14:val="none"/>
-        </w:rPr>
-      </w:pPr>
-      <w:r>
-        <w:rPr>
-          <w:rFonts w:ascii="Times New Roman" w:eastAsia="Times New Roman" w:hAnsi="Times New Roman" w:cs="Times New Roman"/>
-          <w:kern w:val="0"/>
-          <w:sz w:val="24"/>
-          <w:szCs w:val="24"/>
-          <w:lang w:eastAsia="en-IN" w:bidi="ml-IN"/>
-          <w14:ligatures w14:val="none"/>
-        </w:rPr>
-        <w:pict w14:anchorId="75FE4D4B">
-          <v:rect id="_x0000_i1324" style="width:0;height:1.5pt" o:hrstd="t" o:hr="t" fillcolor="#a0a0a0" stroked="f"/>
-        </w:pict>
-      </w:r>
-    </w:p>
-    <w:p>
-      <w:pPr>
-        <w:spacing w:before="100" w:beforeAutospacing="1" w:after="100" w:afterAutospacing="1" w:line="240" w:lineRule="auto"/>
-        <w:outlineLvl w:val="2"/>
-        <w:rPr>
-          <w:rFonts w:ascii="Times New Roman" w:eastAsia="Times New Roman" w:hAnsi="Times New Roman" w:cs="Times New Roman"/>
-          <w:b/>
-          <w:bCs/>
-          <w:kern w:val="0"/>
-          <w:sz w:val="24"/>
-          <w:szCs w:val="24"/>
-          <w:lang w:eastAsia="en-IN" w:bidi="ml-IN"/>
-          <w14:ligatures w14:val="none"/>
-        </w:rPr>
-      </w:pPr>
-      <w:r>
-        <w:rPr>
-          <w:rFonts w:ascii="Times New Roman" w:eastAsia="Times New Roman" w:hAnsi="Times New Roman" w:cs="Times New Roman"/>
-          <w:b/>
-          <w:bCs/>
-          <w:kern w:val="0"/>
-          <w:sz w:val="24"/>
-          <w:szCs w:val="24"/>
-          <w:lang w:eastAsia="en-IN" w:bidi="ml-IN"/>
-          <w14:ligatures w14:val="none"/>
-        </w:rPr>
-        <w:lastRenderedPageBreak/>
-        <w:t>4. Checking Current Directory and Listing Files</w:t>
-      </w:r>
-    </w:p>
-    <w:p>
-      <w:pPr>
-        <w:spacing w:before="100" w:beforeAutospacing="1" w:after="100" w:afterAutospacing="1" w:line="240" w:lineRule="auto"/>
-        <w:rPr>
-          <w:rFonts w:ascii="Times New Roman" w:eastAsia="Times New Roman" w:hAnsi="Times New Roman" w:cs="Times New Roman"/>
-          <w:kern w:val="0"/>
-          <w:sz w:val="24"/>
-          <w:szCs w:val="24"/>
-          <w:lang w:eastAsia="en-IN" w:bidi="ml-IN"/>
-          <w14:ligatures w14:val="none"/>
-        </w:rPr>
-      </w:pPr>
-      <w:r>
-        <w:rPr>
-          <w:rFonts w:ascii="Times New Roman" w:eastAsia="Times New Roman" w:hAnsi="Times New Roman" w:cs="Times New Roman"/>
-          <w:b/>
-          <w:bCs/>
-          <w:kern w:val="0"/>
-          <w:sz w:val="24"/>
-          <w:szCs w:val="24"/>
-          <w:lang w:eastAsia="en-IN" w:bidi="ml-IN"/>
-          <w14:ligatures w14:val="none"/>
-        </w:rPr>
-        <w:t>Commands:</w:t>
+        <w:t>bash</w:t>
       </w:r>
     </w:p>
     <w:p>
@@ -1180,7 +1143,7 @@
           <w:lang w:eastAsia="en-IN" w:bidi="ml-IN"/>
           <w14:ligatures w14:val="none"/>
         </w:rPr>
-        <w:t>bash</w:t>
+        <w:t>Command</w:t>
       </w:r>
     </w:p>
     <w:p>
@@ -1222,7 +1185,7 @@
           <w:lang w:eastAsia="en-IN" w:bidi="ml-IN"/>
           <w14:ligatures w14:val="none"/>
         </w:rPr>
-        <w:t>Command</w:t>
+        <w:t>pwd</w:t>
       </w:r>
     </w:p>
     <w:p>
@@ -1255,7 +1218,64 @@
           <w14:ligatures w14:val="none"/>
         </w:rPr>
       </w:pPr>
-      <w:proofErr w:type="spellStart"/>
+      <w:r>
+        <w:rPr>
+          <w:rFonts w:ascii="Courier New" w:eastAsia="Times New Roman" w:hAnsi="Courier New" w:cs="Courier New"/>
+          <w:kern w:val="0"/>
+          <w:sz w:val="24"/>
+          <w:szCs w:val="24"/>
+          <w:lang w:eastAsia="en-IN" w:bidi="ml-IN"/>
+          <w14:ligatures w14:val="none"/>
+        </w:rPr>
+        <w:t>ls</w:t>
+      </w:r>
+    </w:p>
+    <w:p>
+      <w:pPr>
+        <w:numPr>
+          <w:ilvl w:val="0"/>
+          <w:numId w:val="14"/>
+        </w:numPr>
+        <w:spacing w:before="100" w:beforeAutospacing="1" w:after="100" w:afterAutospacing="1" w:line="240" w:lineRule="auto"/>
+        <w:rPr>
+          <w:rFonts w:ascii="Times New Roman" w:eastAsia="Times New Roman" w:hAnsi="Times New Roman" w:cs="Times New Roman"/>
+          <w:kern w:val="0"/>
+          <w:sz w:val="24"/>
+          <w:szCs w:val="24"/>
+          <w:lang w:eastAsia="en-IN" w:bidi="ml-IN"/>
+          <w14:ligatures w14:val="none"/>
+        </w:rPr>
+      </w:pPr>
+      <w:r>
+        <w:rPr>
+          <w:rFonts w:ascii="Times New Roman" w:eastAsia="Times New Roman" w:hAnsi="Times New Roman" w:cs="Times New Roman"/>
+          <w:b/>
+          <w:bCs/>
+          <w:kern w:val="0"/>
+          <w:sz w:val="24"/>
+          <w:szCs w:val="24"/>
+          <w:lang w:eastAsia="en-IN" w:bidi="ml-IN"/>
+          <w14:ligatures w14:val="none"/>
+        </w:rPr>
+        <w:t>Purpose:</w:t>
+      </w:r>
+    </w:p>
+    <w:p>
+      <w:pPr>
+        <w:numPr>
+          <w:ilvl w:val="1"/>
+          <w:numId w:val="14"/>
+        </w:numPr>
+        <w:spacing w:before="100" w:beforeAutospacing="1" w:after="100" w:afterAutospacing="1" w:line="240" w:lineRule="auto"/>
+        <w:rPr>
+          <w:rFonts w:ascii="Times New Roman" w:eastAsia="Times New Roman" w:hAnsi="Times New Roman" w:cs="Times New Roman"/>
+          <w:kern w:val="0"/>
+          <w:sz w:val="24"/>
+          <w:szCs w:val="24"/>
+          <w:lang w:eastAsia="en-IN" w:bidi="ml-IN"/>
+          <w14:ligatures w14:val="none"/>
+        </w:rPr>
+      </w:pPr>
       <w:r>
         <w:rPr>
           <w:rFonts w:ascii="Courier New" w:eastAsia="Times New Roman" w:hAnsi="Courier New" w:cs="Courier New"/>
@@ -1267,7 +1287,302 @@
         </w:rPr>
         <w:t>pwd</w:t>
       </w:r>
-      <w:proofErr w:type="spellEnd"/>
+      <w:r>
+        <w:rPr>
+          <w:rFonts w:ascii="Times New Roman" w:eastAsia="Times New Roman" w:hAnsi="Times New Roman" w:cs="Times New Roman"/>
+          <w:kern w:val="0"/>
+          <w:sz w:val="24"/>
+          <w:szCs w:val="24"/>
+          <w:lang w:eastAsia="en-IN" w:bidi="ml-IN"/>
+          <w14:ligatures w14:val="none"/>
+        </w:rPr>
+        <w:t>: Prints the current working directory.</w:t>
+      </w:r>
+    </w:p>
+    <w:p>
+      <w:pPr>
+        <w:numPr>
+          <w:ilvl w:val="1"/>
+          <w:numId w:val="14"/>
+        </w:numPr>
+        <w:spacing w:before="100" w:beforeAutospacing="1" w:after="100" w:afterAutospacing="1" w:line="240" w:lineRule="auto"/>
+        <w:rPr>
+          <w:rFonts w:ascii="Times New Roman" w:eastAsia="Times New Roman" w:hAnsi="Times New Roman" w:cs="Times New Roman"/>
+          <w:kern w:val="0"/>
+          <w:sz w:val="24"/>
+          <w:szCs w:val="24"/>
+          <w:lang w:eastAsia="en-IN" w:bidi="ml-IN"/>
+          <w14:ligatures w14:val="none"/>
+        </w:rPr>
+      </w:pPr>
+      <w:r>
+        <w:rPr>
+          <w:rFonts w:ascii="Courier New" w:eastAsia="Times New Roman" w:hAnsi="Courier New" w:cs="Courier New"/>
+          <w:kern w:val="0"/>
+          <w:sz w:val="24"/>
+          <w:szCs w:val="24"/>
+          <w:lang w:eastAsia="en-IN" w:bidi="ml-IN"/>
+          <w14:ligatures w14:val="none"/>
+        </w:rPr>
+        <w:t>ls</w:t>
+      </w:r>
+      <w:r>
+        <w:rPr>
+          <w:rFonts w:ascii="Times New Roman" w:eastAsia="Times New Roman" w:hAnsi="Times New Roman" w:cs="Times New Roman"/>
+          <w:kern w:val="0"/>
+          <w:sz w:val="24"/>
+          <w:szCs w:val="24"/>
+          <w:lang w:eastAsia="en-IN" w:bidi="ml-IN"/>
+          <w14:ligatures w14:val="none"/>
+        </w:rPr>
+        <w:t>: Lists files and directories in the current directory.</w:t>
+      </w:r>
+    </w:p>
+    <w:p>
+      <w:pPr>
+        <w:numPr>
+          <w:ilvl w:val="0"/>
+          <w:numId w:val="14"/>
+        </w:numPr>
+        <w:spacing w:before="100" w:beforeAutospacing="1" w:after="100" w:afterAutospacing="1" w:line="240" w:lineRule="auto"/>
+        <w:rPr>
+          <w:rFonts w:ascii="Times New Roman" w:eastAsia="Times New Roman" w:hAnsi="Times New Roman" w:cs="Times New Roman"/>
+          <w:kern w:val="0"/>
+          <w:sz w:val="24"/>
+          <w:szCs w:val="24"/>
+          <w:lang w:eastAsia="en-IN" w:bidi="ml-IN"/>
+          <w14:ligatures w14:val="none"/>
+        </w:rPr>
+      </w:pPr>
+      <w:r>
+        <w:rPr>
+          <w:rFonts w:ascii="Times New Roman" w:eastAsia="Times New Roman" w:hAnsi="Times New Roman" w:cs="Times New Roman"/>
+          <w:b/>
+          <w:bCs/>
+          <w:kern w:val="0"/>
+          <w:sz w:val="24"/>
+          <w:szCs w:val="24"/>
+          <w:lang w:eastAsia="en-IN" w:bidi="ml-IN"/>
+          <w14:ligatures w14:val="none"/>
+        </w:rPr>
+        <w:t>Example Output:</w:t>
+      </w:r>
+    </w:p>
+    <w:p>
+      <w:pPr>
+        <w:numPr>
+          <w:ilvl w:val="1"/>
+          <w:numId w:val="14"/>
+        </w:numPr>
+        <w:spacing w:before="100" w:beforeAutospacing="1" w:after="100" w:afterAutospacing="1" w:line="240" w:lineRule="auto"/>
+        <w:jc w:val="both"/>
+        <w:rPr>
+          <w:rFonts w:ascii="Times New Roman" w:eastAsia="Times New Roman" w:hAnsi="Times New Roman" w:cs="Times New Roman"/>
+          <w:kern w:val="0"/>
+          <w:sz w:val="24"/>
+          <w:szCs w:val="24"/>
+          <w:lang w:eastAsia="en-IN" w:bidi="ml-IN"/>
+          <w14:ligatures w14:val="none"/>
+        </w:rPr>
+      </w:pPr>
+      <w:r>
+        <w:rPr>
+          <w:rFonts w:ascii="Courier New" w:eastAsia="Times New Roman" w:hAnsi="Courier New" w:cs="Courier New"/>
+          <w:kern w:val="0"/>
+          <w:sz w:val="24"/>
+          <w:szCs w:val="24"/>
+          <w:lang w:eastAsia="en-IN" w:bidi="ml-IN"/>
+          <w14:ligatures w14:val="none"/>
+        </w:rPr>
+        <w:t>/home/ubuntu</w:t>
+      </w:r>
+      <w:r>
+        <w:rPr>
+          <w:rFonts w:ascii="Times New Roman" w:eastAsia="Times New Roman" w:hAnsi="Times New Roman" w:cs="Times New Roman"/>
+          <w:kern w:val="0"/>
+          <w:sz w:val="24"/>
+          <w:szCs w:val="24"/>
+          <w:lang w:eastAsia="en-IN" w:bidi="ml-IN"/>
+          <w14:ligatures w14:val="none"/>
+        </w:rPr>
+        <w:t xml:space="preserve">: The typical home directory for the </w:t>
+      </w:r>
+      <w:r>
+        <w:rPr>
+          <w:rFonts w:ascii="Courier New" w:eastAsia="Times New Roman" w:hAnsi="Courier New" w:cs="Courier New"/>
+          <w:kern w:val="0"/>
+          <w:sz w:val="24"/>
+          <w:szCs w:val="24"/>
+          <w:lang w:eastAsia="en-IN" w:bidi="ml-IN"/>
+          <w14:ligatures w14:val="none"/>
+        </w:rPr>
+        <w:t>ubuntu</w:t>
+      </w:r>
+      <w:r>
+        <w:rPr>
+          <w:rFonts w:ascii="Times New Roman" w:eastAsia="Times New Roman" w:hAnsi="Times New Roman" w:cs="Times New Roman"/>
+          <w:kern w:val="0"/>
+          <w:sz w:val="24"/>
+          <w:szCs w:val="24"/>
+          <w:lang w:eastAsia="en-IN" w:bidi="ml-IN"/>
+          <w14:ligatures w14:val="none"/>
+        </w:rPr>
+        <w:t xml:space="preserve"> user.</w:t>
+      </w:r>
+    </w:p>
+    <w:p>
+      <w:pPr>
+        <w:numPr>
+          <w:ilvl w:val="1"/>
+          <w:numId w:val="14"/>
+        </w:numPr>
+        <w:spacing w:before="100" w:beforeAutospacing="1" w:after="100" w:afterAutospacing="1" w:line="240" w:lineRule="auto"/>
+        <w:jc w:val="both"/>
+        <w:rPr>
+          <w:rFonts w:ascii="Times New Roman" w:eastAsia="Times New Roman" w:hAnsi="Times New Roman" w:cs="Times New Roman"/>
+          <w:kern w:val="0"/>
+          <w:sz w:val="24"/>
+          <w:szCs w:val="24"/>
+          <w:lang w:eastAsia="en-IN" w:bidi="ml-IN"/>
+          <w14:ligatures w14:val="none"/>
+        </w:rPr>
+      </w:pPr>
+      <w:r>
+        <w:rPr>
+          <w:rFonts w:ascii="Times New Roman" w:eastAsia="Times New Roman" w:hAnsi="Times New Roman" w:cs="Times New Roman"/>
+          <w:kern w:val="0"/>
+          <w:sz w:val="24"/>
+          <w:szCs w:val="24"/>
+          <w:lang w:eastAsia="en-IN" w:bidi="ml-IN"/>
+          <w14:ligatures w14:val="none"/>
+        </w:rPr>
+        <w:t xml:space="preserve">Files like </w:t>
+      </w:r>
+      <w:r>
+        <w:rPr>
+          <w:rFonts w:ascii="Courier New" w:eastAsia="Times New Roman" w:hAnsi="Courier New" w:cs="Courier New"/>
+          <w:kern w:val="0"/>
+          <w:sz w:val="24"/>
+          <w:szCs w:val="24"/>
+          <w:lang w:eastAsia="en-IN" w:bidi="ml-IN"/>
+          <w14:ligatures w14:val="none"/>
+        </w:rPr>
+        <w:t>TEST_BACKEND</w:t>
+      </w:r>
+      <w:r>
+        <w:rPr>
+          <w:rFonts w:ascii="Times New Roman" w:eastAsia="Times New Roman" w:hAnsi="Times New Roman" w:cs="Times New Roman"/>
+          <w:kern w:val="0"/>
+          <w:sz w:val="24"/>
+          <w:szCs w:val="24"/>
+          <w:lang w:eastAsia="en-IN" w:bidi="ml-IN"/>
+          <w14:ligatures w14:val="none"/>
+        </w:rPr>
+        <w:t xml:space="preserve"> and </w:t>
+      </w:r>
+      <w:r>
+        <w:rPr>
+          <w:rFonts w:ascii="Courier New" w:eastAsia="Times New Roman" w:hAnsi="Courier New" w:cs="Courier New"/>
+          <w:kern w:val="0"/>
+          <w:sz w:val="24"/>
+          <w:szCs w:val="24"/>
+          <w:lang w:eastAsia="en-IN" w:bidi="ml-IN"/>
+          <w14:ligatures w14:val="none"/>
+        </w:rPr>
+        <w:t>react-01-login.zip</w:t>
+      </w:r>
+      <w:r>
+        <w:rPr>
+          <w:rFonts w:ascii="Times New Roman" w:eastAsia="Times New Roman" w:hAnsi="Times New Roman" w:cs="Times New Roman"/>
+          <w:kern w:val="0"/>
+          <w:sz w:val="24"/>
+          <w:szCs w:val="24"/>
+          <w:lang w:eastAsia="en-IN" w:bidi="ml-IN"/>
+          <w14:ligatures w14:val="none"/>
+        </w:rPr>
+        <w:t xml:space="preserve"> may appear depending on what you’ve added to the directory.</w:t>
+      </w:r>
+    </w:p>
+    <w:p>
+      <w:pPr>
+        <w:spacing w:after="0" w:line="240" w:lineRule="auto"/>
+        <w:rPr>
+          <w:rFonts w:ascii="Times New Roman" w:eastAsia="Times New Roman" w:hAnsi="Times New Roman" w:cs="Times New Roman"/>
+          <w:kern w:val="0"/>
+          <w:sz w:val="24"/>
+          <w:szCs w:val="24"/>
+          <w:lang w:eastAsia="en-IN" w:bidi="ml-IN"/>
+          <w14:ligatures w14:val="none"/>
+        </w:rPr>
+      </w:pPr>
+      <w:r>
+        <w:rPr>
+          <w:rFonts w:ascii="Times New Roman" w:eastAsia="Times New Roman" w:hAnsi="Times New Roman" w:cs="Times New Roman"/>
+          <w:kern w:val="0"/>
+          <w:sz w:val="24"/>
+          <w:szCs w:val="24"/>
+          <w:lang w:eastAsia="en-IN" w:bidi="ml-IN"/>
+          <w14:ligatures w14:val="none"/>
+        </w:rPr>
+        <w:pict w14:anchorId="37E832A1">
+          <v:rect id="_x0000_i1028" style="width:0;height:1.5pt" o:hrstd="t" o:hr="t" fillcolor="#a0a0a0" stroked="f"/>
+        </w:pict>
+      </w:r>
+    </w:p>
+    <w:p>
+      <w:pPr>
+        <w:spacing w:before="100" w:beforeAutospacing="1" w:after="100" w:afterAutospacing="1" w:line="240" w:lineRule="auto"/>
+        <w:outlineLvl w:val="2"/>
+        <w:rPr>
+          <w:rFonts w:ascii="Times New Roman" w:eastAsia="Times New Roman" w:hAnsi="Times New Roman" w:cs="Times New Roman"/>
+          <w:b/>
+          <w:bCs/>
+          <w:kern w:val="0"/>
+          <w:sz w:val="24"/>
+          <w:szCs w:val="24"/>
+          <w:lang w:eastAsia="en-IN" w:bidi="ml-IN"/>
+          <w14:ligatures w14:val="none"/>
+        </w:rPr>
+      </w:pPr>
+      <w:r>
+        <w:rPr>
+          <w:rFonts w:ascii="Times New Roman" w:eastAsia="Times New Roman" w:hAnsi="Times New Roman" w:cs="Times New Roman"/>
+          <w:b/>
+          <w:bCs/>
+          <w:kern w:val="0"/>
+          <w:sz w:val="24"/>
+          <w:szCs w:val="24"/>
+          <w:lang w:eastAsia="en-IN" w:bidi="ml-IN"/>
+          <w14:ligatures w14:val="none"/>
+        </w:rPr>
+        <w:t>5. Installing ZIP Utility on the Server</w:t>
+      </w:r>
+    </w:p>
+    <w:p>
+      <w:pPr>
+        <w:spacing w:before="100" w:beforeAutospacing="1" w:after="100" w:afterAutospacing="1" w:line="240" w:lineRule="auto"/>
+        <w:rPr>
+          <w:rFonts w:ascii="Times New Roman" w:eastAsia="Times New Roman" w:hAnsi="Times New Roman" w:cs="Times New Roman"/>
+          <w:kern w:val="0"/>
+          <w:sz w:val="24"/>
+          <w:szCs w:val="24"/>
+          <w:lang w:eastAsia="en-IN" w:bidi="ml-IN"/>
+          <w14:ligatures w14:val="none"/>
+        </w:rPr>
+      </w:pPr>
+      <w:r>
+        <w:rPr>
+          <w:rFonts w:ascii="Times New Roman" w:eastAsia="Times New Roman" w:hAnsi="Times New Roman" w:cs="Times New Roman"/>
+          <w:b/>
+          <w:bCs/>
+          <w:kern w:val="0"/>
+          <w:sz w:val="24"/>
+          <w:szCs w:val="24"/>
+          <w:lang w:eastAsia="en-IN" w:bidi="ml-IN"/>
+          <w14:ligatures w14:val="none"/>
+        </w:rPr>
+        <w:t>Command:</w:t>
+      </w:r>
     </w:p>
     <w:p>
       <w:pPr>
@@ -1308,363 +1623,7 @@
           <w:lang w:eastAsia="en-IN" w:bidi="ml-IN"/>
           <w14:ligatures w14:val="none"/>
         </w:rPr>
-        <w:t>ls</w:t>
-      </w:r>
-    </w:p>
-    <w:p>
-      <w:pPr>
-        <w:numPr>
-          <w:ilvl w:val="0"/>
-          <w:numId w:val="14"/>
-        </w:numPr>
-        <w:spacing w:before="100" w:beforeAutospacing="1" w:after="100" w:afterAutospacing="1" w:line="240" w:lineRule="auto"/>
-        <w:rPr>
-          <w:rFonts w:ascii="Times New Roman" w:eastAsia="Times New Roman" w:hAnsi="Times New Roman" w:cs="Times New Roman"/>
-          <w:kern w:val="0"/>
-          <w:sz w:val="24"/>
-          <w:szCs w:val="24"/>
-          <w:lang w:eastAsia="en-IN" w:bidi="ml-IN"/>
-          <w14:ligatures w14:val="none"/>
-        </w:rPr>
-      </w:pPr>
-      <w:r>
-        <w:rPr>
-          <w:rFonts w:ascii="Times New Roman" w:eastAsia="Times New Roman" w:hAnsi="Times New Roman" w:cs="Times New Roman"/>
-          <w:b/>
-          <w:bCs/>
-          <w:kern w:val="0"/>
-          <w:sz w:val="24"/>
-          <w:szCs w:val="24"/>
-          <w:lang w:eastAsia="en-IN" w:bidi="ml-IN"/>
-          <w14:ligatures w14:val="none"/>
-        </w:rPr>
-        <w:t>Purpose:</w:t>
-      </w:r>
-    </w:p>
-    <w:p>
-      <w:pPr>
-        <w:numPr>
-          <w:ilvl w:val="1"/>
-          <w:numId w:val="14"/>
-        </w:numPr>
-        <w:spacing w:before="100" w:beforeAutospacing="1" w:after="100" w:afterAutospacing="1" w:line="240" w:lineRule="auto"/>
-        <w:rPr>
-          <w:rFonts w:ascii="Times New Roman" w:eastAsia="Times New Roman" w:hAnsi="Times New Roman" w:cs="Times New Roman"/>
-          <w:kern w:val="0"/>
-          <w:sz w:val="24"/>
-          <w:szCs w:val="24"/>
-          <w:lang w:eastAsia="en-IN" w:bidi="ml-IN"/>
-          <w14:ligatures w14:val="none"/>
-        </w:rPr>
-      </w:pPr>
-      <w:proofErr w:type="spellStart"/>
-      <w:r>
-        <w:rPr>
-          <w:rFonts w:ascii="Courier New" w:eastAsia="Times New Roman" w:hAnsi="Courier New" w:cs="Courier New"/>
-          <w:kern w:val="0"/>
-          <w:sz w:val="24"/>
-          <w:szCs w:val="24"/>
-          <w:lang w:eastAsia="en-IN" w:bidi="ml-IN"/>
-          <w14:ligatures w14:val="none"/>
-        </w:rPr>
-        <w:t>pwd</w:t>
-      </w:r>
-      <w:proofErr w:type="spellEnd"/>
-      <w:r>
-        <w:rPr>
-          <w:rFonts w:ascii="Times New Roman" w:eastAsia="Times New Roman" w:hAnsi="Times New Roman" w:cs="Times New Roman"/>
-          <w:kern w:val="0"/>
-          <w:sz w:val="24"/>
-          <w:szCs w:val="24"/>
-          <w:lang w:eastAsia="en-IN" w:bidi="ml-IN"/>
-          <w14:ligatures w14:val="none"/>
-        </w:rPr>
-        <w:t>: Prints the current working directory.</w:t>
-      </w:r>
-    </w:p>
-    <w:p>
-      <w:pPr>
-        <w:numPr>
-          <w:ilvl w:val="1"/>
-          <w:numId w:val="14"/>
-        </w:numPr>
-        <w:spacing w:before="100" w:beforeAutospacing="1" w:after="100" w:afterAutospacing="1" w:line="240" w:lineRule="auto"/>
-        <w:rPr>
-          <w:rFonts w:ascii="Times New Roman" w:eastAsia="Times New Roman" w:hAnsi="Times New Roman" w:cs="Times New Roman"/>
-          <w:kern w:val="0"/>
-          <w:sz w:val="24"/>
-          <w:szCs w:val="24"/>
-          <w:lang w:eastAsia="en-IN" w:bidi="ml-IN"/>
-          <w14:ligatures w14:val="none"/>
-        </w:rPr>
-      </w:pPr>
-      <w:r>
-        <w:rPr>
-          <w:rFonts w:ascii="Courier New" w:eastAsia="Times New Roman" w:hAnsi="Courier New" w:cs="Courier New"/>
-          <w:kern w:val="0"/>
-          <w:sz w:val="24"/>
-          <w:szCs w:val="24"/>
-          <w:lang w:eastAsia="en-IN" w:bidi="ml-IN"/>
-          <w14:ligatures w14:val="none"/>
-        </w:rPr>
-        <w:t>ls</w:t>
-      </w:r>
-      <w:r>
-        <w:rPr>
-          <w:rFonts w:ascii="Times New Roman" w:eastAsia="Times New Roman" w:hAnsi="Times New Roman" w:cs="Times New Roman"/>
-          <w:kern w:val="0"/>
-          <w:sz w:val="24"/>
-          <w:szCs w:val="24"/>
-          <w:lang w:eastAsia="en-IN" w:bidi="ml-IN"/>
-          <w14:ligatures w14:val="none"/>
-        </w:rPr>
-        <w:t>: Lists files and directories in the current directory.</w:t>
-      </w:r>
-    </w:p>
-    <w:p>
-      <w:pPr>
-        <w:numPr>
-          <w:ilvl w:val="0"/>
-          <w:numId w:val="14"/>
-        </w:numPr>
-        <w:spacing w:before="100" w:beforeAutospacing="1" w:after="100" w:afterAutospacing="1" w:line="240" w:lineRule="auto"/>
-        <w:rPr>
-          <w:rFonts w:ascii="Times New Roman" w:eastAsia="Times New Roman" w:hAnsi="Times New Roman" w:cs="Times New Roman"/>
-          <w:kern w:val="0"/>
-          <w:sz w:val="24"/>
-          <w:szCs w:val="24"/>
-          <w:lang w:eastAsia="en-IN" w:bidi="ml-IN"/>
-          <w14:ligatures w14:val="none"/>
-        </w:rPr>
-      </w:pPr>
-      <w:r>
-        <w:rPr>
-          <w:rFonts w:ascii="Times New Roman" w:eastAsia="Times New Roman" w:hAnsi="Times New Roman" w:cs="Times New Roman"/>
-          <w:b/>
-          <w:bCs/>
-          <w:kern w:val="0"/>
-          <w:sz w:val="24"/>
-          <w:szCs w:val="24"/>
-          <w:lang w:eastAsia="en-IN" w:bidi="ml-IN"/>
-          <w14:ligatures w14:val="none"/>
-        </w:rPr>
-        <w:t>Example Output:</w:t>
-      </w:r>
-    </w:p>
-    <w:p>
-      <w:pPr>
-        <w:numPr>
-          <w:ilvl w:val="1"/>
-          <w:numId w:val="14"/>
-        </w:numPr>
-        <w:spacing w:before="100" w:beforeAutospacing="1" w:after="100" w:afterAutospacing="1" w:line="240" w:lineRule="auto"/>
-        <w:jc w:val="both"/>
-        <w:rPr>
-          <w:rFonts w:ascii="Times New Roman" w:eastAsia="Times New Roman" w:hAnsi="Times New Roman" w:cs="Times New Roman"/>
-          <w:kern w:val="0"/>
-          <w:sz w:val="24"/>
-          <w:szCs w:val="24"/>
-          <w:lang w:eastAsia="en-IN" w:bidi="ml-IN"/>
-          <w14:ligatures w14:val="none"/>
-        </w:rPr>
-      </w:pPr>
-      <w:r>
-        <w:rPr>
-          <w:rFonts w:ascii="Courier New" w:eastAsia="Times New Roman" w:hAnsi="Courier New" w:cs="Courier New"/>
-          <w:kern w:val="0"/>
-          <w:sz w:val="24"/>
-          <w:szCs w:val="24"/>
-          <w:lang w:eastAsia="en-IN" w:bidi="ml-IN"/>
-          <w14:ligatures w14:val="none"/>
-        </w:rPr>
-        <w:t>/home/ubuntu</w:t>
-      </w:r>
-      <w:r>
-        <w:rPr>
-          <w:rFonts w:ascii="Times New Roman" w:eastAsia="Times New Roman" w:hAnsi="Times New Roman" w:cs="Times New Roman"/>
-          <w:kern w:val="0"/>
-          <w:sz w:val="24"/>
-          <w:szCs w:val="24"/>
-          <w:lang w:eastAsia="en-IN" w:bidi="ml-IN"/>
-          <w14:ligatures w14:val="none"/>
-        </w:rPr>
-        <w:t xml:space="preserve">: The typical home directory for the </w:t>
-      </w:r>
-      <w:r>
-        <w:rPr>
-          <w:rFonts w:ascii="Courier New" w:eastAsia="Times New Roman" w:hAnsi="Courier New" w:cs="Courier New"/>
-          <w:kern w:val="0"/>
-          <w:sz w:val="24"/>
-          <w:szCs w:val="24"/>
-          <w:lang w:eastAsia="en-IN" w:bidi="ml-IN"/>
-          <w14:ligatures w14:val="none"/>
-        </w:rPr>
-        <w:t>ubuntu</w:t>
-      </w:r>
-      <w:r>
-        <w:rPr>
-          <w:rFonts w:ascii="Times New Roman" w:eastAsia="Times New Roman" w:hAnsi="Times New Roman" w:cs="Times New Roman"/>
-          <w:kern w:val="0"/>
-          <w:sz w:val="24"/>
-          <w:szCs w:val="24"/>
-          <w:lang w:eastAsia="en-IN" w:bidi="ml-IN"/>
-          <w14:ligatures w14:val="none"/>
-        </w:rPr>
-        <w:t xml:space="preserve"> user.</w:t>
-      </w:r>
-    </w:p>
-    <w:p>
-      <w:pPr>
-        <w:numPr>
-          <w:ilvl w:val="1"/>
-          <w:numId w:val="14"/>
-        </w:numPr>
-        <w:spacing w:before="100" w:beforeAutospacing="1" w:after="100" w:afterAutospacing="1" w:line="240" w:lineRule="auto"/>
-        <w:jc w:val="both"/>
-        <w:rPr>
-          <w:rFonts w:ascii="Times New Roman" w:eastAsia="Times New Roman" w:hAnsi="Times New Roman" w:cs="Times New Roman"/>
-          <w:kern w:val="0"/>
-          <w:sz w:val="24"/>
-          <w:szCs w:val="24"/>
-          <w:lang w:eastAsia="en-IN" w:bidi="ml-IN"/>
-          <w14:ligatures w14:val="none"/>
-        </w:rPr>
-      </w:pPr>
-      <w:r>
-        <w:rPr>
-          <w:rFonts w:ascii="Times New Roman" w:eastAsia="Times New Roman" w:hAnsi="Times New Roman" w:cs="Times New Roman"/>
-          <w:kern w:val="0"/>
-          <w:sz w:val="24"/>
-          <w:szCs w:val="24"/>
-          <w:lang w:eastAsia="en-IN" w:bidi="ml-IN"/>
-          <w14:ligatures w14:val="none"/>
-        </w:rPr>
-        <w:t xml:space="preserve">Files like </w:t>
-      </w:r>
-      <w:r>
-        <w:rPr>
-          <w:rFonts w:ascii="Courier New" w:eastAsia="Times New Roman" w:hAnsi="Courier New" w:cs="Courier New"/>
-          <w:kern w:val="0"/>
-          <w:sz w:val="24"/>
-          <w:szCs w:val="24"/>
-          <w:lang w:eastAsia="en-IN" w:bidi="ml-IN"/>
-          <w14:ligatures w14:val="none"/>
-        </w:rPr>
-        <w:t>TEST_BACKEND</w:t>
-      </w:r>
-      <w:r>
-        <w:rPr>
-          <w:rFonts w:ascii="Times New Roman" w:eastAsia="Times New Roman" w:hAnsi="Times New Roman" w:cs="Times New Roman"/>
-          <w:kern w:val="0"/>
-          <w:sz w:val="24"/>
-          <w:szCs w:val="24"/>
-          <w:lang w:eastAsia="en-IN" w:bidi="ml-IN"/>
-          <w14:ligatures w14:val="none"/>
-        </w:rPr>
-        <w:t xml:space="preserve"> and </w:t>
-      </w:r>
-      <w:r>
-        <w:rPr>
-          <w:rFonts w:ascii="Courier New" w:eastAsia="Times New Roman" w:hAnsi="Courier New" w:cs="Courier New"/>
-          <w:kern w:val="0"/>
-          <w:sz w:val="24"/>
-          <w:szCs w:val="24"/>
-          <w:lang w:eastAsia="en-IN" w:bidi="ml-IN"/>
-          <w14:ligatures w14:val="none"/>
-        </w:rPr>
-        <w:t>react-01-login.zip</w:t>
-      </w:r>
-      <w:r>
-        <w:rPr>
-          <w:rFonts w:ascii="Times New Roman" w:eastAsia="Times New Roman" w:hAnsi="Times New Roman" w:cs="Times New Roman"/>
-          <w:kern w:val="0"/>
-          <w:sz w:val="24"/>
-          <w:szCs w:val="24"/>
-          <w:lang w:eastAsia="en-IN" w:bidi="ml-IN"/>
-          <w14:ligatures w14:val="none"/>
-        </w:rPr>
-        <w:t xml:space="preserve"> may appear depending on what you’ve added to the directory.</w:t>
-      </w:r>
-    </w:p>
-    <w:p>
-      <w:pPr>
-        <w:spacing w:after="0" w:line="240" w:lineRule="auto"/>
-        <w:rPr>
-          <w:rFonts w:ascii="Times New Roman" w:eastAsia="Times New Roman" w:hAnsi="Times New Roman" w:cs="Times New Roman"/>
-          <w:kern w:val="0"/>
-          <w:sz w:val="24"/>
-          <w:szCs w:val="24"/>
-          <w:lang w:eastAsia="en-IN" w:bidi="ml-IN"/>
-          <w14:ligatures w14:val="none"/>
-        </w:rPr>
-      </w:pPr>
-      <w:r>
-        <w:rPr>
-          <w:rFonts w:ascii="Times New Roman" w:eastAsia="Times New Roman" w:hAnsi="Times New Roman" w:cs="Times New Roman"/>
-          <w:kern w:val="0"/>
-          <w:sz w:val="24"/>
-          <w:szCs w:val="24"/>
-          <w:lang w:eastAsia="en-IN" w:bidi="ml-IN"/>
-          <w14:ligatures w14:val="none"/>
-        </w:rPr>
-        <w:pict w14:anchorId="37E832A1">
-          <v:rect id="_x0000_i1325" style="width:0;height:1.5pt" o:hrstd="t" o:hr="t" fillcolor="#a0a0a0" stroked="f"/>
-        </w:pict>
-      </w:r>
-    </w:p>
-    <w:p>
-      <w:pPr>
-        <w:spacing w:before="100" w:beforeAutospacing="1" w:after="100" w:afterAutospacing="1" w:line="240" w:lineRule="auto"/>
-        <w:outlineLvl w:val="2"/>
-        <w:rPr>
-          <w:rFonts w:ascii="Times New Roman" w:eastAsia="Times New Roman" w:hAnsi="Times New Roman" w:cs="Times New Roman"/>
-          <w:b/>
-          <w:bCs/>
-          <w:kern w:val="0"/>
-          <w:sz w:val="24"/>
-          <w:szCs w:val="24"/>
-          <w:lang w:eastAsia="en-IN" w:bidi="ml-IN"/>
-          <w14:ligatures w14:val="none"/>
-        </w:rPr>
-      </w:pPr>
-      <w:r>
-        <w:rPr>
-          <w:rFonts w:ascii="Times New Roman" w:eastAsia="Times New Roman" w:hAnsi="Times New Roman" w:cs="Times New Roman"/>
-          <w:b/>
-          <w:bCs/>
-          <w:kern w:val="0"/>
-          <w:sz w:val="24"/>
-          <w:szCs w:val="24"/>
-          <w:lang w:eastAsia="en-IN" w:bidi="ml-IN"/>
-          <w14:ligatures w14:val="none"/>
-        </w:rPr>
-        <w:t>5. Installing ZIP Utility on the Server</w:t>
-      </w:r>
-    </w:p>
-    <w:p>
-      <w:pPr>
-        <w:spacing w:before="100" w:beforeAutospacing="1" w:after="100" w:afterAutospacing="1" w:line="240" w:lineRule="auto"/>
-        <w:rPr>
-          <w:rFonts w:ascii="Times New Roman" w:eastAsia="Times New Roman" w:hAnsi="Times New Roman" w:cs="Times New Roman"/>
-          <w:kern w:val="0"/>
-          <w:sz w:val="24"/>
-          <w:szCs w:val="24"/>
-          <w:lang w:eastAsia="en-IN" w:bidi="ml-IN"/>
-          <w14:ligatures w14:val="none"/>
-        </w:rPr>
-      </w:pPr>
-      <w:r>
-        <w:rPr>
-          <w:rFonts w:ascii="Times New Roman" w:eastAsia="Times New Roman" w:hAnsi="Times New Roman" w:cs="Times New Roman"/>
-          <w:b/>
-          <w:bCs/>
-          <w:kern w:val="0"/>
-          <w:sz w:val="24"/>
-          <w:szCs w:val="24"/>
-          <w:lang w:eastAsia="en-IN" w:bidi="ml-IN"/>
-          <w14:ligatures w14:val="none"/>
-        </w:rPr>
-        <w:t>Command:</w:t>
+        <w:t>bash</w:t>
       </w:r>
     </w:p>
     <w:p>
@@ -1706,7 +1665,7 @@
           <w:lang w:eastAsia="en-IN" w:bidi="ml-IN"/>
           <w14:ligatures w14:val="none"/>
         </w:rPr>
-        <w:t>bash</w:t>
+        <w:t>Command</w:t>
       </w:r>
     </w:p>
     <w:p>
@@ -1748,7 +1707,152 @@
           <w:lang w:eastAsia="en-IN" w:bidi="ml-IN"/>
           <w14:ligatures w14:val="none"/>
         </w:rPr>
-        <w:t>Command</w:t>
+        <w:t>sudo apt install zip</w:t>
+      </w:r>
+    </w:p>
+    <w:p>
+      <w:pPr>
+        <w:numPr>
+          <w:ilvl w:val="0"/>
+          <w:numId w:val="15"/>
+        </w:numPr>
+        <w:spacing w:before="100" w:beforeAutospacing="1" w:after="100" w:afterAutospacing="1" w:line="240" w:lineRule="auto"/>
+        <w:rPr>
+          <w:rFonts w:ascii="Times New Roman" w:eastAsia="Times New Roman" w:hAnsi="Times New Roman" w:cs="Times New Roman"/>
+          <w:kern w:val="0"/>
+          <w:sz w:val="24"/>
+          <w:szCs w:val="24"/>
+          <w:lang w:eastAsia="en-IN" w:bidi="ml-IN"/>
+          <w14:ligatures w14:val="none"/>
+        </w:rPr>
+      </w:pPr>
+      <w:r>
+        <w:rPr>
+          <w:rFonts w:ascii="Times New Roman" w:eastAsia="Times New Roman" w:hAnsi="Times New Roman" w:cs="Times New Roman"/>
+          <w:b/>
+          <w:bCs/>
+          <w:kern w:val="0"/>
+          <w:sz w:val="24"/>
+          <w:szCs w:val="24"/>
+          <w:lang w:eastAsia="en-IN" w:bidi="ml-IN"/>
+          <w14:ligatures w14:val="none"/>
+        </w:rPr>
+        <w:t>Purpose:</w:t>
+      </w:r>
+      <w:r>
+        <w:rPr>
+          <w:rFonts w:ascii="Times New Roman" w:eastAsia="Times New Roman" w:hAnsi="Times New Roman" w:cs="Times New Roman"/>
+          <w:kern w:val="0"/>
+          <w:sz w:val="24"/>
+          <w:szCs w:val="24"/>
+          <w:lang w:eastAsia="en-IN" w:bidi="ml-IN"/>
+          <w14:ligatures w14:val="none"/>
+        </w:rPr>
+        <w:br/>
+        <w:t xml:space="preserve">Installs the </w:t>
+      </w:r>
+      <w:r>
+        <w:rPr>
+          <w:rFonts w:ascii="Courier New" w:eastAsia="Times New Roman" w:hAnsi="Courier New" w:cs="Courier New"/>
+          <w:kern w:val="0"/>
+          <w:sz w:val="24"/>
+          <w:szCs w:val="24"/>
+          <w:lang w:eastAsia="en-IN" w:bidi="ml-IN"/>
+          <w14:ligatures w14:val="none"/>
+        </w:rPr>
+        <w:t>zip</w:t>
+      </w:r>
+      <w:r>
+        <w:rPr>
+          <w:rFonts w:ascii="Times New Roman" w:eastAsia="Times New Roman" w:hAnsi="Times New Roman" w:cs="Times New Roman"/>
+          <w:kern w:val="0"/>
+          <w:sz w:val="24"/>
+          <w:szCs w:val="24"/>
+          <w:lang w:eastAsia="en-IN" w:bidi="ml-IN"/>
+          <w14:ligatures w14:val="none"/>
+        </w:rPr>
+        <w:t xml:space="preserve"> utility for compressing and decompressing files.</w:t>
+      </w:r>
+    </w:p>
+    <w:p>
+      <w:pPr>
+        <w:spacing w:after="0" w:line="240" w:lineRule="auto"/>
+        <w:rPr>
+          <w:rFonts w:ascii="Times New Roman" w:eastAsia="Times New Roman" w:hAnsi="Times New Roman" w:cs="Times New Roman"/>
+          <w:kern w:val="0"/>
+          <w:sz w:val="24"/>
+          <w:szCs w:val="24"/>
+          <w:lang w:eastAsia="en-IN" w:bidi="ml-IN"/>
+          <w14:ligatures w14:val="none"/>
+        </w:rPr>
+      </w:pPr>
+      <w:r>
+        <w:rPr>
+          <w:rFonts w:ascii="Times New Roman" w:eastAsia="Times New Roman" w:hAnsi="Times New Roman" w:cs="Times New Roman"/>
+          <w:kern w:val="0"/>
+          <w:sz w:val="24"/>
+          <w:szCs w:val="24"/>
+          <w:lang w:eastAsia="en-IN" w:bidi="ml-IN"/>
+          <w14:ligatures w14:val="none"/>
+        </w:rPr>
+        <w:pict w14:anchorId="61EB120B">
+          <v:rect id="_x0000_i1029" style="width:0;height:1.5pt" o:hrstd="t" o:hr="t" fillcolor="#a0a0a0" stroked="f"/>
+        </w:pict>
+      </w:r>
+    </w:p>
+    <w:p>
+      <w:pPr>
+        <w:spacing w:before="100" w:beforeAutospacing="1" w:after="100" w:afterAutospacing="1" w:line="240" w:lineRule="auto"/>
+        <w:outlineLvl w:val="2"/>
+        <w:rPr>
+          <w:rFonts w:ascii="Times New Roman" w:eastAsia="Times New Roman" w:hAnsi="Times New Roman" w:cs="Times New Roman"/>
+          <w:b/>
+          <w:bCs/>
+          <w:kern w:val="0"/>
+          <w:sz w:val="24"/>
+          <w:szCs w:val="24"/>
+          <w:lang w:eastAsia="en-IN" w:bidi="ml-IN"/>
+          <w14:ligatures w14:val="none"/>
+        </w:rPr>
+      </w:pPr>
+      <w:r>
+        <w:rPr>
+          <w:rFonts w:ascii="Times New Roman" w:eastAsia="Times New Roman" w:hAnsi="Times New Roman" w:cs="Times New Roman"/>
+          <w:b/>
+          <w:bCs/>
+          <w:kern w:val="0"/>
+          <w:sz w:val="24"/>
+          <w:szCs w:val="24"/>
+          <w:lang w:eastAsia="en-IN" w:bidi="ml-IN"/>
+          <w14:ligatures w14:val="none"/>
+        </w:rPr>
+        <w:t>6. Unzipping a File</w:t>
+      </w:r>
+    </w:p>
+    <w:p>
+      <w:pPr>
+        <w:spacing w:before="100" w:beforeAutospacing="1" w:after="100" w:afterAutospacing="1" w:line="240" w:lineRule="auto"/>
+        <w:rPr>
+          <w:rFonts w:ascii="Times New Roman" w:eastAsia="Times New Roman" w:hAnsi="Times New Roman" w:cs="Times New Roman"/>
+          <w:kern w:val="0"/>
+          <w:sz w:val="24"/>
+          <w:szCs w:val="24"/>
+          <w:lang w:eastAsia="en-IN" w:bidi="ml-IN"/>
+          <w14:ligatures w14:val="none"/>
+        </w:rPr>
+      </w:pPr>
+      <w:r>
+        <w:rPr>
+          <w:rFonts w:ascii="Times New Roman" w:eastAsia="Times New Roman" w:hAnsi="Times New Roman" w:cs="Times New Roman"/>
+          <w:b/>
+          <w:bCs/>
+          <w:kern w:val="0"/>
+          <w:sz w:val="24"/>
+          <w:szCs w:val="24"/>
+          <w:lang w:eastAsia="en-IN" w:bidi="ml-IN"/>
+          <w14:ligatures w14:val="none"/>
+        </w:rPr>
+        <w:t>Command:</w:t>
       </w:r>
     </w:p>
     <w:p>
@@ -1781,174 +1885,16 @@
           <w14:ligatures w14:val="none"/>
         </w:rPr>
       </w:pPr>
-      <w:proofErr w:type="spellStart"/>
-      <w:r>
-        <w:rPr>
-          <w:rFonts w:ascii="Courier New" w:eastAsia="Times New Roman" w:hAnsi="Courier New" w:cs="Courier New"/>
-          <w:kern w:val="0"/>
-          <w:sz w:val="24"/>
-          <w:szCs w:val="24"/>
-          <w:lang w:eastAsia="en-IN" w:bidi="ml-IN"/>
-          <w14:ligatures w14:val="none"/>
-        </w:rPr>
-        <w:t>sudo</w:t>
-      </w:r>
-      <w:proofErr w:type="spellEnd"/>
-      <w:r>
-        <w:rPr>
-          <w:rFonts w:ascii="Courier New" w:eastAsia="Times New Roman" w:hAnsi="Courier New" w:cs="Courier New"/>
-          <w:kern w:val="0"/>
-          <w:sz w:val="24"/>
-          <w:szCs w:val="24"/>
-          <w:lang w:eastAsia="en-IN" w:bidi="ml-IN"/>
-          <w14:ligatures w14:val="none"/>
-        </w:rPr>
-        <w:t xml:space="preserve"> apt install zip</w:t>
-      </w:r>
-    </w:p>
-    <w:p>
-      <w:pPr>
-        <w:numPr>
-          <w:ilvl w:val="0"/>
-          <w:numId w:val="15"/>
-        </w:numPr>
-        <w:spacing w:before="100" w:beforeAutospacing="1" w:after="100" w:afterAutospacing="1" w:line="240" w:lineRule="auto"/>
-        <w:rPr>
-          <w:rFonts w:ascii="Times New Roman" w:eastAsia="Times New Roman" w:hAnsi="Times New Roman" w:cs="Times New Roman"/>
-          <w:kern w:val="0"/>
-          <w:sz w:val="24"/>
-          <w:szCs w:val="24"/>
-          <w:lang w:eastAsia="en-IN" w:bidi="ml-IN"/>
-          <w14:ligatures w14:val="none"/>
-        </w:rPr>
-      </w:pPr>
-      <w:r>
-        <w:rPr>
-          <w:rFonts w:ascii="Times New Roman" w:eastAsia="Times New Roman" w:hAnsi="Times New Roman" w:cs="Times New Roman"/>
-          <w:b/>
-          <w:bCs/>
-          <w:kern w:val="0"/>
-          <w:sz w:val="24"/>
-          <w:szCs w:val="24"/>
-          <w:lang w:eastAsia="en-IN" w:bidi="ml-IN"/>
-          <w14:ligatures w14:val="none"/>
-        </w:rPr>
-        <w:t>Purpose:</w:t>
-      </w:r>
-      <w:r>
-        <w:rPr>
-          <w:rFonts w:ascii="Times New Roman" w:eastAsia="Times New Roman" w:hAnsi="Times New Roman" w:cs="Times New Roman"/>
-          <w:kern w:val="0"/>
-          <w:sz w:val="24"/>
-          <w:szCs w:val="24"/>
-          <w:lang w:eastAsia="en-IN" w:bidi="ml-IN"/>
-          <w14:ligatures w14:val="none"/>
-        </w:rPr>
-        <w:br/>
-        <w:t xml:space="preserve">Installs the </w:t>
-      </w:r>
-      <w:r>
-        <w:rPr>
-          <w:rFonts w:ascii="Courier New" w:eastAsia="Times New Roman" w:hAnsi="Courier New" w:cs="Courier New"/>
-          <w:kern w:val="0"/>
-          <w:sz w:val="24"/>
-          <w:szCs w:val="24"/>
-          <w:lang w:eastAsia="en-IN" w:bidi="ml-IN"/>
-          <w14:ligatures w14:val="none"/>
-        </w:rPr>
-        <w:t>zip</w:t>
-      </w:r>
-      <w:r>
-        <w:rPr>
-          <w:rFonts w:ascii="Times New Roman" w:eastAsia="Times New Roman" w:hAnsi="Times New Roman" w:cs="Times New Roman"/>
-          <w:kern w:val="0"/>
-          <w:sz w:val="24"/>
-          <w:szCs w:val="24"/>
-          <w:lang w:eastAsia="en-IN" w:bidi="ml-IN"/>
-          <w14:ligatures w14:val="none"/>
-        </w:rPr>
-        <w:t xml:space="preserve"> utility for compressing and decompressing files.</w:t>
-      </w:r>
-    </w:p>
-    <w:p>
-      <w:pPr>
-        <w:spacing w:after="0" w:line="240" w:lineRule="auto"/>
-        <w:rPr>
-          <w:rFonts w:ascii="Times New Roman" w:eastAsia="Times New Roman" w:hAnsi="Times New Roman" w:cs="Times New Roman"/>
-          <w:kern w:val="0"/>
-          <w:sz w:val="24"/>
-          <w:szCs w:val="24"/>
-          <w:lang w:eastAsia="en-IN" w:bidi="ml-IN"/>
-          <w14:ligatures w14:val="none"/>
-        </w:rPr>
-      </w:pPr>
-      <w:r>
-        <w:rPr>
-          <w:rFonts w:ascii="Times New Roman" w:eastAsia="Times New Roman" w:hAnsi="Times New Roman" w:cs="Times New Roman"/>
-          <w:kern w:val="0"/>
-          <w:sz w:val="24"/>
-          <w:szCs w:val="24"/>
-          <w:lang w:eastAsia="en-IN" w:bidi="ml-IN"/>
-          <w14:ligatures w14:val="none"/>
-        </w:rPr>
-        <w:pict w14:anchorId="61EB120B">
-          <v:rect id="_x0000_i1326" style="width:0;height:1.5pt" o:hrstd="t" o:hr="t" fillcolor="#a0a0a0" stroked="f"/>
-        </w:pict>
-      </w:r>
-    </w:p>
-    <w:p>
-      <w:pPr>
-        <w:spacing w:before="100" w:beforeAutospacing="1" w:after="100" w:afterAutospacing="1" w:line="240" w:lineRule="auto"/>
-        <w:outlineLvl w:val="2"/>
-        <w:rPr>
-          <w:rFonts w:ascii="Times New Roman" w:eastAsia="Times New Roman" w:hAnsi="Times New Roman" w:cs="Times New Roman"/>
-          <w:b/>
-          <w:bCs/>
-          <w:kern w:val="0"/>
-          <w:sz w:val="24"/>
-          <w:szCs w:val="24"/>
-          <w:lang w:eastAsia="en-IN" w:bidi="ml-IN"/>
-          <w14:ligatures w14:val="none"/>
-        </w:rPr>
-      </w:pPr>
-      <w:r>
-        <w:rPr>
-          <w:rFonts w:ascii="Times New Roman" w:eastAsia="Times New Roman" w:hAnsi="Times New Roman" w:cs="Times New Roman"/>
-          <w:b/>
-          <w:bCs/>
-          <w:kern w:val="0"/>
-          <w:sz w:val="24"/>
-          <w:szCs w:val="24"/>
-          <w:lang w:eastAsia="en-IN" w:bidi="ml-IN"/>
-          <w14:ligatures w14:val="none"/>
-        </w:rPr>
-        <w:t>6. Unzipping a File</w:t>
-      </w:r>
-    </w:p>
-    <w:p>
-      <w:pPr>
-        <w:spacing w:before="100" w:beforeAutospacing="1" w:after="100" w:afterAutospacing="1" w:line="240" w:lineRule="auto"/>
-        <w:rPr>
-          <w:rFonts w:ascii="Times New Roman" w:eastAsia="Times New Roman" w:hAnsi="Times New Roman" w:cs="Times New Roman"/>
-          <w:kern w:val="0"/>
-          <w:sz w:val="24"/>
-          <w:szCs w:val="24"/>
-          <w:lang w:eastAsia="en-IN" w:bidi="ml-IN"/>
-          <w14:ligatures w14:val="none"/>
-        </w:rPr>
-      </w:pPr>
-      <w:r>
-        <w:rPr>
-          <w:rFonts w:ascii="Times New Roman" w:eastAsia="Times New Roman" w:hAnsi="Times New Roman" w:cs="Times New Roman"/>
-          <w:b/>
-          <w:bCs/>
-          <w:kern w:val="0"/>
-          <w:sz w:val="24"/>
-          <w:szCs w:val="24"/>
-          <w:lang w:eastAsia="en-IN" w:bidi="ml-IN"/>
-          <w14:ligatures w14:val="none"/>
-        </w:rPr>
-        <w:t>Command:</w:t>
+      <w:r>
+        <w:rPr>
+          <w:rFonts w:ascii="Courier New" w:eastAsia="Times New Roman" w:hAnsi="Courier New" w:cs="Courier New"/>
+          <w:kern w:val="0"/>
+          <w:sz w:val="24"/>
+          <w:szCs w:val="24"/>
+          <w:lang w:eastAsia="en-IN" w:bidi="ml-IN"/>
+          <w14:ligatures w14:val="none"/>
+        </w:rPr>
+        <w:t>bash</w:t>
       </w:r>
     </w:p>
     <w:p>
@@ -1990,7 +1936,7 @@
           <w:lang w:eastAsia="en-IN" w:bidi="ml-IN"/>
           <w14:ligatures w14:val="none"/>
         </w:rPr>
-        <w:t>bash</w:t>
+        <w:t>Command</w:t>
       </w:r>
     </w:p>
     <w:p>
@@ -2032,7 +1978,250 @@
           <w:lang w:eastAsia="en-IN" w:bidi="ml-IN"/>
           <w14:ligatures w14:val="none"/>
         </w:rPr>
-        <w:t>Command</w:t>
+        <w:t>unzip react-01-login.zip</w:t>
+      </w:r>
+    </w:p>
+    <w:p>
+      <w:pPr>
+        <w:numPr>
+          <w:ilvl w:val="0"/>
+          <w:numId w:val="16"/>
+        </w:numPr>
+        <w:spacing w:before="100" w:beforeAutospacing="1" w:after="100" w:afterAutospacing="1" w:line="240" w:lineRule="auto"/>
+        <w:rPr>
+          <w:rFonts w:ascii="Times New Roman" w:eastAsia="Times New Roman" w:hAnsi="Times New Roman" w:cs="Times New Roman"/>
+          <w:kern w:val="0"/>
+          <w:sz w:val="24"/>
+          <w:szCs w:val="24"/>
+          <w:lang w:eastAsia="en-IN" w:bidi="ml-IN"/>
+          <w14:ligatures w14:val="none"/>
+        </w:rPr>
+      </w:pPr>
+      <w:r>
+        <w:rPr>
+          <w:rFonts w:ascii="Times New Roman" w:eastAsia="Times New Roman" w:hAnsi="Times New Roman" w:cs="Times New Roman"/>
+          <w:b/>
+          <w:bCs/>
+          <w:kern w:val="0"/>
+          <w:sz w:val="24"/>
+          <w:szCs w:val="24"/>
+          <w:lang w:eastAsia="en-IN" w:bidi="ml-IN"/>
+          <w14:ligatures w14:val="none"/>
+        </w:rPr>
+        <w:t>Purpose:</w:t>
+      </w:r>
+      <w:r>
+        <w:rPr>
+          <w:rFonts w:ascii="Times New Roman" w:eastAsia="Times New Roman" w:hAnsi="Times New Roman" w:cs="Times New Roman"/>
+          <w:kern w:val="0"/>
+          <w:sz w:val="24"/>
+          <w:szCs w:val="24"/>
+          <w:lang w:eastAsia="en-IN" w:bidi="ml-IN"/>
+          <w14:ligatures w14:val="none"/>
+        </w:rPr>
+        <w:br/>
+        <w:t xml:space="preserve">Extracts the contents of the </w:t>
+      </w:r>
+      <w:r>
+        <w:rPr>
+          <w:rFonts w:ascii="Courier New" w:eastAsia="Times New Roman" w:hAnsi="Courier New" w:cs="Courier New"/>
+          <w:kern w:val="0"/>
+          <w:sz w:val="24"/>
+          <w:szCs w:val="24"/>
+          <w:lang w:eastAsia="en-IN" w:bidi="ml-IN"/>
+          <w14:ligatures w14:val="none"/>
+        </w:rPr>
+        <w:t>react-01-login.zip</w:t>
+      </w:r>
+      <w:r>
+        <w:rPr>
+          <w:rFonts w:ascii="Times New Roman" w:eastAsia="Times New Roman" w:hAnsi="Times New Roman" w:cs="Times New Roman"/>
+          <w:kern w:val="0"/>
+          <w:sz w:val="24"/>
+          <w:szCs w:val="24"/>
+          <w:lang w:eastAsia="en-IN" w:bidi="ml-IN"/>
+          <w14:ligatures w14:val="none"/>
+        </w:rPr>
+        <w:t xml:space="preserve"> file.</w:t>
+      </w:r>
+    </w:p>
+    <w:p>
+      <w:pPr>
+        <w:numPr>
+          <w:ilvl w:val="0"/>
+          <w:numId w:val="16"/>
+        </w:numPr>
+        <w:spacing w:before="100" w:beforeAutospacing="1" w:after="100" w:afterAutospacing="1" w:line="240" w:lineRule="auto"/>
+        <w:rPr>
+          <w:rFonts w:ascii="Times New Roman" w:eastAsia="Times New Roman" w:hAnsi="Times New Roman" w:cs="Times New Roman"/>
+          <w:kern w:val="0"/>
+          <w:sz w:val="24"/>
+          <w:szCs w:val="24"/>
+          <w:lang w:eastAsia="en-IN" w:bidi="ml-IN"/>
+          <w14:ligatures w14:val="none"/>
+        </w:rPr>
+      </w:pPr>
+      <w:r>
+        <w:rPr>
+          <w:rFonts w:ascii="Times New Roman" w:eastAsia="Times New Roman" w:hAnsi="Times New Roman" w:cs="Times New Roman"/>
+          <w:b/>
+          <w:bCs/>
+          <w:kern w:val="0"/>
+          <w:sz w:val="24"/>
+          <w:szCs w:val="24"/>
+          <w:lang w:eastAsia="en-IN" w:bidi="ml-IN"/>
+          <w14:ligatures w14:val="none"/>
+        </w:rPr>
+        <w:t>Key Details:</w:t>
+      </w:r>
+    </w:p>
+    <w:p>
+      <w:pPr>
+        <w:numPr>
+          <w:ilvl w:val="1"/>
+          <w:numId w:val="16"/>
+        </w:numPr>
+        <w:spacing w:before="100" w:beforeAutospacing="1" w:after="100" w:afterAutospacing="1" w:line="240" w:lineRule="auto"/>
+        <w:rPr>
+          <w:rFonts w:ascii="Times New Roman" w:eastAsia="Times New Roman" w:hAnsi="Times New Roman" w:cs="Times New Roman"/>
+          <w:kern w:val="0"/>
+          <w:sz w:val="24"/>
+          <w:szCs w:val="24"/>
+          <w:lang w:eastAsia="en-IN" w:bidi="ml-IN"/>
+          <w14:ligatures w14:val="none"/>
+        </w:rPr>
+      </w:pPr>
+      <w:r>
+        <w:rPr>
+          <w:rFonts w:ascii="Times New Roman" w:eastAsia="Times New Roman" w:hAnsi="Times New Roman" w:cs="Times New Roman"/>
+          <w:kern w:val="0"/>
+          <w:sz w:val="24"/>
+          <w:szCs w:val="24"/>
+          <w:lang w:eastAsia="en-IN" w:bidi="ml-IN"/>
+          <w14:ligatures w14:val="none"/>
+        </w:rPr>
+        <w:t>Ensure the ZIP file is in the directory where you run the command.</w:t>
+      </w:r>
+    </w:p>
+    <w:p>
+      <w:pPr>
+        <w:spacing w:after="0" w:line="240" w:lineRule="auto"/>
+        <w:rPr>
+          <w:rFonts w:ascii="Times New Roman" w:eastAsia="Times New Roman" w:hAnsi="Times New Roman" w:cs="Times New Roman"/>
+          <w:kern w:val="0"/>
+          <w:sz w:val="24"/>
+          <w:szCs w:val="24"/>
+          <w:lang w:eastAsia="en-IN" w:bidi="ml-IN"/>
+          <w14:ligatures w14:val="none"/>
+        </w:rPr>
+      </w:pPr>
+      <w:r>
+        <w:rPr>
+          <w:rFonts w:ascii="Times New Roman" w:eastAsia="Times New Roman" w:hAnsi="Times New Roman" w:cs="Times New Roman"/>
+          <w:kern w:val="0"/>
+          <w:sz w:val="24"/>
+          <w:szCs w:val="24"/>
+          <w:lang w:eastAsia="en-IN" w:bidi="ml-IN"/>
+          <w14:ligatures w14:val="none"/>
+        </w:rPr>
+        <w:pict w14:anchorId="12201BBF">
+          <v:rect id="_x0000_i1030" style="width:0;height:1.5pt" o:hrstd="t" o:hr="t" fillcolor="#a0a0a0" stroked="f"/>
+        </w:pict>
+      </w:r>
+    </w:p>
+    <w:p>
+      <w:pPr>
+        <w:spacing w:after="0" w:line="240" w:lineRule="auto"/>
+        <w:rPr>
+          <w:rFonts w:ascii="Times New Roman" w:eastAsia="Times New Roman" w:hAnsi="Times New Roman" w:cs="Times New Roman"/>
+          <w:kern w:val="0"/>
+          <w:sz w:val="24"/>
+          <w:szCs w:val="24"/>
+          <w:lang w:eastAsia="en-IN" w:bidi="ml-IN"/>
+          <w14:ligatures w14:val="none"/>
+        </w:rPr>
+      </w:pPr>
+    </w:p>
+    <w:p>
+      <w:pPr>
+        <w:spacing w:after="0" w:line="240" w:lineRule="auto"/>
+        <w:rPr>
+          <w:rFonts w:ascii="Times New Roman" w:eastAsia="Times New Roman" w:hAnsi="Times New Roman" w:cs="Times New Roman"/>
+          <w:kern w:val="0"/>
+          <w:sz w:val="24"/>
+          <w:szCs w:val="24"/>
+          <w:lang w:eastAsia="en-IN" w:bidi="ml-IN"/>
+          <w14:ligatures w14:val="none"/>
+        </w:rPr>
+      </w:pPr>
+    </w:p>
+    <w:p>
+      <w:pPr>
+        <w:spacing w:after="0" w:line="240" w:lineRule="auto"/>
+        <w:rPr>
+          <w:rFonts w:ascii="Times New Roman" w:eastAsia="Times New Roman" w:hAnsi="Times New Roman" w:cs="Times New Roman"/>
+          <w:kern w:val="0"/>
+          <w:sz w:val="24"/>
+          <w:szCs w:val="24"/>
+          <w:lang w:eastAsia="en-IN" w:bidi="ml-IN"/>
+          <w14:ligatures w14:val="none"/>
+        </w:rPr>
+      </w:pPr>
+    </w:p>
+    <w:p>
+      <w:pPr>
+        <w:spacing w:before="100" w:beforeAutospacing="1" w:after="100" w:afterAutospacing="1" w:line="240" w:lineRule="auto"/>
+        <w:outlineLvl w:val="2"/>
+        <w:rPr>
+          <w:rFonts w:ascii="Times New Roman" w:eastAsia="Times New Roman" w:hAnsi="Times New Roman" w:cs="Times New Roman"/>
+          <w:b/>
+          <w:bCs/>
+          <w:kern w:val="0"/>
+          <w:sz w:val="24"/>
+          <w:szCs w:val="24"/>
+          <w:lang w:eastAsia="en-IN" w:bidi="ml-IN"/>
+          <w14:ligatures w14:val="none"/>
+        </w:rPr>
+      </w:pPr>
+      <w:r>
+        <w:rPr>
+          <w:rFonts w:ascii="Times New Roman" w:eastAsia="Times New Roman" w:hAnsi="Times New Roman" w:cs="Times New Roman"/>
+          <w:b/>
+          <w:bCs/>
+          <w:kern w:val="0"/>
+          <w:sz w:val="24"/>
+          <w:szCs w:val="24"/>
+          <w:lang w:eastAsia="en-IN" w:bidi="ml-IN"/>
+          <w14:ligatures w14:val="none"/>
+        </w:rPr>
+        <w:lastRenderedPageBreak/>
+        <w:t>7. Installing PostgreSQL on AWS Server</w:t>
+      </w:r>
+    </w:p>
+    <w:p>
+      <w:pPr>
+        <w:spacing w:before="100" w:beforeAutospacing="1" w:after="100" w:afterAutospacing="1" w:line="240" w:lineRule="auto"/>
+        <w:rPr>
+          <w:rFonts w:ascii="Times New Roman" w:eastAsia="Times New Roman" w:hAnsi="Times New Roman" w:cs="Times New Roman"/>
+          <w:kern w:val="0"/>
+          <w:sz w:val="24"/>
+          <w:szCs w:val="24"/>
+          <w:lang w:eastAsia="en-IN" w:bidi="ml-IN"/>
+          <w14:ligatures w14:val="none"/>
+        </w:rPr>
+      </w:pPr>
+      <w:r>
+        <w:rPr>
+          <w:rFonts w:ascii="Times New Roman" w:eastAsia="Times New Roman" w:hAnsi="Times New Roman" w:cs="Times New Roman"/>
+          <w:b/>
+          <w:bCs/>
+          <w:kern w:val="0"/>
+          <w:sz w:val="24"/>
+          <w:szCs w:val="24"/>
+          <w:lang w:eastAsia="en-IN" w:bidi="ml-IN"/>
+          <w14:ligatures w14:val="none"/>
+        </w:rPr>
+        <w:t>Command:</w:t>
       </w:r>
     </w:p>
     <w:p>
@@ -2074,250 +2263,7 @@
           <w:lang w:eastAsia="en-IN" w:bidi="ml-IN"/>
           <w14:ligatures w14:val="none"/>
         </w:rPr>
-        <w:t>unzip react-01-login.zip</w:t>
-      </w:r>
-    </w:p>
-    <w:p>
-      <w:pPr>
-        <w:numPr>
-          <w:ilvl w:val="0"/>
-          <w:numId w:val="16"/>
-        </w:numPr>
-        <w:spacing w:before="100" w:beforeAutospacing="1" w:after="100" w:afterAutospacing="1" w:line="240" w:lineRule="auto"/>
-        <w:rPr>
-          <w:rFonts w:ascii="Times New Roman" w:eastAsia="Times New Roman" w:hAnsi="Times New Roman" w:cs="Times New Roman"/>
-          <w:kern w:val="0"/>
-          <w:sz w:val="24"/>
-          <w:szCs w:val="24"/>
-          <w:lang w:eastAsia="en-IN" w:bidi="ml-IN"/>
-          <w14:ligatures w14:val="none"/>
-        </w:rPr>
-      </w:pPr>
-      <w:r>
-        <w:rPr>
-          <w:rFonts w:ascii="Times New Roman" w:eastAsia="Times New Roman" w:hAnsi="Times New Roman" w:cs="Times New Roman"/>
-          <w:b/>
-          <w:bCs/>
-          <w:kern w:val="0"/>
-          <w:sz w:val="24"/>
-          <w:szCs w:val="24"/>
-          <w:lang w:eastAsia="en-IN" w:bidi="ml-IN"/>
-          <w14:ligatures w14:val="none"/>
-        </w:rPr>
-        <w:t>Purpose:</w:t>
-      </w:r>
-      <w:r>
-        <w:rPr>
-          <w:rFonts w:ascii="Times New Roman" w:eastAsia="Times New Roman" w:hAnsi="Times New Roman" w:cs="Times New Roman"/>
-          <w:kern w:val="0"/>
-          <w:sz w:val="24"/>
-          <w:szCs w:val="24"/>
-          <w:lang w:eastAsia="en-IN" w:bidi="ml-IN"/>
-          <w14:ligatures w14:val="none"/>
-        </w:rPr>
-        <w:br/>
-        <w:t xml:space="preserve">Extracts the contents of the </w:t>
-      </w:r>
-      <w:r>
-        <w:rPr>
-          <w:rFonts w:ascii="Courier New" w:eastAsia="Times New Roman" w:hAnsi="Courier New" w:cs="Courier New"/>
-          <w:kern w:val="0"/>
-          <w:sz w:val="24"/>
-          <w:szCs w:val="24"/>
-          <w:lang w:eastAsia="en-IN" w:bidi="ml-IN"/>
-          <w14:ligatures w14:val="none"/>
-        </w:rPr>
-        <w:t>react-01-login.zip</w:t>
-      </w:r>
-      <w:r>
-        <w:rPr>
-          <w:rFonts w:ascii="Times New Roman" w:eastAsia="Times New Roman" w:hAnsi="Times New Roman" w:cs="Times New Roman"/>
-          <w:kern w:val="0"/>
-          <w:sz w:val="24"/>
-          <w:szCs w:val="24"/>
-          <w:lang w:eastAsia="en-IN" w:bidi="ml-IN"/>
-          <w14:ligatures w14:val="none"/>
-        </w:rPr>
-        <w:t xml:space="preserve"> file.</w:t>
-      </w:r>
-    </w:p>
-    <w:p>
-      <w:pPr>
-        <w:numPr>
-          <w:ilvl w:val="0"/>
-          <w:numId w:val="16"/>
-        </w:numPr>
-        <w:spacing w:before="100" w:beforeAutospacing="1" w:after="100" w:afterAutospacing="1" w:line="240" w:lineRule="auto"/>
-        <w:rPr>
-          <w:rFonts w:ascii="Times New Roman" w:eastAsia="Times New Roman" w:hAnsi="Times New Roman" w:cs="Times New Roman"/>
-          <w:kern w:val="0"/>
-          <w:sz w:val="24"/>
-          <w:szCs w:val="24"/>
-          <w:lang w:eastAsia="en-IN" w:bidi="ml-IN"/>
-          <w14:ligatures w14:val="none"/>
-        </w:rPr>
-      </w:pPr>
-      <w:r>
-        <w:rPr>
-          <w:rFonts w:ascii="Times New Roman" w:eastAsia="Times New Roman" w:hAnsi="Times New Roman" w:cs="Times New Roman"/>
-          <w:b/>
-          <w:bCs/>
-          <w:kern w:val="0"/>
-          <w:sz w:val="24"/>
-          <w:szCs w:val="24"/>
-          <w:lang w:eastAsia="en-IN" w:bidi="ml-IN"/>
-          <w14:ligatures w14:val="none"/>
-        </w:rPr>
-        <w:t>Key Details:</w:t>
-      </w:r>
-    </w:p>
-    <w:p>
-      <w:pPr>
-        <w:numPr>
-          <w:ilvl w:val="1"/>
-          <w:numId w:val="16"/>
-        </w:numPr>
-        <w:spacing w:before="100" w:beforeAutospacing="1" w:after="100" w:afterAutospacing="1" w:line="240" w:lineRule="auto"/>
-        <w:rPr>
-          <w:rFonts w:ascii="Times New Roman" w:eastAsia="Times New Roman" w:hAnsi="Times New Roman" w:cs="Times New Roman"/>
-          <w:kern w:val="0"/>
-          <w:sz w:val="24"/>
-          <w:szCs w:val="24"/>
-          <w:lang w:eastAsia="en-IN" w:bidi="ml-IN"/>
-          <w14:ligatures w14:val="none"/>
-        </w:rPr>
-      </w:pPr>
-      <w:r>
-        <w:rPr>
-          <w:rFonts w:ascii="Times New Roman" w:eastAsia="Times New Roman" w:hAnsi="Times New Roman" w:cs="Times New Roman"/>
-          <w:kern w:val="0"/>
-          <w:sz w:val="24"/>
-          <w:szCs w:val="24"/>
-          <w:lang w:eastAsia="en-IN" w:bidi="ml-IN"/>
-          <w14:ligatures w14:val="none"/>
-        </w:rPr>
-        <w:t>Ensure the ZIP file is in the directory where you run the command.</w:t>
-      </w:r>
-    </w:p>
-    <w:p>
-      <w:pPr>
-        <w:spacing w:after="0" w:line="240" w:lineRule="auto"/>
-        <w:rPr>
-          <w:rFonts w:ascii="Times New Roman" w:eastAsia="Times New Roman" w:hAnsi="Times New Roman" w:cs="Times New Roman"/>
-          <w:kern w:val="0"/>
-          <w:sz w:val="24"/>
-          <w:szCs w:val="24"/>
-          <w:lang w:eastAsia="en-IN" w:bidi="ml-IN"/>
-          <w14:ligatures w14:val="none"/>
-        </w:rPr>
-      </w:pPr>
-      <w:r>
-        <w:rPr>
-          <w:rFonts w:ascii="Times New Roman" w:eastAsia="Times New Roman" w:hAnsi="Times New Roman" w:cs="Times New Roman"/>
-          <w:kern w:val="0"/>
-          <w:sz w:val="24"/>
-          <w:szCs w:val="24"/>
-          <w:lang w:eastAsia="en-IN" w:bidi="ml-IN"/>
-          <w14:ligatures w14:val="none"/>
-        </w:rPr>
-        <w:pict w14:anchorId="12201BBF">
-          <v:rect id="_x0000_i1327" style="width:0;height:1.5pt" o:hrstd="t" o:hr="t" fillcolor="#a0a0a0" stroked="f"/>
-        </w:pict>
-      </w:r>
-    </w:p>
-    <w:p>
-      <w:pPr>
-        <w:spacing w:after="0" w:line="240" w:lineRule="auto"/>
-        <w:rPr>
-          <w:rFonts w:ascii="Times New Roman" w:eastAsia="Times New Roman" w:hAnsi="Times New Roman" w:cs="Times New Roman"/>
-          <w:kern w:val="0"/>
-          <w:sz w:val="24"/>
-          <w:szCs w:val="24"/>
-          <w:lang w:eastAsia="en-IN" w:bidi="ml-IN"/>
-          <w14:ligatures w14:val="none"/>
-        </w:rPr>
-      </w:pPr>
-    </w:p>
-    <w:p>
-      <w:pPr>
-        <w:spacing w:after="0" w:line="240" w:lineRule="auto"/>
-        <w:rPr>
-          <w:rFonts w:ascii="Times New Roman" w:eastAsia="Times New Roman" w:hAnsi="Times New Roman" w:cs="Times New Roman"/>
-          <w:kern w:val="0"/>
-          <w:sz w:val="24"/>
-          <w:szCs w:val="24"/>
-          <w:lang w:eastAsia="en-IN" w:bidi="ml-IN"/>
-          <w14:ligatures w14:val="none"/>
-        </w:rPr>
-      </w:pPr>
-    </w:p>
-    <w:p>
-      <w:pPr>
-        <w:spacing w:after="0" w:line="240" w:lineRule="auto"/>
-        <w:rPr>
-          <w:rFonts w:ascii="Times New Roman" w:eastAsia="Times New Roman" w:hAnsi="Times New Roman" w:cs="Times New Roman"/>
-          <w:kern w:val="0"/>
-          <w:sz w:val="24"/>
-          <w:szCs w:val="24"/>
-          <w:lang w:eastAsia="en-IN" w:bidi="ml-IN"/>
-          <w14:ligatures w14:val="none"/>
-        </w:rPr>
-      </w:pPr>
-    </w:p>
-    <w:p>
-      <w:pPr>
-        <w:spacing w:before="100" w:beforeAutospacing="1" w:after="100" w:afterAutospacing="1" w:line="240" w:lineRule="auto"/>
-        <w:outlineLvl w:val="2"/>
-        <w:rPr>
-          <w:rFonts w:ascii="Times New Roman" w:eastAsia="Times New Roman" w:hAnsi="Times New Roman" w:cs="Times New Roman"/>
-          <w:b/>
-          <w:bCs/>
-          <w:kern w:val="0"/>
-          <w:sz w:val="24"/>
-          <w:szCs w:val="24"/>
-          <w:lang w:eastAsia="en-IN" w:bidi="ml-IN"/>
-          <w14:ligatures w14:val="none"/>
-        </w:rPr>
-      </w:pPr>
-      <w:r>
-        <w:rPr>
-          <w:rFonts w:ascii="Times New Roman" w:eastAsia="Times New Roman" w:hAnsi="Times New Roman" w:cs="Times New Roman"/>
-          <w:b/>
-          <w:bCs/>
-          <w:kern w:val="0"/>
-          <w:sz w:val="24"/>
-          <w:szCs w:val="24"/>
-          <w:lang w:eastAsia="en-IN" w:bidi="ml-IN"/>
-          <w14:ligatures w14:val="none"/>
-        </w:rPr>
-        <w:lastRenderedPageBreak/>
-        <w:t>7. Installing PostgreSQL on AWS Server</w:t>
-      </w:r>
-    </w:p>
-    <w:p>
-      <w:pPr>
-        <w:spacing w:before="100" w:beforeAutospacing="1" w:after="100" w:afterAutospacing="1" w:line="240" w:lineRule="auto"/>
-        <w:rPr>
-          <w:rFonts w:ascii="Times New Roman" w:eastAsia="Times New Roman" w:hAnsi="Times New Roman" w:cs="Times New Roman"/>
-          <w:kern w:val="0"/>
-          <w:sz w:val="24"/>
-          <w:szCs w:val="24"/>
-          <w:lang w:eastAsia="en-IN" w:bidi="ml-IN"/>
-          <w14:ligatures w14:val="none"/>
-        </w:rPr>
-      </w:pPr>
-      <w:r>
-        <w:rPr>
-          <w:rFonts w:ascii="Times New Roman" w:eastAsia="Times New Roman" w:hAnsi="Times New Roman" w:cs="Times New Roman"/>
-          <w:b/>
-          <w:bCs/>
-          <w:kern w:val="0"/>
-          <w:sz w:val="24"/>
-          <w:szCs w:val="24"/>
-          <w:lang w:eastAsia="en-IN" w:bidi="ml-IN"/>
-          <w14:ligatures w14:val="none"/>
-        </w:rPr>
-        <w:t>Command:</w:t>
+        <w:t>bash</w:t>
       </w:r>
     </w:p>
     <w:p>
@@ -2359,7 +2305,7 @@
           <w:lang w:eastAsia="en-IN" w:bidi="ml-IN"/>
           <w14:ligatures w14:val="none"/>
         </w:rPr>
-        <w:t>bash</w:t>
+        <w:t>Command</w:t>
       </w:r>
     </w:p>
     <w:p>
@@ -2401,7 +2347,213 @@
           <w:lang w:eastAsia="en-IN" w:bidi="ml-IN"/>
           <w14:ligatures w14:val="none"/>
         </w:rPr>
-        <w:t>Command</w:t>
+        <w:t>sudo apt install postgresql postgresql-contrib</w:t>
+      </w:r>
+    </w:p>
+    <w:p>
+      <w:pPr>
+        <w:numPr>
+          <w:ilvl w:val="0"/>
+          <w:numId w:val="17"/>
+        </w:numPr>
+        <w:spacing w:before="100" w:beforeAutospacing="1" w:after="100" w:afterAutospacing="1" w:line="240" w:lineRule="auto"/>
+        <w:jc w:val="both"/>
+        <w:rPr>
+          <w:rFonts w:ascii="Times New Roman" w:eastAsia="Times New Roman" w:hAnsi="Times New Roman" w:cs="Times New Roman"/>
+          <w:kern w:val="0"/>
+          <w:sz w:val="24"/>
+          <w:szCs w:val="24"/>
+          <w:lang w:eastAsia="en-IN" w:bidi="ml-IN"/>
+          <w14:ligatures w14:val="none"/>
+        </w:rPr>
+      </w:pPr>
+      <w:r>
+        <w:rPr>
+          <w:rFonts w:ascii="Times New Roman" w:eastAsia="Times New Roman" w:hAnsi="Times New Roman" w:cs="Times New Roman"/>
+          <w:b/>
+          <w:bCs/>
+          <w:kern w:val="0"/>
+          <w:sz w:val="24"/>
+          <w:szCs w:val="24"/>
+          <w:lang w:eastAsia="en-IN" w:bidi="ml-IN"/>
+          <w14:ligatures w14:val="none"/>
+        </w:rPr>
+        <w:t>Purpose:</w:t>
+      </w:r>
+      <w:r>
+        <w:rPr>
+          <w:rFonts w:ascii="Times New Roman" w:eastAsia="Times New Roman" w:hAnsi="Times New Roman" w:cs="Times New Roman"/>
+          <w:kern w:val="0"/>
+          <w:sz w:val="24"/>
+          <w:szCs w:val="24"/>
+          <w:lang w:eastAsia="en-IN" w:bidi="ml-IN"/>
+          <w14:ligatures w14:val="none"/>
+        </w:rPr>
+        <w:br/>
+        <w:t>Installs PostgreSQL, an open-source relational database, along with additional tools (</w:t>
+      </w:r>
+      <w:r>
+        <w:rPr>
+          <w:rFonts w:ascii="Courier New" w:eastAsia="Times New Roman" w:hAnsi="Courier New" w:cs="Courier New"/>
+          <w:kern w:val="0"/>
+          <w:sz w:val="24"/>
+          <w:szCs w:val="24"/>
+          <w:lang w:eastAsia="en-IN" w:bidi="ml-IN"/>
+          <w14:ligatures w14:val="none"/>
+        </w:rPr>
+        <w:t>postgresql-contrib</w:t>
+      </w:r>
+      <w:r>
+        <w:rPr>
+          <w:rFonts w:ascii="Times New Roman" w:eastAsia="Times New Roman" w:hAnsi="Times New Roman" w:cs="Times New Roman"/>
+          <w:kern w:val="0"/>
+          <w:sz w:val="24"/>
+          <w:szCs w:val="24"/>
+          <w:lang w:eastAsia="en-IN" w:bidi="ml-IN"/>
+          <w14:ligatures w14:val="none"/>
+        </w:rPr>
+        <w:t>).</w:t>
+      </w:r>
+    </w:p>
+    <w:p>
+      <w:pPr>
+        <w:numPr>
+          <w:ilvl w:val="0"/>
+          <w:numId w:val="17"/>
+        </w:numPr>
+        <w:spacing w:before="100" w:beforeAutospacing="1" w:after="100" w:afterAutospacing="1" w:line="240" w:lineRule="auto"/>
+        <w:jc w:val="both"/>
+        <w:rPr>
+          <w:rFonts w:ascii="Times New Roman" w:eastAsia="Times New Roman" w:hAnsi="Times New Roman" w:cs="Times New Roman"/>
+          <w:kern w:val="0"/>
+          <w:sz w:val="24"/>
+          <w:szCs w:val="24"/>
+          <w:lang w:eastAsia="en-IN" w:bidi="ml-IN"/>
+          <w14:ligatures w14:val="none"/>
+        </w:rPr>
+      </w:pPr>
+      <w:r>
+        <w:rPr>
+          <w:rFonts w:ascii="Times New Roman" w:eastAsia="Times New Roman" w:hAnsi="Times New Roman" w:cs="Times New Roman"/>
+          <w:b/>
+          <w:bCs/>
+          <w:kern w:val="0"/>
+          <w:sz w:val="24"/>
+          <w:szCs w:val="24"/>
+          <w:lang w:eastAsia="en-IN" w:bidi="ml-IN"/>
+          <w14:ligatures w14:val="none"/>
+        </w:rPr>
+        <w:t>Key Details:</w:t>
+      </w:r>
+    </w:p>
+    <w:p>
+      <w:pPr>
+        <w:numPr>
+          <w:ilvl w:val="1"/>
+          <w:numId w:val="17"/>
+        </w:numPr>
+        <w:spacing w:before="100" w:beforeAutospacing="1" w:after="100" w:afterAutospacing="1" w:line="240" w:lineRule="auto"/>
+        <w:jc w:val="both"/>
+        <w:rPr>
+          <w:rFonts w:ascii="Times New Roman" w:eastAsia="Times New Roman" w:hAnsi="Times New Roman" w:cs="Times New Roman"/>
+          <w:kern w:val="0"/>
+          <w:sz w:val="24"/>
+          <w:szCs w:val="24"/>
+          <w:lang w:eastAsia="en-IN" w:bidi="ml-IN"/>
+          <w14:ligatures w14:val="none"/>
+        </w:rPr>
+      </w:pPr>
+      <w:r>
+        <w:rPr>
+          <w:rFonts w:ascii="Times New Roman" w:eastAsia="Times New Roman" w:hAnsi="Times New Roman" w:cs="Times New Roman"/>
+          <w:kern w:val="0"/>
+          <w:sz w:val="24"/>
+          <w:szCs w:val="24"/>
+          <w:lang w:eastAsia="en-IN" w:bidi="ml-IN"/>
+          <w14:ligatures w14:val="none"/>
+        </w:rPr>
+        <w:t>PostgreSQL will be required if your application uses a database for storing data.</w:t>
+      </w:r>
+    </w:p>
+    <w:p>
+      <w:pPr>
+        <w:spacing w:after="0" w:line="240" w:lineRule="auto"/>
+        <w:rPr>
+          <w:rFonts w:ascii="Times New Roman" w:eastAsia="Times New Roman" w:hAnsi="Times New Roman" w:cs="Times New Roman"/>
+          <w:kern w:val="0"/>
+          <w:sz w:val="24"/>
+          <w:szCs w:val="24"/>
+          <w:lang w:eastAsia="en-IN" w:bidi="ml-IN"/>
+          <w14:ligatures w14:val="none"/>
+        </w:rPr>
+      </w:pPr>
+      <w:r>
+        <w:rPr>
+          <w:rFonts w:ascii="Times New Roman" w:eastAsia="Times New Roman" w:hAnsi="Times New Roman" w:cs="Times New Roman"/>
+          <w:kern w:val="0"/>
+          <w:sz w:val="24"/>
+          <w:szCs w:val="24"/>
+          <w:lang w:eastAsia="en-IN" w:bidi="ml-IN"/>
+          <w14:ligatures w14:val="none"/>
+        </w:rPr>
+        <w:pict w14:anchorId="74D52981">
+          <v:rect id="_x0000_i1031" style="width:0;height:1.5pt" o:hrstd="t" o:hr="t" fillcolor="#a0a0a0" stroked="f"/>
+        </w:pict>
+      </w:r>
+    </w:p>
+    <w:p>
+      <w:pPr>
+        <w:spacing w:before="100" w:beforeAutospacing="1" w:after="100" w:afterAutospacing="1" w:line="240" w:lineRule="auto"/>
+        <w:outlineLvl w:val="2"/>
+        <w:rPr>
+          <w:rFonts w:ascii="Times New Roman" w:eastAsia="Times New Roman" w:hAnsi="Times New Roman" w:cs="Times New Roman"/>
+          <w:b/>
+          <w:bCs/>
+          <w:kern w:val="0"/>
+          <w:sz w:val="24"/>
+          <w:szCs w:val="24"/>
+          <w:lang w:eastAsia="en-IN" w:bidi="ml-IN"/>
+          <w14:ligatures w14:val="none"/>
+        </w:rPr>
+      </w:pPr>
+      <w:r>
+        <w:rPr>
+          <w:rFonts w:ascii="Times New Roman" w:eastAsia="Times New Roman" w:hAnsi="Times New Roman" w:cs="Times New Roman"/>
+          <w:b/>
+          <w:bCs/>
+          <w:kern w:val="0"/>
+          <w:sz w:val="24"/>
+          <w:szCs w:val="24"/>
+          <w:lang w:eastAsia="en-IN" w:bidi="ml-IN"/>
+          <w14:ligatures w14:val="none"/>
+        </w:rPr>
+        <w:t>8. Checking PostgreSQL Status</w:t>
+      </w:r>
+    </w:p>
+    <w:p>
+      <w:pPr>
+        <w:spacing w:before="100" w:beforeAutospacing="1" w:after="100" w:afterAutospacing="1" w:line="240" w:lineRule="auto"/>
+        <w:rPr>
+          <w:rFonts w:ascii="Times New Roman" w:eastAsia="Times New Roman" w:hAnsi="Times New Roman" w:cs="Times New Roman"/>
+          <w:kern w:val="0"/>
+          <w:sz w:val="24"/>
+          <w:szCs w:val="24"/>
+          <w:lang w:eastAsia="en-IN" w:bidi="ml-IN"/>
+          <w14:ligatures w14:val="none"/>
+        </w:rPr>
+      </w:pPr>
+      <w:r>
+        <w:rPr>
+          <w:rFonts w:ascii="Times New Roman" w:eastAsia="Times New Roman" w:hAnsi="Times New Roman" w:cs="Times New Roman"/>
+          <w:b/>
+          <w:bCs/>
+          <w:kern w:val="0"/>
+          <w:sz w:val="24"/>
+          <w:szCs w:val="24"/>
+          <w:lang w:eastAsia="en-IN" w:bidi="ml-IN"/>
+          <w14:ligatures w14:val="none"/>
+        </w:rPr>
+        <w:t>Command:</w:t>
       </w:r>
     </w:p>
     <w:p>
@@ -2434,274 +2586,16 @@
           <w14:ligatures w14:val="none"/>
         </w:rPr>
       </w:pPr>
-      <w:proofErr w:type="spellStart"/>
-      <w:r>
-        <w:rPr>
-          <w:rFonts w:ascii="Courier New" w:eastAsia="Times New Roman" w:hAnsi="Courier New" w:cs="Courier New"/>
-          <w:kern w:val="0"/>
-          <w:sz w:val="24"/>
-          <w:szCs w:val="24"/>
-          <w:lang w:eastAsia="en-IN" w:bidi="ml-IN"/>
-          <w14:ligatures w14:val="none"/>
-        </w:rPr>
-        <w:t>sudo</w:t>
-      </w:r>
-      <w:proofErr w:type="spellEnd"/>
-      <w:r>
-        <w:rPr>
-          <w:rFonts w:ascii="Courier New" w:eastAsia="Times New Roman" w:hAnsi="Courier New" w:cs="Courier New"/>
-          <w:kern w:val="0"/>
-          <w:sz w:val="24"/>
-          <w:szCs w:val="24"/>
-          <w:lang w:eastAsia="en-IN" w:bidi="ml-IN"/>
-          <w14:ligatures w14:val="none"/>
-        </w:rPr>
-        <w:t xml:space="preserve"> apt install </w:t>
-      </w:r>
-      <w:proofErr w:type="spellStart"/>
-      <w:r>
-        <w:rPr>
-          <w:rFonts w:ascii="Courier New" w:eastAsia="Times New Roman" w:hAnsi="Courier New" w:cs="Courier New"/>
-          <w:kern w:val="0"/>
-          <w:sz w:val="24"/>
-          <w:szCs w:val="24"/>
-          <w:lang w:eastAsia="en-IN" w:bidi="ml-IN"/>
-          <w14:ligatures w14:val="none"/>
-        </w:rPr>
-        <w:t>postgresql</w:t>
-      </w:r>
-      <w:proofErr w:type="spellEnd"/>
-      <w:r>
-        <w:rPr>
-          <w:rFonts w:ascii="Courier New" w:eastAsia="Times New Roman" w:hAnsi="Courier New" w:cs="Courier New"/>
-          <w:kern w:val="0"/>
-          <w:sz w:val="24"/>
-          <w:szCs w:val="24"/>
-          <w:lang w:eastAsia="en-IN" w:bidi="ml-IN"/>
-          <w14:ligatures w14:val="none"/>
-        </w:rPr>
-        <w:t xml:space="preserve"> </w:t>
-      </w:r>
-      <w:proofErr w:type="spellStart"/>
-      <w:r>
-        <w:rPr>
-          <w:rFonts w:ascii="Courier New" w:eastAsia="Times New Roman" w:hAnsi="Courier New" w:cs="Courier New"/>
-          <w:kern w:val="0"/>
-          <w:sz w:val="24"/>
-          <w:szCs w:val="24"/>
-          <w:lang w:eastAsia="en-IN" w:bidi="ml-IN"/>
-          <w14:ligatures w14:val="none"/>
-        </w:rPr>
-        <w:t>postgresql-contrib</w:t>
-      </w:r>
-      <w:proofErr w:type="spellEnd"/>
-    </w:p>
-    <w:p>
-      <w:pPr>
-        <w:numPr>
-          <w:ilvl w:val="0"/>
-          <w:numId w:val="17"/>
-        </w:numPr>
-        <w:spacing w:before="100" w:beforeAutospacing="1" w:after="100" w:afterAutospacing="1" w:line="240" w:lineRule="auto"/>
-        <w:jc w:val="both"/>
-        <w:rPr>
-          <w:rFonts w:ascii="Times New Roman" w:eastAsia="Times New Roman" w:hAnsi="Times New Roman" w:cs="Times New Roman"/>
-          <w:kern w:val="0"/>
-          <w:sz w:val="24"/>
-          <w:szCs w:val="24"/>
-          <w:lang w:eastAsia="en-IN" w:bidi="ml-IN"/>
-          <w14:ligatures w14:val="none"/>
-        </w:rPr>
-      </w:pPr>
-      <w:r>
-        <w:rPr>
-          <w:rFonts w:ascii="Times New Roman" w:eastAsia="Times New Roman" w:hAnsi="Times New Roman" w:cs="Times New Roman"/>
-          <w:b/>
-          <w:bCs/>
-          <w:kern w:val="0"/>
-          <w:sz w:val="24"/>
-          <w:szCs w:val="24"/>
-          <w:lang w:eastAsia="en-IN" w:bidi="ml-IN"/>
-          <w14:ligatures w14:val="none"/>
-        </w:rPr>
-        <w:t>Purpose:</w:t>
-      </w:r>
-      <w:r>
-        <w:rPr>
-          <w:rFonts w:ascii="Times New Roman" w:eastAsia="Times New Roman" w:hAnsi="Times New Roman" w:cs="Times New Roman"/>
-          <w:kern w:val="0"/>
-          <w:sz w:val="24"/>
-          <w:szCs w:val="24"/>
-          <w:lang w:eastAsia="en-IN" w:bidi="ml-IN"/>
-          <w14:ligatures w14:val="none"/>
-        </w:rPr>
-        <w:br/>
-        <w:t>Installs PostgreSQL, an open-source relational database, along with additional tools (</w:t>
-      </w:r>
-      <w:proofErr w:type="spellStart"/>
-      <w:r>
-        <w:rPr>
-          <w:rFonts w:ascii="Courier New" w:eastAsia="Times New Roman" w:hAnsi="Courier New" w:cs="Courier New"/>
-          <w:kern w:val="0"/>
-          <w:sz w:val="24"/>
-          <w:szCs w:val="24"/>
-          <w:lang w:eastAsia="en-IN" w:bidi="ml-IN"/>
-          <w14:ligatures w14:val="none"/>
-        </w:rPr>
-        <w:t>postgresql-contrib</w:t>
-      </w:r>
-      <w:proofErr w:type="spellEnd"/>
-      <w:r>
-        <w:rPr>
-          <w:rFonts w:ascii="Times New Roman" w:eastAsia="Times New Roman" w:hAnsi="Times New Roman" w:cs="Times New Roman"/>
-          <w:kern w:val="0"/>
-          <w:sz w:val="24"/>
-          <w:szCs w:val="24"/>
-          <w:lang w:eastAsia="en-IN" w:bidi="ml-IN"/>
-          <w14:ligatures w14:val="none"/>
-        </w:rPr>
-        <w:t>).</w:t>
-      </w:r>
-    </w:p>
-    <w:p>
-      <w:pPr>
-        <w:numPr>
-          <w:ilvl w:val="0"/>
-          <w:numId w:val="17"/>
-        </w:numPr>
-        <w:spacing w:before="100" w:beforeAutospacing="1" w:after="100" w:afterAutospacing="1" w:line="240" w:lineRule="auto"/>
-        <w:jc w:val="both"/>
-        <w:rPr>
-          <w:rFonts w:ascii="Times New Roman" w:eastAsia="Times New Roman" w:hAnsi="Times New Roman" w:cs="Times New Roman"/>
-          <w:kern w:val="0"/>
-          <w:sz w:val="24"/>
-          <w:szCs w:val="24"/>
-          <w:lang w:eastAsia="en-IN" w:bidi="ml-IN"/>
-          <w14:ligatures w14:val="none"/>
-        </w:rPr>
-      </w:pPr>
-      <w:r>
-        <w:rPr>
-          <w:rFonts w:ascii="Times New Roman" w:eastAsia="Times New Roman" w:hAnsi="Times New Roman" w:cs="Times New Roman"/>
-          <w:b/>
-          <w:bCs/>
-          <w:kern w:val="0"/>
-          <w:sz w:val="24"/>
-          <w:szCs w:val="24"/>
-          <w:lang w:eastAsia="en-IN" w:bidi="ml-IN"/>
-          <w14:ligatures w14:val="none"/>
-        </w:rPr>
-        <w:t>Key Details:</w:t>
-      </w:r>
-    </w:p>
-    <w:p>
-      <w:pPr>
-        <w:numPr>
-          <w:ilvl w:val="1"/>
-          <w:numId w:val="17"/>
-        </w:numPr>
-        <w:spacing w:before="100" w:beforeAutospacing="1" w:after="100" w:afterAutospacing="1" w:line="240" w:lineRule="auto"/>
-        <w:jc w:val="both"/>
-        <w:rPr>
-          <w:rFonts w:ascii="Times New Roman" w:eastAsia="Times New Roman" w:hAnsi="Times New Roman" w:cs="Times New Roman"/>
-          <w:kern w:val="0"/>
-          <w:sz w:val="24"/>
-          <w:szCs w:val="24"/>
-          <w:lang w:eastAsia="en-IN" w:bidi="ml-IN"/>
-          <w14:ligatures w14:val="none"/>
-        </w:rPr>
-      </w:pPr>
-      <w:r>
-        <w:rPr>
-          <w:rFonts w:ascii="Times New Roman" w:eastAsia="Times New Roman" w:hAnsi="Times New Roman" w:cs="Times New Roman"/>
-          <w:kern w:val="0"/>
-          <w:sz w:val="24"/>
-          <w:szCs w:val="24"/>
-          <w:lang w:eastAsia="en-IN" w:bidi="ml-IN"/>
-          <w14:ligatures w14:val="none"/>
-        </w:rPr>
-        <w:t>PostgreSQL will be required if your application uses a database for storing data.</w:t>
-      </w:r>
-    </w:p>
-    <w:p>
-      <w:pPr>
-        <w:spacing w:after="0" w:line="240" w:lineRule="auto"/>
-        <w:rPr>
-          <w:rFonts w:ascii="Times New Roman" w:eastAsia="Times New Roman" w:hAnsi="Times New Roman" w:cs="Times New Roman"/>
-          <w:kern w:val="0"/>
-          <w:sz w:val="24"/>
-          <w:szCs w:val="24"/>
-          <w:lang w:eastAsia="en-IN" w:bidi="ml-IN"/>
-          <w14:ligatures w14:val="none"/>
-        </w:rPr>
-      </w:pPr>
-      <w:r>
-        <w:rPr>
-          <w:rFonts w:ascii="Times New Roman" w:eastAsia="Times New Roman" w:hAnsi="Times New Roman" w:cs="Times New Roman"/>
-          <w:kern w:val="0"/>
-          <w:sz w:val="24"/>
-          <w:szCs w:val="24"/>
-          <w:lang w:eastAsia="en-IN" w:bidi="ml-IN"/>
-          <w14:ligatures w14:val="none"/>
-        </w:rPr>
-        <w:pict w14:anchorId="74D52981">
-          <v:rect id="_x0000_i1328" style="width:0;height:1.5pt" o:hrstd="t" o:hr="t" fillcolor="#a0a0a0" stroked="f"/>
-        </w:pict>
-      </w:r>
-    </w:p>
-    <w:p>
-      <w:pPr>
-        <w:spacing w:before="100" w:beforeAutospacing="1" w:after="100" w:afterAutospacing="1" w:line="240" w:lineRule="auto"/>
-        <w:outlineLvl w:val="2"/>
-        <w:rPr>
-          <w:rFonts w:ascii="Times New Roman" w:eastAsia="Times New Roman" w:hAnsi="Times New Roman" w:cs="Times New Roman"/>
-          <w:b/>
-          <w:bCs/>
-          <w:kern w:val="0"/>
-          <w:sz w:val="24"/>
-          <w:szCs w:val="24"/>
-          <w:lang w:eastAsia="en-IN" w:bidi="ml-IN"/>
-          <w14:ligatures w14:val="none"/>
-        </w:rPr>
-      </w:pPr>
-      <w:r>
-        <w:rPr>
-          <w:rFonts w:ascii="Times New Roman" w:eastAsia="Times New Roman" w:hAnsi="Times New Roman" w:cs="Times New Roman"/>
-          <w:b/>
-          <w:bCs/>
-          <w:kern w:val="0"/>
-          <w:sz w:val="24"/>
-          <w:szCs w:val="24"/>
-          <w:lang w:eastAsia="en-IN" w:bidi="ml-IN"/>
-          <w14:ligatures w14:val="none"/>
-        </w:rPr>
-        <w:t>8. Checking PostgreSQL Status</w:t>
-      </w:r>
-    </w:p>
-    <w:p>
-      <w:pPr>
-        <w:spacing w:before="100" w:beforeAutospacing="1" w:after="100" w:afterAutospacing="1" w:line="240" w:lineRule="auto"/>
-        <w:rPr>
-          <w:rFonts w:ascii="Times New Roman" w:eastAsia="Times New Roman" w:hAnsi="Times New Roman" w:cs="Times New Roman"/>
-          <w:kern w:val="0"/>
-          <w:sz w:val="24"/>
-          <w:szCs w:val="24"/>
-          <w:lang w:eastAsia="en-IN" w:bidi="ml-IN"/>
-          <w14:ligatures w14:val="none"/>
-        </w:rPr>
-      </w:pPr>
-      <w:r>
-        <w:rPr>
-          <w:rFonts w:ascii="Times New Roman" w:eastAsia="Times New Roman" w:hAnsi="Times New Roman" w:cs="Times New Roman"/>
-          <w:b/>
-          <w:bCs/>
-          <w:kern w:val="0"/>
-          <w:sz w:val="24"/>
-          <w:szCs w:val="24"/>
-          <w:lang w:eastAsia="en-IN" w:bidi="ml-IN"/>
-          <w14:ligatures w14:val="none"/>
-        </w:rPr>
-        <w:t>Command:</w:t>
+      <w:r>
+        <w:rPr>
+          <w:rFonts w:ascii="Courier New" w:eastAsia="Times New Roman" w:hAnsi="Courier New" w:cs="Courier New"/>
+          <w:kern w:val="0"/>
+          <w:sz w:val="24"/>
+          <w:szCs w:val="24"/>
+          <w:lang w:eastAsia="en-IN" w:bidi="ml-IN"/>
+          <w14:ligatures w14:val="none"/>
+        </w:rPr>
+        <w:t>bash</w:t>
       </w:r>
     </w:p>
     <w:p>
@@ -2743,7 +2637,7 @@
           <w:lang w:eastAsia="en-IN" w:bidi="ml-IN"/>
           <w14:ligatures w14:val="none"/>
         </w:rPr>
-        <w:t>bash</w:t>
+        <w:t>Command</w:t>
       </w:r>
     </w:p>
     <w:p>
@@ -2785,7 +2679,242 @@
           <w:lang w:eastAsia="en-IN" w:bidi="ml-IN"/>
           <w14:ligatures w14:val="none"/>
         </w:rPr>
-        <w:t>Command</w:t>
+        <w:t>sudo systemctl status postgresql</w:t>
+      </w:r>
+    </w:p>
+    <w:p>
+      <w:pPr>
+        <w:numPr>
+          <w:ilvl w:val="0"/>
+          <w:numId w:val="18"/>
+        </w:numPr>
+        <w:spacing w:before="100" w:beforeAutospacing="1" w:after="100" w:afterAutospacing="1" w:line="240" w:lineRule="auto"/>
+        <w:rPr>
+          <w:rFonts w:ascii="Times New Roman" w:eastAsia="Times New Roman" w:hAnsi="Times New Roman" w:cs="Times New Roman"/>
+          <w:kern w:val="0"/>
+          <w:sz w:val="24"/>
+          <w:szCs w:val="24"/>
+          <w:lang w:eastAsia="en-IN" w:bidi="ml-IN"/>
+          <w14:ligatures w14:val="none"/>
+        </w:rPr>
+      </w:pPr>
+      <w:r>
+        <w:rPr>
+          <w:rFonts w:ascii="Times New Roman" w:eastAsia="Times New Roman" w:hAnsi="Times New Roman" w:cs="Times New Roman"/>
+          <w:b/>
+          <w:bCs/>
+          <w:kern w:val="0"/>
+          <w:sz w:val="24"/>
+          <w:szCs w:val="24"/>
+          <w:lang w:eastAsia="en-IN" w:bidi="ml-IN"/>
+          <w14:ligatures w14:val="none"/>
+        </w:rPr>
+        <w:t>Purpose:</w:t>
+      </w:r>
+      <w:r>
+        <w:rPr>
+          <w:rFonts w:ascii="Times New Roman" w:eastAsia="Times New Roman" w:hAnsi="Times New Roman" w:cs="Times New Roman"/>
+          <w:kern w:val="0"/>
+          <w:sz w:val="24"/>
+          <w:szCs w:val="24"/>
+          <w:lang w:eastAsia="en-IN" w:bidi="ml-IN"/>
+          <w14:ligatures w14:val="none"/>
+        </w:rPr>
+        <w:br/>
+        <w:t>Verifies if PostgreSQL is running on the server.</w:t>
+      </w:r>
+    </w:p>
+    <w:p>
+      <w:pPr>
+        <w:numPr>
+          <w:ilvl w:val="0"/>
+          <w:numId w:val="18"/>
+        </w:numPr>
+        <w:spacing w:before="100" w:beforeAutospacing="1" w:after="100" w:afterAutospacing="1" w:line="240" w:lineRule="auto"/>
+        <w:rPr>
+          <w:rFonts w:ascii="Times New Roman" w:eastAsia="Times New Roman" w:hAnsi="Times New Roman" w:cs="Times New Roman"/>
+          <w:kern w:val="0"/>
+          <w:sz w:val="24"/>
+          <w:szCs w:val="24"/>
+          <w:lang w:eastAsia="en-IN" w:bidi="ml-IN"/>
+          <w14:ligatures w14:val="none"/>
+        </w:rPr>
+      </w:pPr>
+      <w:r>
+        <w:rPr>
+          <w:rFonts w:ascii="Times New Roman" w:eastAsia="Times New Roman" w:hAnsi="Times New Roman" w:cs="Times New Roman"/>
+          <w:b/>
+          <w:bCs/>
+          <w:kern w:val="0"/>
+          <w:sz w:val="24"/>
+          <w:szCs w:val="24"/>
+          <w:lang w:eastAsia="en-IN" w:bidi="ml-IN"/>
+          <w14:ligatures w14:val="none"/>
+        </w:rPr>
+        <w:t>Key Details:</w:t>
+      </w:r>
+    </w:p>
+    <w:p>
+      <w:pPr>
+        <w:numPr>
+          <w:ilvl w:val="1"/>
+          <w:numId w:val="18"/>
+        </w:numPr>
+        <w:spacing w:before="100" w:beforeAutospacing="1" w:after="100" w:afterAutospacing="1" w:line="240" w:lineRule="auto"/>
+        <w:rPr>
+          <w:rFonts w:ascii="Times New Roman" w:eastAsia="Times New Roman" w:hAnsi="Times New Roman" w:cs="Times New Roman"/>
+          <w:kern w:val="0"/>
+          <w:sz w:val="24"/>
+          <w:szCs w:val="24"/>
+          <w:lang w:eastAsia="en-IN" w:bidi="ml-IN"/>
+          <w14:ligatures w14:val="none"/>
+        </w:rPr>
+      </w:pPr>
+      <w:r>
+        <w:rPr>
+          <w:rFonts w:ascii="Times New Roman" w:eastAsia="Times New Roman" w:hAnsi="Times New Roman" w:cs="Times New Roman"/>
+          <w:kern w:val="0"/>
+          <w:sz w:val="24"/>
+          <w:szCs w:val="24"/>
+          <w:lang w:eastAsia="en-IN" w:bidi="ml-IN"/>
+          <w14:ligatures w14:val="none"/>
+        </w:rPr>
+        <w:t>A successful installation will show PostgreSQL as active and running.</w:t>
+      </w:r>
+    </w:p>
+    <w:p>
+      <w:pPr>
+        <w:spacing w:after="0" w:line="240" w:lineRule="auto"/>
+        <w:rPr>
+          <w:rFonts w:ascii="Times New Roman" w:eastAsia="Times New Roman" w:hAnsi="Times New Roman" w:cs="Times New Roman"/>
+          <w:kern w:val="0"/>
+          <w:sz w:val="24"/>
+          <w:szCs w:val="24"/>
+          <w:lang w:eastAsia="en-IN" w:bidi="ml-IN"/>
+          <w14:ligatures w14:val="none"/>
+        </w:rPr>
+      </w:pPr>
+      <w:r>
+        <w:rPr>
+          <w:rFonts w:ascii="Times New Roman" w:eastAsia="Times New Roman" w:hAnsi="Times New Roman" w:cs="Times New Roman"/>
+          <w:kern w:val="0"/>
+          <w:sz w:val="24"/>
+          <w:szCs w:val="24"/>
+          <w:lang w:eastAsia="en-IN" w:bidi="ml-IN"/>
+          <w14:ligatures w14:val="none"/>
+        </w:rPr>
+        <w:pict w14:anchorId="30A61FC4">
+          <v:rect id="_x0000_i1032" style="width:0;height:1.5pt" o:hrstd="t" o:hr="t" fillcolor="#a0a0a0" stroked="f"/>
+        </w:pict>
+      </w:r>
+    </w:p>
+    <w:p>
+      <w:pPr>
+        <w:spacing w:before="100" w:beforeAutospacing="1" w:after="100" w:afterAutospacing="1" w:line="240" w:lineRule="auto"/>
+        <w:outlineLvl w:val="2"/>
+        <w:rPr>
+          <w:rFonts w:ascii="Times New Roman" w:eastAsia="Times New Roman" w:hAnsi="Times New Roman" w:cs="Times New Roman"/>
+          <w:b/>
+          <w:bCs/>
+          <w:kern w:val="0"/>
+          <w:sz w:val="24"/>
+          <w:szCs w:val="24"/>
+          <w:lang w:eastAsia="en-IN" w:bidi="ml-IN"/>
+          <w14:ligatures w14:val="none"/>
+        </w:rPr>
+      </w:pPr>
+      <w:r>
+        <w:rPr>
+          <w:rFonts w:ascii="Times New Roman" w:eastAsia="Times New Roman" w:hAnsi="Times New Roman" w:cs="Times New Roman"/>
+          <w:b/>
+          <w:bCs/>
+          <w:kern w:val="0"/>
+          <w:sz w:val="24"/>
+          <w:szCs w:val="24"/>
+          <w:lang w:eastAsia="en-IN" w:bidi="ml-IN"/>
+          <w14:ligatures w14:val="none"/>
+        </w:rPr>
+        <w:t>9. Uploading a ZIP File to the AWS Instance via SFTP</w:t>
+      </w:r>
+    </w:p>
+    <w:p>
+      <w:pPr>
+        <w:spacing w:before="100" w:beforeAutospacing="1" w:after="100" w:afterAutospacing="1" w:line="240" w:lineRule="auto"/>
+        <w:rPr>
+          <w:rFonts w:ascii="Times New Roman" w:eastAsia="Times New Roman" w:hAnsi="Times New Roman" w:cs="Times New Roman"/>
+          <w:kern w:val="0"/>
+          <w:sz w:val="24"/>
+          <w:szCs w:val="24"/>
+          <w:lang w:eastAsia="en-IN" w:bidi="ml-IN"/>
+          <w14:ligatures w14:val="none"/>
+        </w:rPr>
+      </w:pPr>
+      <w:r>
+        <w:rPr>
+          <w:rFonts w:ascii="Times New Roman" w:eastAsia="Times New Roman" w:hAnsi="Times New Roman" w:cs="Times New Roman"/>
+          <w:b/>
+          <w:bCs/>
+          <w:kern w:val="0"/>
+          <w:sz w:val="24"/>
+          <w:szCs w:val="24"/>
+          <w:lang w:eastAsia="en-IN" w:bidi="ml-IN"/>
+          <w14:ligatures w14:val="none"/>
+        </w:rPr>
+        <w:t>Steps:</w:t>
+      </w:r>
+    </w:p>
+    <w:p>
+      <w:pPr>
+        <w:numPr>
+          <w:ilvl w:val="0"/>
+          <w:numId w:val="19"/>
+        </w:numPr>
+        <w:spacing w:before="100" w:beforeAutospacing="1" w:after="100" w:afterAutospacing="1" w:line="240" w:lineRule="auto"/>
+        <w:rPr>
+          <w:rFonts w:ascii="Times New Roman" w:eastAsia="Times New Roman" w:hAnsi="Times New Roman" w:cs="Times New Roman"/>
+          <w:kern w:val="0"/>
+          <w:sz w:val="24"/>
+          <w:szCs w:val="24"/>
+          <w:lang w:eastAsia="en-IN" w:bidi="ml-IN"/>
+          <w14:ligatures w14:val="none"/>
+        </w:rPr>
+      </w:pPr>
+      <w:r>
+        <w:rPr>
+          <w:rFonts w:ascii="Times New Roman" w:eastAsia="Times New Roman" w:hAnsi="Times New Roman" w:cs="Times New Roman"/>
+          <w:b/>
+          <w:bCs/>
+          <w:kern w:val="0"/>
+          <w:sz w:val="24"/>
+          <w:szCs w:val="24"/>
+          <w:lang w:eastAsia="en-IN" w:bidi="ml-IN"/>
+          <w14:ligatures w14:val="none"/>
+        </w:rPr>
+        <w:t>Connect to the AWS Instance Using SFTP</w:t>
+      </w:r>
+      <w:r>
+        <w:rPr>
+          <w:rFonts w:ascii="Times New Roman" w:eastAsia="Times New Roman" w:hAnsi="Times New Roman" w:cs="Times New Roman"/>
+          <w:kern w:val="0"/>
+          <w:sz w:val="24"/>
+          <w:szCs w:val="24"/>
+          <w:lang w:eastAsia="en-IN" w:bidi="ml-IN"/>
+          <w14:ligatures w14:val="none"/>
+        </w:rPr>
+        <w:br/>
+      </w:r>
+      <w:r>
+        <w:rPr>
+          <w:rFonts w:ascii="Times New Roman" w:eastAsia="Times New Roman" w:hAnsi="Times New Roman" w:cs="Times New Roman"/>
+          <w:b/>
+          <w:bCs/>
+          <w:kern w:val="0"/>
+          <w:sz w:val="24"/>
+          <w:szCs w:val="24"/>
+          <w:lang w:eastAsia="en-IN" w:bidi="ml-IN"/>
+          <w14:ligatures w14:val="none"/>
+        </w:rPr>
+        <w:t>Command:</w:t>
       </w:r>
     </w:p>
     <w:p>
@@ -2809,310 +2938,26 @@
           <w:tab w:val="left" w:pos="14656"/>
         </w:tabs>
         <w:spacing w:after="0" w:line="240" w:lineRule="auto"/>
-        <w:rPr>
-          <w:rFonts w:ascii="Courier New" w:eastAsia="Times New Roman" w:hAnsi="Courier New" w:cs="Courier New"/>
-          <w:kern w:val="0"/>
-          <w:sz w:val="24"/>
-          <w:szCs w:val="24"/>
-          <w:lang w:eastAsia="en-IN" w:bidi="ml-IN"/>
-          <w14:ligatures w14:val="none"/>
-        </w:rPr>
-      </w:pPr>
-      <w:proofErr w:type="spellStart"/>
-      <w:r>
-        <w:rPr>
-          <w:rFonts w:ascii="Courier New" w:eastAsia="Times New Roman" w:hAnsi="Courier New" w:cs="Courier New"/>
-          <w:kern w:val="0"/>
-          <w:sz w:val="24"/>
-          <w:szCs w:val="24"/>
-          <w:lang w:eastAsia="en-IN" w:bidi="ml-IN"/>
-          <w14:ligatures w14:val="none"/>
-        </w:rPr>
-        <w:t>sudo</w:t>
-      </w:r>
-      <w:proofErr w:type="spellEnd"/>
-      <w:r>
-        <w:rPr>
-          <w:rFonts w:ascii="Courier New" w:eastAsia="Times New Roman" w:hAnsi="Courier New" w:cs="Courier New"/>
-          <w:kern w:val="0"/>
-          <w:sz w:val="24"/>
-          <w:szCs w:val="24"/>
-          <w:lang w:eastAsia="en-IN" w:bidi="ml-IN"/>
-          <w14:ligatures w14:val="none"/>
-        </w:rPr>
-        <w:t xml:space="preserve"> </w:t>
-      </w:r>
-      <w:proofErr w:type="spellStart"/>
-      <w:r>
-        <w:rPr>
-          <w:rFonts w:ascii="Courier New" w:eastAsia="Times New Roman" w:hAnsi="Courier New" w:cs="Courier New"/>
-          <w:kern w:val="0"/>
-          <w:sz w:val="24"/>
-          <w:szCs w:val="24"/>
-          <w:lang w:eastAsia="en-IN" w:bidi="ml-IN"/>
-          <w14:ligatures w14:val="none"/>
-        </w:rPr>
-        <w:t>systemctl</w:t>
-      </w:r>
-      <w:proofErr w:type="spellEnd"/>
-      <w:r>
-        <w:rPr>
-          <w:rFonts w:ascii="Courier New" w:eastAsia="Times New Roman" w:hAnsi="Courier New" w:cs="Courier New"/>
-          <w:kern w:val="0"/>
-          <w:sz w:val="24"/>
-          <w:szCs w:val="24"/>
-          <w:lang w:eastAsia="en-IN" w:bidi="ml-IN"/>
-          <w14:ligatures w14:val="none"/>
-        </w:rPr>
-        <w:t xml:space="preserve"> status </w:t>
-      </w:r>
-      <w:proofErr w:type="spellStart"/>
-      <w:r>
-        <w:rPr>
-          <w:rFonts w:ascii="Courier New" w:eastAsia="Times New Roman" w:hAnsi="Courier New" w:cs="Courier New"/>
-          <w:kern w:val="0"/>
-          <w:sz w:val="24"/>
-          <w:szCs w:val="24"/>
-          <w:lang w:eastAsia="en-IN" w:bidi="ml-IN"/>
-          <w14:ligatures w14:val="none"/>
-        </w:rPr>
-        <w:t>postgresql</w:t>
-      </w:r>
-      <w:proofErr w:type="spellEnd"/>
-    </w:p>
-    <w:p>
-      <w:pPr>
-        <w:numPr>
-          <w:ilvl w:val="0"/>
-          <w:numId w:val="18"/>
-        </w:numPr>
-        <w:spacing w:before="100" w:beforeAutospacing="1" w:after="100" w:afterAutospacing="1" w:line="240" w:lineRule="auto"/>
-        <w:rPr>
-          <w:rFonts w:ascii="Times New Roman" w:eastAsia="Times New Roman" w:hAnsi="Times New Roman" w:cs="Times New Roman"/>
-          <w:kern w:val="0"/>
-          <w:sz w:val="24"/>
-          <w:szCs w:val="24"/>
-          <w:lang w:eastAsia="en-IN" w:bidi="ml-IN"/>
-          <w14:ligatures w14:val="none"/>
-        </w:rPr>
-      </w:pPr>
-      <w:r>
-        <w:rPr>
-          <w:rFonts w:ascii="Times New Roman" w:eastAsia="Times New Roman" w:hAnsi="Times New Roman" w:cs="Times New Roman"/>
-          <w:b/>
-          <w:bCs/>
-          <w:kern w:val="0"/>
-          <w:sz w:val="24"/>
-          <w:szCs w:val="24"/>
-          <w:lang w:eastAsia="en-IN" w:bidi="ml-IN"/>
-          <w14:ligatures w14:val="none"/>
-        </w:rPr>
-        <w:t>Purpose:</w:t>
-      </w:r>
-      <w:r>
-        <w:rPr>
-          <w:rFonts w:ascii="Times New Roman" w:eastAsia="Times New Roman" w:hAnsi="Times New Roman" w:cs="Times New Roman"/>
-          <w:kern w:val="0"/>
-          <w:sz w:val="24"/>
-          <w:szCs w:val="24"/>
-          <w:lang w:eastAsia="en-IN" w:bidi="ml-IN"/>
-          <w14:ligatures w14:val="none"/>
-        </w:rPr>
-        <w:br/>
-        <w:t>Verifies if PostgreSQL is running on the server.</w:t>
-      </w:r>
-    </w:p>
-    <w:p>
-      <w:pPr>
-        <w:numPr>
-          <w:ilvl w:val="0"/>
-          <w:numId w:val="18"/>
-        </w:numPr>
-        <w:spacing w:before="100" w:beforeAutospacing="1" w:after="100" w:afterAutospacing="1" w:line="240" w:lineRule="auto"/>
-        <w:rPr>
-          <w:rFonts w:ascii="Times New Roman" w:eastAsia="Times New Roman" w:hAnsi="Times New Roman" w:cs="Times New Roman"/>
-          <w:kern w:val="0"/>
-          <w:sz w:val="24"/>
-          <w:szCs w:val="24"/>
-          <w:lang w:eastAsia="en-IN" w:bidi="ml-IN"/>
-          <w14:ligatures w14:val="none"/>
-        </w:rPr>
-      </w:pPr>
-      <w:r>
-        <w:rPr>
-          <w:rFonts w:ascii="Times New Roman" w:eastAsia="Times New Roman" w:hAnsi="Times New Roman" w:cs="Times New Roman"/>
-          <w:b/>
-          <w:bCs/>
-          <w:kern w:val="0"/>
-          <w:sz w:val="24"/>
-          <w:szCs w:val="24"/>
-          <w:lang w:eastAsia="en-IN" w:bidi="ml-IN"/>
-          <w14:ligatures w14:val="none"/>
-        </w:rPr>
-        <w:t>Key Details:</w:t>
-      </w:r>
-    </w:p>
-    <w:p>
-      <w:pPr>
-        <w:numPr>
-          <w:ilvl w:val="1"/>
-          <w:numId w:val="18"/>
-        </w:numPr>
-        <w:spacing w:before="100" w:beforeAutospacing="1" w:after="100" w:afterAutospacing="1" w:line="240" w:lineRule="auto"/>
-        <w:rPr>
-          <w:rFonts w:ascii="Times New Roman" w:eastAsia="Times New Roman" w:hAnsi="Times New Roman" w:cs="Times New Roman"/>
-          <w:kern w:val="0"/>
-          <w:sz w:val="24"/>
-          <w:szCs w:val="24"/>
-          <w:lang w:eastAsia="en-IN" w:bidi="ml-IN"/>
-          <w14:ligatures w14:val="none"/>
-        </w:rPr>
-      </w:pPr>
-      <w:r>
-        <w:rPr>
-          <w:rFonts w:ascii="Times New Roman" w:eastAsia="Times New Roman" w:hAnsi="Times New Roman" w:cs="Times New Roman"/>
-          <w:kern w:val="0"/>
-          <w:sz w:val="24"/>
-          <w:szCs w:val="24"/>
-          <w:lang w:eastAsia="en-IN" w:bidi="ml-IN"/>
-          <w14:ligatures w14:val="none"/>
-        </w:rPr>
-        <w:t>A successful installation will show PostgreSQL as active and running.</w:t>
-      </w:r>
-    </w:p>
-    <w:p>
-      <w:pPr>
-        <w:spacing w:after="0" w:line="240" w:lineRule="auto"/>
-        <w:rPr>
-          <w:rFonts w:ascii="Times New Roman" w:eastAsia="Times New Roman" w:hAnsi="Times New Roman" w:cs="Times New Roman"/>
-          <w:kern w:val="0"/>
-          <w:sz w:val="24"/>
-          <w:szCs w:val="24"/>
-          <w:lang w:eastAsia="en-IN" w:bidi="ml-IN"/>
-          <w14:ligatures w14:val="none"/>
-        </w:rPr>
-      </w:pPr>
-      <w:r>
-        <w:rPr>
-          <w:rFonts w:ascii="Times New Roman" w:eastAsia="Times New Roman" w:hAnsi="Times New Roman" w:cs="Times New Roman"/>
-          <w:kern w:val="0"/>
-          <w:sz w:val="24"/>
-          <w:szCs w:val="24"/>
-          <w:lang w:eastAsia="en-IN" w:bidi="ml-IN"/>
-          <w14:ligatures w14:val="none"/>
-        </w:rPr>
-        <w:pict w14:anchorId="30A61FC4">
-          <v:rect id="_x0000_i1329" style="width:0;height:1.5pt" o:hrstd="t" o:hr="t" fillcolor="#a0a0a0" stroked="f"/>
-        </w:pict>
-      </w:r>
-    </w:p>
-    <w:p>
-      <w:pPr>
-        <w:spacing w:before="100" w:beforeAutospacing="1" w:after="100" w:afterAutospacing="1" w:line="240" w:lineRule="auto"/>
-        <w:outlineLvl w:val="2"/>
-        <w:rPr>
-          <w:rFonts w:ascii="Times New Roman" w:eastAsia="Times New Roman" w:hAnsi="Times New Roman" w:cs="Times New Roman"/>
-          <w:b/>
-          <w:bCs/>
-          <w:kern w:val="0"/>
-          <w:sz w:val="24"/>
-          <w:szCs w:val="24"/>
-          <w:lang w:eastAsia="en-IN" w:bidi="ml-IN"/>
-          <w14:ligatures w14:val="none"/>
-        </w:rPr>
-      </w:pPr>
-      <w:r>
-        <w:rPr>
-          <w:rFonts w:ascii="Times New Roman" w:eastAsia="Times New Roman" w:hAnsi="Times New Roman" w:cs="Times New Roman"/>
-          <w:b/>
-          <w:bCs/>
-          <w:kern w:val="0"/>
-          <w:sz w:val="24"/>
-          <w:szCs w:val="24"/>
-          <w:lang w:eastAsia="en-IN" w:bidi="ml-IN"/>
-          <w14:ligatures w14:val="none"/>
-        </w:rPr>
-        <w:t>9. Uploading a ZIP File to the AWS Instance via SFTP</w:t>
-      </w:r>
-    </w:p>
-    <w:p>
-      <w:pPr>
-        <w:spacing w:before="100" w:beforeAutospacing="1" w:after="100" w:afterAutospacing="1" w:line="240" w:lineRule="auto"/>
-        <w:rPr>
-          <w:rFonts w:ascii="Times New Roman" w:eastAsia="Times New Roman" w:hAnsi="Times New Roman" w:cs="Times New Roman"/>
-          <w:kern w:val="0"/>
-          <w:sz w:val="24"/>
-          <w:szCs w:val="24"/>
-          <w:lang w:eastAsia="en-IN" w:bidi="ml-IN"/>
-          <w14:ligatures w14:val="none"/>
-        </w:rPr>
-      </w:pPr>
-      <w:r>
-        <w:rPr>
-          <w:rFonts w:ascii="Times New Roman" w:eastAsia="Times New Roman" w:hAnsi="Times New Roman" w:cs="Times New Roman"/>
-          <w:b/>
-          <w:bCs/>
-          <w:kern w:val="0"/>
-          <w:sz w:val="24"/>
-          <w:szCs w:val="24"/>
-          <w:lang w:eastAsia="en-IN" w:bidi="ml-IN"/>
-          <w14:ligatures w14:val="none"/>
-        </w:rPr>
-        <w:t>Steps:</w:t>
-      </w:r>
-    </w:p>
-    <w:p>
-      <w:pPr>
-        <w:numPr>
-          <w:ilvl w:val="0"/>
-          <w:numId w:val="19"/>
-        </w:numPr>
-        <w:spacing w:before="100" w:beforeAutospacing="1" w:after="100" w:afterAutospacing="1" w:line="240" w:lineRule="auto"/>
-        <w:rPr>
-          <w:rFonts w:ascii="Times New Roman" w:eastAsia="Times New Roman" w:hAnsi="Times New Roman" w:cs="Times New Roman"/>
-          <w:kern w:val="0"/>
-          <w:sz w:val="24"/>
-          <w:szCs w:val="24"/>
-          <w:lang w:eastAsia="en-IN" w:bidi="ml-IN"/>
-          <w14:ligatures w14:val="none"/>
-        </w:rPr>
-      </w:pPr>
-      <w:r>
-        <w:rPr>
-          <w:rFonts w:ascii="Times New Roman" w:eastAsia="Times New Roman" w:hAnsi="Times New Roman" w:cs="Times New Roman"/>
-          <w:b/>
-          <w:bCs/>
-          <w:kern w:val="0"/>
-          <w:sz w:val="24"/>
-          <w:szCs w:val="24"/>
-          <w:lang w:eastAsia="en-IN" w:bidi="ml-IN"/>
-          <w14:ligatures w14:val="none"/>
-        </w:rPr>
-        <w:t>Connect to the AWS Instance Using SFTP</w:t>
-      </w:r>
-      <w:r>
-        <w:rPr>
-          <w:rFonts w:ascii="Times New Roman" w:eastAsia="Times New Roman" w:hAnsi="Times New Roman" w:cs="Times New Roman"/>
-          <w:kern w:val="0"/>
-          <w:sz w:val="24"/>
-          <w:szCs w:val="24"/>
-          <w:lang w:eastAsia="en-IN" w:bidi="ml-IN"/>
-          <w14:ligatures w14:val="none"/>
-        </w:rPr>
-        <w:br/>
-      </w:r>
-      <w:r>
-        <w:rPr>
-          <w:rFonts w:ascii="Times New Roman" w:eastAsia="Times New Roman" w:hAnsi="Times New Roman" w:cs="Times New Roman"/>
-          <w:b/>
-          <w:bCs/>
-          <w:kern w:val="0"/>
-          <w:sz w:val="24"/>
-          <w:szCs w:val="24"/>
-          <w:lang w:eastAsia="en-IN" w:bidi="ml-IN"/>
-          <w14:ligatures w14:val="none"/>
-        </w:rPr>
-        <w:t>Command:</w:t>
+        <w:ind w:left="720"/>
+        <w:rPr>
+          <w:rFonts w:ascii="Courier New" w:eastAsia="Times New Roman" w:hAnsi="Courier New" w:cs="Courier New"/>
+          <w:kern w:val="0"/>
+          <w:sz w:val="24"/>
+          <w:szCs w:val="24"/>
+          <w:lang w:eastAsia="en-IN" w:bidi="ml-IN"/>
+          <w14:ligatures w14:val="none"/>
+        </w:rPr>
+      </w:pPr>
+      <w:r>
+        <w:rPr>
+          <w:rFonts w:ascii="Courier New" w:eastAsia="Times New Roman" w:hAnsi="Courier New" w:cs="Courier New"/>
+          <w:kern w:val="0"/>
+          <w:sz w:val="24"/>
+          <w:szCs w:val="24"/>
+          <w:lang w:eastAsia="en-IN" w:bidi="ml-IN"/>
+          <w14:ligatures w14:val="none"/>
+        </w:rPr>
+        <w:t>bash</w:t>
       </w:r>
     </w:p>
     <w:p>
@@ -3155,7 +3000,7 @@
           <w:lang w:eastAsia="en-IN" w:bidi="ml-IN"/>
           <w14:ligatures w14:val="none"/>
         </w:rPr>
-        <w:t>bash</w:t>
+        <w:t>Command</w:t>
       </w:r>
     </w:p>
     <w:p>
@@ -3198,7 +3043,178 @@
           <w:lang w:eastAsia="en-IN" w:bidi="ml-IN"/>
           <w14:ligatures w14:val="none"/>
         </w:rPr>
-        <w:t>Command</w:t>
+        <w:t>sftp -i "&lt;PATH_TO_PEM_FILE_FROM_LOCAL_SYSTEM&gt;" ubuntu@&lt;IP_ADDRESS&gt;</w:t>
+      </w:r>
+    </w:p>
+    <w:p>
+      <w:pPr>
+        <w:numPr>
+          <w:ilvl w:val="1"/>
+          <w:numId w:val="19"/>
+        </w:numPr>
+        <w:spacing w:before="100" w:beforeAutospacing="1" w:after="100" w:afterAutospacing="1" w:line="240" w:lineRule="auto"/>
+        <w:jc w:val="both"/>
+        <w:rPr>
+          <w:rFonts w:ascii="Times New Roman" w:eastAsia="Times New Roman" w:hAnsi="Times New Roman" w:cs="Times New Roman"/>
+          <w:kern w:val="0"/>
+          <w:sz w:val="24"/>
+          <w:szCs w:val="24"/>
+          <w:lang w:eastAsia="en-IN" w:bidi="ml-IN"/>
+          <w14:ligatures w14:val="none"/>
+        </w:rPr>
+      </w:pPr>
+      <w:r>
+        <w:rPr>
+          <w:rFonts w:ascii="Times New Roman" w:eastAsia="Times New Roman" w:hAnsi="Times New Roman" w:cs="Times New Roman"/>
+          <w:kern w:val="0"/>
+          <w:sz w:val="24"/>
+          <w:szCs w:val="24"/>
+          <w:lang w:eastAsia="en-IN" w:bidi="ml-IN"/>
+          <w14:ligatures w14:val="none"/>
+        </w:rPr>
+        <w:t>Connects to the AWS instance via Secure File Transfer Protocol (SFTP).</w:t>
+      </w:r>
+    </w:p>
+    <w:p>
+      <w:pPr>
+        <w:numPr>
+          <w:ilvl w:val="1"/>
+          <w:numId w:val="19"/>
+        </w:numPr>
+        <w:spacing w:before="100" w:beforeAutospacing="1" w:after="100" w:afterAutospacing="1" w:line="240" w:lineRule="auto"/>
+        <w:jc w:val="both"/>
+        <w:rPr>
+          <w:rFonts w:ascii="Times New Roman" w:eastAsia="Times New Roman" w:hAnsi="Times New Roman" w:cs="Times New Roman"/>
+          <w:kern w:val="0"/>
+          <w:sz w:val="24"/>
+          <w:szCs w:val="24"/>
+          <w:lang w:eastAsia="en-IN" w:bidi="ml-IN"/>
+          <w14:ligatures w14:val="none"/>
+        </w:rPr>
+      </w:pPr>
+      <w:r>
+        <w:rPr>
+          <w:rFonts w:ascii="Times New Roman" w:eastAsia="Times New Roman" w:hAnsi="Times New Roman" w:cs="Times New Roman"/>
+          <w:kern w:val="0"/>
+          <w:sz w:val="24"/>
+          <w:szCs w:val="24"/>
+          <w:lang w:eastAsia="en-IN" w:bidi="ml-IN"/>
+          <w14:ligatures w14:val="none"/>
+        </w:rPr>
+        <w:t xml:space="preserve">Replace </w:t>
+      </w:r>
+      <w:r>
+        <w:rPr>
+          <w:rFonts w:ascii="Courier New" w:eastAsia="Times New Roman" w:hAnsi="Courier New" w:cs="Courier New"/>
+          <w:kern w:val="0"/>
+          <w:sz w:val="24"/>
+          <w:szCs w:val="24"/>
+          <w:lang w:eastAsia="en-IN" w:bidi="ml-IN"/>
+          <w14:ligatures w14:val="none"/>
+        </w:rPr>
+        <w:t>&lt;IP_ADDRESS&gt;</w:t>
+      </w:r>
+      <w:r>
+        <w:rPr>
+          <w:rFonts w:ascii="Times New Roman" w:eastAsia="Times New Roman" w:hAnsi="Times New Roman" w:cs="Times New Roman"/>
+          <w:kern w:val="0"/>
+          <w:sz w:val="24"/>
+          <w:szCs w:val="24"/>
+          <w:lang w:eastAsia="en-IN" w:bidi="ml-IN"/>
+          <w14:ligatures w14:val="none"/>
+        </w:rPr>
+        <w:t xml:space="preserve"> with the public IP of the instance and </w:t>
+      </w:r>
+      <w:r>
+        <w:rPr>
+          <w:rFonts w:ascii="Courier New" w:eastAsia="Times New Roman" w:hAnsi="Courier New" w:cs="Courier New"/>
+          <w:kern w:val="0"/>
+          <w:sz w:val="24"/>
+          <w:szCs w:val="24"/>
+          <w:lang w:eastAsia="en-IN" w:bidi="ml-IN"/>
+          <w14:ligatures w14:val="none"/>
+        </w:rPr>
+        <w:t>&lt;PATH_TO_PEM_FILE_FROM_LOCAL_SYSTEM&gt;</w:t>
+      </w:r>
+      <w:r>
+        <w:rPr>
+          <w:rFonts w:ascii="Times New Roman" w:eastAsia="Times New Roman" w:hAnsi="Times New Roman" w:cs="Times New Roman"/>
+          <w:kern w:val="0"/>
+          <w:sz w:val="24"/>
+          <w:szCs w:val="24"/>
+          <w:lang w:eastAsia="en-IN" w:bidi="ml-IN"/>
+          <w14:ligatures w14:val="none"/>
+        </w:rPr>
+        <w:t xml:space="preserve"> with the PEM file's path.</w:t>
+      </w:r>
+    </w:p>
+    <w:p>
+      <w:pPr>
+        <w:spacing w:before="100" w:beforeAutospacing="1" w:after="100" w:afterAutospacing="1" w:line="240" w:lineRule="auto"/>
+        <w:jc w:val="both"/>
+        <w:rPr>
+          <w:rFonts w:ascii="Times New Roman" w:eastAsia="Times New Roman" w:hAnsi="Times New Roman" w:cs="Times New Roman"/>
+          <w:kern w:val="0"/>
+          <w:sz w:val="24"/>
+          <w:szCs w:val="24"/>
+          <w:lang w:eastAsia="en-IN" w:bidi="ml-IN"/>
+          <w14:ligatures w14:val="none"/>
+        </w:rPr>
+      </w:pPr>
+    </w:p>
+    <w:p>
+      <w:pPr>
+        <w:numPr>
+          <w:ilvl w:val="0"/>
+          <w:numId w:val="19"/>
+        </w:numPr>
+        <w:spacing w:before="100" w:beforeAutospacing="1" w:after="100" w:afterAutospacing="1" w:line="240" w:lineRule="auto"/>
+        <w:rPr>
+          <w:rFonts w:ascii="Times New Roman" w:eastAsia="Times New Roman" w:hAnsi="Times New Roman" w:cs="Times New Roman"/>
+          <w:kern w:val="0"/>
+          <w:sz w:val="24"/>
+          <w:szCs w:val="24"/>
+          <w:lang w:eastAsia="en-IN" w:bidi="ml-IN"/>
+          <w14:ligatures w14:val="none"/>
+        </w:rPr>
+      </w:pPr>
+      <w:r>
+        <w:rPr>
+          <w:rFonts w:ascii="Times New Roman" w:eastAsia="Times New Roman" w:hAnsi="Times New Roman" w:cs="Times New Roman"/>
+          <w:b/>
+          <w:bCs/>
+          <w:kern w:val="0"/>
+          <w:sz w:val="24"/>
+          <w:szCs w:val="24"/>
+          <w:lang w:eastAsia="en-IN" w:bidi="ml-IN"/>
+          <w14:ligatures w14:val="none"/>
+        </w:rPr>
+        <w:lastRenderedPageBreak/>
+        <w:t>Upload the ZIP File</w:t>
+      </w:r>
+      <w:r>
+        <w:rPr>
+          <w:rFonts w:ascii="Times New Roman" w:eastAsia="Times New Roman" w:hAnsi="Times New Roman" w:cs="Times New Roman"/>
+          <w:kern w:val="0"/>
+          <w:sz w:val="24"/>
+          <w:szCs w:val="24"/>
+          <w:lang w:eastAsia="en-IN" w:bidi="ml-IN"/>
+          <w14:ligatures w14:val="none"/>
+        </w:rPr>
+        <w:br/>
+      </w:r>
+      <w:r>
+        <w:rPr>
+          <w:rFonts w:ascii="Times New Roman" w:eastAsia="Times New Roman" w:hAnsi="Times New Roman" w:cs="Times New Roman"/>
+          <w:b/>
+          <w:bCs/>
+          <w:kern w:val="0"/>
+          <w:sz w:val="24"/>
+          <w:szCs w:val="24"/>
+          <w:lang w:eastAsia="en-IN" w:bidi="ml-IN"/>
+          <w14:ligatures w14:val="none"/>
+        </w:rPr>
+        <w:t>Command:</w:t>
       </w:r>
     </w:p>
     <w:p>
@@ -3241,202 +3257,7 @@
           <w:lang w:eastAsia="en-IN" w:bidi="ml-IN"/>
           <w14:ligatures w14:val="none"/>
         </w:rPr>
-        <w:t>sftp -</w:t>
-      </w:r>
-      <w:proofErr w:type="spellStart"/>
-      <w:r>
-        <w:rPr>
-          <w:rFonts w:ascii="Courier New" w:eastAsia="Times New Roman" w:hAnsi="Courier New" w:cs="Courier New"/>
-          <w:kern w:val="0"/>
-          <w:sz w:val="24"/>
-          <w:szCs w:val="24"/>
-          <w:lang w:eastAsia="en-IN" w:bidi="ml-IN"/>
-          <w14:ligatures w14:val="none"/>
-        </w:rPr>
-        <w:t>i</w:t>
-      </w:r>
-      <w:proofErr w:type="spellEnd"/>
-      <w:r>
-        <w:rPr>
-          <w:rFonts w:ascii="Courier New" w:eastAsia="Times New Roman" w:hAnsi="Courier New" w:cs="Courier New"/>
-          <w:kern w:val="0"/>
-          <w:sz w:val="24"/>
-          <w:szCs w:val="24"/>
-          <w:lang w:eastAsia="en-IN" w:bidi="ml-IN"/>
-          <w14:ligatures w14:val="none"/>
-        </w:rPr>
-        <w:t xml:space="preserve"> "&lt;PATH_TO_PEM_FILE_FROM_LOCAL_SYSTEM&gt;" ubuntu@&lt;IP_ADDRESS&gt;</w:t>
-      </w:r>
-    </w:p>
-    <w:p>
-      <w:pPr>
-        <w:numPr>
-          <w:ilvl w:val="1"/>
-          <w:numId w:val="19"/>
-        </w:numPr>
-        <w:spacing w:before="100" w:beforeAutospacing="1" w:after="100" w:afterAutospacing="1" w:line="240" w:lineRule="auto"/>
-        <w:jc w:val="both"/>
-        <w:rPr>
-          <w:rFonts w:ascii="Times New Roman" w:eastAsia="Times New Roman" w:hAnsi="Times New Roman" w:cs="Times New Roman"/>
-          <w:kern w:val="0"/>
-          <w:sz w:val="24"/>
-          <w:szCs w:val="24"/>
-          <w:lang w:eastAsia="en-IN" w:bidi="ml-IN"/>
-          <w14:ligatures w14:val="none"/>
-        </w:rPr>
-      </w:pPr>
-      <w:r>
-        <w:rPr>
-          <w:rFonts w:ascii="Times New Roman" w:eastAsia="Times New Roman" w:hAnsi="Times New Roman" w:cs="Times New Roman"/>
-          <w:kern w:val="0"/>
-          <w:sz w:val="24"/>
-          <w:szCs w:val="24"/>
-          <w:lang w:eastAsia="en-IN" w:bidi="ml-IN"/>
-          <w14:ligatures w14:val="none"/>
-        </w:rPr>
-        <w:t>Connects to the AWS instance via Secure File Transfer Protocol (SFTP).</w:t>
-      </w:r>
-    </w:p>
-    <w:p>
-      <w:pPr>
-        <w:numPr>
-          <w:ilvl w:val="1"/>
-          <w:numId w:val="19"/>
-        </w:numPr>
-        <w:spacing w:before="100" w:beforeAutospacing="1" w:after="100" w:afterAutospacing="1" w:line="240" w:lineRule="auto"/>
-        <w:jc w:val="both"/>
-        <w:rPr>
-          <w:rFonts w:ascii="Times New Roman" w:eastAsia="Times New Roman" w:hAnsi="Times New Roman" w:cs="Times New Roman"/>
-          <w:kern w:val="0"/>
-          <w:sz w:val="24"/>
-          <w:szCs w:val="24"/>
-          <w:lang w:eastAsia="en-IN" w:bidi="ml-IN"/>
-          <w14:ligatures w14:val="none"/>
-        </w:rPr>
-      </w:pPr>
-      <w:r>
-        <w:rPr>
-          <w:rFonts w:ascii="Times New Roman" w:eastAsia="Times New Roman" w:hAnsi="Times New Roman" w:cs="Times New Roman"/>
-          <w:kern w:val="0"/>
-          <w:sz w:val="24"/>
-          <w:szCs w:val="24"/>
-          <w:lang w:eastAsia="en-IN" w:bidi="ml-IN"/>
-          <w14:ligatures w14:val="none"/>
-        </w:rPr>
-        <w:t xml:space="preserve">Replace </w:t>
-      </w:r>
-      <w:r>
-        <w:rPr>
-          <w:rFonts w:ascii="Courier New" w:eastAsia="Times New Roman" w:hAnsi="Courier New" w:cs="Courier New"/>
-          <w:kern w:val="0"/>
-          <w:sz w:val="24"/>
-          <w:szCs w:val="24"/>
-          <w:lang w:eastAsia="en-IN" w:bidi="ml-IN"/>
-          <w14:ligatures w14:val="none"/>
-        </w:rPr>
-        <w:t>&lt;IP_ADDRESS&gt;</w:t>
-      </w:r>
-      <w:r>
-        <w:rPr>
-          <w:rFonts w:ascii="Times New Roman" w:eastAsia="Times New Roman" w:hAnsi="Times New Roman" w:cs="Times New Roman"/>
-          <w:kern w:val="0"/>
-          <w:sz w:val="24"/>
-          <w:szCs w:val="24"/>
-          <w:lang w:eastAsia="en-IN" w:bidi="ml-IN"/>
-          <w14:ligatures w14:val="none"/>
-        </w:rPr>
-        <w:t xml:space="preserve"> with the public IP of the instance and </w:t>
-      </w:r>
-      <w:r>
-        <w:rPr>
-          <w:rFonts w:ascii="Courier New" w:eastAsia="Times New Roman" w:hAnsi="Courier New" w:cs="Courier New"/>
-          <w:kern w:val="0"/>
-          <w:sz w:val="24"/>
-          <w:szCs w:val="24"/>
-          <w:lang w:eastAsia="en-IN" w:bidi="ml-IN"/>
-          <w14:ligatures w14:val="none"/>
-        </w:rPr>
-        <w:t>&lt;PATH_TO_PEM_FILE_FROM_LOCAL_SYSTEM&gt;</w:t>
-      </w:r>
-      <w:r>
-        <w:rPr>
-          <w:rFonts w:ascii="Times New Roman" w:eastAsia="Times New Roman" w:hAnsi="Times New Roman" w:cs="Times New Roman"/>
-          <w:kern w:val="0"/>
-          <w:sz w:val="24"/>
-          <w:szCs w:val="24"/>
-          <w:lang w:eastAsia="en-IN" w:bidi="ml-IN"/>
-          <w14:ligatures w14:val="none"/>
-        </w:rPr>
-        <w:t xml:space="preserve"> with the PEM file's path.</w:t>
-      </w:r>
-    </w:p>
-    <w:p>
-      <w:pPr>
-        <w:spacing w:before="100" w:beforeAutospacing="1" w:after="100" w:afterAutospacing="1" w:line="240" w:lineRule="auto"/>
-        <w:jc w:val="both"/>
-        <w:rPr>
-          <w:rFonts w:ascii="Times New Roman" w:eastAsia="Times New Roman" w:hAnsi="Times New Roman" w:cs="Times New Roman"/>
-          <w:kern w:val="0"/>
-          <w:sz w:val="24"/>
-          <w:szCs w:val="24"/>
-          <w:lang w:eastAsia="en-IN" w:bidi="ml-IN"/>
-          <w14:ligatures w14:val="none"/>
-        </w:rPr>
-      </w:pPr>
-    </w:p>
-    <w:p>
-      <w:pPr>
-        <w:numPr>
-          <w:ilvl w:val="0"/>
-          <w:numId w:val="19"/>
-        </w:numPr>
-        <w:spacing w:before="100" w:beforeAutospacing="1" w:after="100" w:afterAutospacing="1" w:line="240" w:lineRule="auto"/>
-        <w:rPr>
-          <w:rFonts w:ascii="Times New Roman" w:eastAsia="Times New Roman" w:hAnsi="Times New Roman" w:cs="Times New Roman"/>
-          <w:kern w:val="0"/>
-          <w:sz w:val="24"/>
-          <w:szCs w:val="24"/>
-          <w:lang w:eastAsia="en-IN" w:bidi="ml-IN"/>
-          <w14:ligatures w14:val="none"/>
-        </w:rPr>
-      </w:pPr>
-      <w:r>
-        <w:rPr>
-          <w:rFonts w:ascii="Times New Roman" w:eastAsia="Times New Roman" w:hAnsi="Times New Roman" w:cs="Times New Roman"/>
-          <w:b/>
-          <w:bCs/>
-          <w:kern w:val="0"/>
-          <w:sz w:val="24"/>
-          <w:szCs w:val="24"/>
-          <w:lang w:eastAsia="en-IN" w:bidi="ml-IN"/>
-          <w14:ligatures w14:val="none"/>
-        </w:rPr>
-        <w:lastRenderedPageBreak/>
-        <w:t>Upload the ZIP File</w:t>
-      </w:r>
-      <w:r>
-        <w:rPr>
-          <w:rFonts w:ascii="Times New Roman" w:eastAsia="Times New Roman" w:hAnsi="Times New Roman" w:cs="Times New Roman"/>
-          <w:kern w:val="0"/>
-          <w:sz w:val="24"/>
-          <w:szCs w:val="24"/>
-          <w:lang w:eastAsia="en-IN" w:bidi="ml-IN"/>
-          <w14:ligatures w14:val="none"/>
-        </w:rPr>
-        <w:br/>
-      </w:r>
-      <w:r>
-        <w:rPr>
-          <w:rFonts w:ascii="Times New Roman" w:eastAsia="Times New Roman" w:hAnsi="Times New Roman" w:cs="Times New Roman"/>
-          <w:b/>
-          <w:bCs/>
-          <w:kern w:val="0"/>
-          <w:sz w:val="24"/>
-          <w:szCs w:val="24"/>
-          <w:lang w:eastAsia="en-IN" w:bidi="ml-IN"/>
-          <w14:ligatures w14:val="none"/>
-        </w:rPr>
-        <w:t>Command:</w:t>
+        <w:t>bash</w:t>
       </w:r>
     </w:p>
     <w:p>
@@ -3479,7 +3300,7 @@
           <w:lang w:eastAsia="en-IN" w:bidi="ml-IN"/>
           <w14:ligatures w14:val="none"/>
         </w:rPr>
-        <w:t>bash</w:t>
+        <w:t>Command</w:t>
       </w:r>
     </w:p>
     <w:p>
@@ -3504,49 +3325,6 @@
         </w:tabs>
         <w:spacing w:after="0" w:line="240" w:lineRule="auto"/>
         <w:ind w:left="720"/>
-        <w:rPr>
-          <w:rFonts w:ascii="Courier New" w:eastAsia="Times New Roman" w:hAnsi="Courier New" w:cs="Courier New"/>
-          <w:kern w:val="0"/>
-          <w:sz w:val="24"/>
-          <w:szCs w:val="24"/>
-          <w:lang w:eastAsia="en-IN" w:bidi="ml-IN"/>
-          <w14:ligatures w14:val="none"/>
-        </w:rPr>
-      </w:pPr>
-      <w:r>
-        <w:rPr>
-          <w:rFonts w:ascii="Courier New" w:eastAsia="Times New Roman" w:hAnsi="Courier New" w:cs="Courier New"/>
-          <w:kern w:val="0"/>
-          <w:sz w:val="24"/>
-          <w:szCs w:val="24"/>
-          <w:lang w:eastAsia="en-IN" w:bidi="ml-IN"/>
-          <w14:ligatures w14:val="none"/>
-        </w:rPr>
-        <w:t>Command</w:t>
-      </w:r>
-    </w:p>
-    <w:p>
-      <w:pPr>
-        <w:tabs>
-          <w:tab w:val="left" w:pos="916"/>
-          <w:tab w:val="left" w:pos="1832"/>
-          <w:tab w:val="left" w:pos="2748"/>
-          <w:tab w:val="left" w:pos="3664"/>
-          <w:tab w:val="left" w:pos="4580"/>
-          <w:tab w:val="left" w:pos="5496"/>
-          <w:tab w:val="left" w:pos="6412"/>
-          <w:tab w:val="left" w:pos="7328"/>
-          <w:tab w:val="left" w:pos="8244"/>
-          <w:tab w:val="left" w:pos="9160"/>
-          <w:tab w:val="left" w:pos="10076"/>
-          <w:tab w:val="left" w:pos="10992"/>
-          <w:tab w:val="left" w:pos="11908"/>
-          <w:tab w:val="left" w:pos="12824"/>
-          <w:tab w:val="left" w:pos="13740"/>
-          <w:tab w:val="left" w:pos="14656"/>
-        </w:tabs>
-        <w:spacing w:after="0" w:line="240" w:lineRule="auto"/>
-        <w:ind w:left="720"/>
         <w:jc w:val="both"/>
         <w:rPr>
           <w:rFonts w:ascii="Courier New" w:eastAsia="Times New Roman" w:hAnsi="Courier New" w:cs="Courier New"/>
@@ -3693,7 +3471,7 @@
           <w14:ligatures w14:val="none"/>
         </w:rPr>
         <w:pict w14:anchorId="701D7D3D">
-          <v:rect id="_x0000_i1330" style="width:0;height:1.5pt" o:hrstd="t" o:hr="t" fillcolor="#a0a0a0" stroked="f"/>
+          <v:rect id="_x0000_i1033" style="width:0;height:1.5pt" o:hrstd="t" o:hr="t" fillcolor="#a0a0a0" stroked="f"/>
         </w:pict>
       </w:r>
     </w:p>
@@ -7187,6 +6965,7 @@
   <w:style w:type="character" w:default="1" w:styleId="DefaultParagraphFont">
     <w:name w:val="Default Paragraph Font"/>
     <w:uiPriority w:val="1"/>
+    <w:semiHidden/>
     <w:unhideWhenUsed/>
   </w:style>
   <w:style w:type="table" w:default="1" w:styleId="TableNormal">
